--- a/documents/cybox-v2.1.1-wd01-part27-gui-window.docx
+++ b/documents/cybox-v2.1.1-wd01-part27-gui-window.docx
@@ -11,7 +11,6 @@
           <w:szCs w:val="28"/>
         </w:rPr>
       </w:pPr>
-      <w:proofErr w:type="spellStart"/>
       <w:r>
         <w:rPr>
           <w:sz w:val="28"/>
@@ -27,7 +26,6 @@
         </w:rPr>
         <w:t>TM</w:t>
       </w:r>
-      <w:proofErr w:type="spellEnd"/>
       <w:r>
         <w:rPr>
           <w:sz w:val="28"/>
@@ -304,6 +302,414 @@
       </w:r>
       <w:r>
         <w:t>:</w:t>
+      </w:r>
+    </w:p>
+    <w:p>
+      <w:pPr>
+        <w:pStyle w:val="RelatedWork"/>
+        <w:numPr>
+          <w:ilvl w:val="0"/>
+          <w:numId w:val="8"/>
+        </w:numPr>
+        <w:tabs>
+          <w:tab w:val="clear" w:pos="1080"/>
+        </w:tabs>
+        <w:ind w:left="1080"/>
+      </w:pPr>
+      <w:r>
+        <w:rPr>
+          <w:i/>
+        </w:rPr>
+        <w:t>CybOX™ Version 2.1.1</w:t>
+      </w:r>
+      <w:r>
+        <w:rPr>
+          <w:i/>
+        </w:rPr>
+        <w:t xml:space="preserve"> Part </w:t>
+      </w:r>
+      <w:r>
+        <w:rPr>
+          <w:i/>
+        </w:rPr>
+        <w:t>0</w:t>
+      </w:r>
+      <w:r>
+        <w:rPr>
+          <w:i/>
+        </w:rPr>
+        <w:t>1: Overview</w:t>
+      </w:r>
+      <w:r>
+        <w:t xml:space="preserve">. [URI] </w:t>
+      </w:r>
+    </w:p>
+    <w:p>
+      <w:pPr>
+        <w:pStyle w:val="RelatedWork"/>
+        <w:numPr>
+          <w:ilvl w:val="0"/>
+          <w:numId w:val="8"/>
+        </w:numPr>
+        <w:tabs>
+          <w:tab w:val="clear" w:pos="1080"/>
+        </w:tabs>
+        <w:ind w:left="1080"/>
+      </w:pPr>
+      <w:r>
+        <w:rPr>
+          <w:i/>
+        </w:rPr>
+        <w:t>CybOX™ Version 2.1.1</w:t>
+      </w:r>
+      <w:r>
+        <w:rPr>
+          <w:i/>
+        </w:rPr>
+        <w:t xml:space="preserve"> Part </w:t>
+      </w:r>
+      <w:r>
+        <w:rPr>
+          <w:i/>
+        </w:rPr>
+        <w:t>02</w:t>
+      </w:r>
+      <w:r>
+        <w:rPr>
+          <w:i/>
+        </w:rPr>
+        <w:t xml:space="preserve">: </w:t>
+      </w:r>
+      <w:r>
+        <w:rPr>
+          <w:i/>
+        </w:rPr>
+        <w:t>Common</w:t>
+      </w:r>
+      <w:r>
+        <w:t>. [URI]</w:t>
+      </w:r>
+    </w:p>
+    <w:p>
+      <w:pPr>
+        <w:pStyle w:val="RelatedWork"/>
+        <w:numPr>
+          <w:ilvl w:val="0"/>
+          <w:numId w:val="8"/>
+        </w:numPr>
+        <w:tabs>
+          <w:tab w:val="clear" w:pos="1080"/>
+        </w:tabs>
+        <w:ind w:left="1080"/>
+      </w:pPr>
+      <w:r>
+        <w:rPr>
+          <w:i/>
+        </w:rPr>
+        <w:t>CybOX™ Version 2.1.1</w:t>
+      </w:r>
+      <w:r>
+        <w:rPr>
+          <w:i/>
+        </w:rPr>
+        <w:t xml:space="preserve"> </w:t>
+      </w:r>
+      <w:r>
+        <w:rPr>
+          <w:i/>
+        </w:rPr>
+        <w:t xml:space="preserve">Part </w:t>
+      </w:r>
+      <w:r>
+        <w:rPr>
+          <w:i/>
+        </w:rPr>
+        <w:t>0</w:t>
+      </w:r>
+      <w:r>
+        <w:rPr>
+          <w:i/>
+        </w:rPr>
+        <w:t>3: Core</w:t>
+      </w:r>
+      <w:r>
+        <w:t>. [URI]</w:t>
+      </w:r>
+    </w:p>
+    <w:p>
+      <w:pPr>
+        <w:pStyle w:val="RelatedWork"/>
+        <w:numPr>
+          <w:ilvl w:val="0"/>
+          <w:numId w:val="8"/>
+        </w:numPr>
+        <w:tabs>
+          <w:tab w:val="clear" w:pos="1080"/>
+        </w:tabs>
+        <w:ind w:left="1080"/>
+      </w:pPr>
+      <w:r>
+        <w:rPr>
+          <w:i/>
+        </w:rPr>
+        <w:t>CybOX™ Version 2.1.1</w:t>
+      </w:r>
+      <w:r>
+        <w:rPr>
+          <w:i/>
+        </w:rPr>
+        <w:t xml:space="preserve"> </w:t>
+      </w:r>
+      <w:r>
+        <w:rPr>
+          <w:i/>
+        </w:rPr>
+        <w:t>Part 04</w:t>
+      </w:r>
+      <w:r>
+        <w:rPr>
+          <w:i/>
+        </w:rPr>
+        <w:t xml:space="preserve">: </w:t>
+      </w:r>
+      <w:r>
+        <w:rPr>
+          <w:i/>
+        </w:rPr>
+        <w:t>Default Extensions</w:t>
+      </w:r>
+      <w:r>
+        <w:t>. [URI]</w:t>
+      </w:r>
+    </w:p>
+    <w:p>
+      <w:pPr>
+        <w:pStyle w:val="RelatedWork"/>
+        <w:numPr>
+          <w:ilvl w:val="0"/>
+          <w:numId w:val="8"/>
+        </w:numPr>
+        <w:tabs>
+          <w:tab w:val="clear" w:pos="1080"/>
+        </w:tabs>
+        <w:ind w:left="1080"/>
+      </w:pPr>
+      <w:r>
+        <w:rPr>
+          <w:i/>
+        </w:rPr>
+        <w:t>CybOX™ Version 2.1.1</w:t>
+      </w:r>
+      <w:r>
+        <w:rPr>
+          <w:i/>
+        </w:rPr>
+        <w:t xml:space="preserve"> </w:t>
+      </w:r>
+      <w:r>
+        <w:rPr>
+          <w:i/>
+        </w:rPr>
+        <w:t>Part 05</w:t>
+      </w:r>
+      <w:r>
+        <w:rPr>
+          <w:i/>
+        </w:rPr>
+        <w:t xml:space="preserve">: </w:t>
+      </w:r>
+      <w:r>
+        <w:rPr>
+          <w:i/>
+        </w:rPr>
+        <w:t>Default Vocabularies</w:t>
+      </w:r>
+      <w:r>
+        <w:t>. [URI]</w:t>
+      </w:r>
+    </w:p>
+    <w:p>
+      <w:pPr>
+        <w:pStyle w:val="RelatedWork"/>
+        <w:numPr>
+          <w:ilvl w:val="0"/>
+          <w:numId w:val="8"/>
+        </w:numPr>
+        <w:tabs>
+          <w:tab w:val="clear" w:pos="1080"/>
+        </w:tabs>
+        <w:ind w:left="1080"/>
+      </w:pPr>
+      <w:r>
+        <w:rPr>
+          <w:i/>
+        </w:rPr>
+        <w:t>CybOX™ Version 2.1.1</w:t>
+      </w:r>
+      <w:r>
+        <w:rPr>
+          <w:i/>
+        </w:rPr>
+        <w:t xml:space="preserve"> </w:t>
+      </w:r>
+      <w:r>
+        <w:rPr>
+          <w:i/>
+        </w:rPr>
+        <w:t>Part 06</w:t>
+      </w:r>
+      <w:r>
+        <w:rPr>
+          <w:i/>
+        </w:rPr>
+        <w:t xml:space="preserve">: </w:t>
+      </w:r>
+      <w:r>
+        <w:rPr>
+          <w:i/>
+        </w:rPr>
+        <w:t>UML Model</w:t>
+      </w:r>
+      <w:r>
+        <w:t>. [URI]</w:t>
+      </w:r>
+    </w:p>
+    <w:p>
+      <w:pPr>
+        <w:pStyle w:val="RelatedWork"/>
+        <w:numPr>
+          <w:ilvl w:val="0"/>
+          <w:numId w:val="8"/>
+        </w:numPr>
+        <w:tabs>
+          <w:tab w:val="clear" w:pos="1080"/>
+        </w:tabs>
+        <w:ind w:left="1080"/>
+      </w:pPr>
+      <w:r>
+        <w:rPr>
+          <w:i/>
+        </w:rPr>
+        <w:t>CybOX™ Version 2.1.1</w:t>
+      </w:r>
+      <w:r>
+        <w:rPr>
+          <w:i/>
+        </w:rPr>
+        <w:t xml:space="preserve"> </w:t>
+      </w:r>
+      <w:r>
+        <w:rPr>
+          <w:i/>
+        </w:rPr>
+        <w:t>Part 07</w:t>
+      </w:r>
+      <w:r>
+        <w:rPr>
+          <w:i/>
+        </w:rPr>
+        <w:t xml:space="preserve">: </w:t>
+      </w:r>
+      <w:r>
+        <w:rPr>
+          <w:i/>
+        </w:rPr>
+        <w:t>API Object</w:t>
+      </w:r>
+      <w:r>
+        <w:t>. [URI]</w:t>
+      </w:r>
+    </w:p>
+    <w:p>
+      <w:pPr>
+        <w:pStyle w:val="RelatedWork"/>
+        <w:numPr>
+          <w:ilvl w:val="0"/>
+          <w:numId w:val="8"/>
+        </w:numPr>
+        <w:tabs>
+          <w:tab w:val="clear" w:pos="1080"/>
+        </w:tabs>
+        <w:ind w:left="1080"/>
+      </w:pPr>
+      <w:r>
+        <w:rPr>
+          <w:i/>
+        </w:rPr>
+        <w:t>CybOX™ Version 2.1.1</w:t>
+      </w:r>
+      <w:r>
+        <w:rPr>
+          <w:i/>
+        </w:rPr>
+        <w:t xml:space="preserve"> </w:t>
+      </w:r>
+      <w:r>
+        <w:rPr>
+          <w:i/>
+        </w:rPr>
+        <w:t>Part 08</w:t>
+      </w:r>
+      <w:r>
+        <w:rPr>
+          <w:i/>
+        </w:rPr>
+        <w:t xml:space="preserve">: </w:t>
+      </w:r>
+      <w:r>
+        <w:rPr>
+          <w:i/>
+        </w:rPr>
+        <w:t>ARP Cache Object</w:t>
+      </w:r>
+      <w:r>
+        <w:t>. [URI]</w:t>
+      </w:r>
+    </w:p>
+    <w:p>
+      <w:pPr>
+        <w:pStyle w:val="RelatedWork"/>
+        <w:numPr>
+          <w:ilvl w:val="0"/>
+          <w:numId w:val="8"/>
+        </w:numPr>
+        <w:tabs>
+          <w:tab w:val="clear" w:pos="1080"/>
+        </w:tabs>
+        <w:ind w:left="1080"/>
+      </w:pPr>
+      <w:r>
+        <w:rPr>
+          <w:i/>
+        </w:rPr>
+        <w:t>CybOX™ Version 2.1.1</w:t>
+      </w:r>
+      <w:r>
+        <w:rPr>
+          <w:i/>
+        </w:rPr>
+        <w:t xml:space="preserve"> </w:t>
+      </w:r>
+      <w:r>
+        <w:rPr>
+          <w:i/>
+        </w:rPr>
+        <w:t>Part 09</w:t>
+      </w:r>
+      <w:r>
+        <w:rPr>
+          <w:i/>
+        </w:rPr>
+        <w:t xml:space="preserve">: </w:t>
+      </w:r>
+      <w:r>
+        <w:rPr>
+          <w:i/>
+        </w:rPr>
+        <w:t>AS Object</w:t>
+      </w:r>
+      <w:r>
+        <w:t>. [URI]</w:t>
       </w:r>
     </w:p>
     <w:p>
@@ -319,7 +725,8 @@
         </w:tabs>
         <w:ind w:left="1080"/>
       </w:pPr>
-      <w:proofErr w:type="spellStart"/>
+      <w:bookmarkStart w:id="2" w:name="_GoBack"/>
+      <w:bookmarkEnd w:id="2"/>
       <w:r>
         <w:rPr>
           <w:i/>
@@ -333,7 +740,6 @@
         </w:rPr>
         <w:t>TM</w:t>
       </w:r>
-      <w:proofErr w:type="spellEnd"/>
       <w:r>
         <w:rPr>
           <w:i/>
@@ -350,7 +756,25 @@
         <w:rPr>
           <w:i/>
         </w:rPr>
-        <w:t xml:space="preserve"> Part 1: Overview</w:t>
+        <w:t xml:space="preserve"> </w:t>
+      </w:r>
+      <w:r>
+        <w:rPr>
+          <w:i/>
+        </w:rPr>
+        <w:t>Part 10</w:t>
+      </w:r>
+      <w:r>
+        <w:rPr>
+          <w:i/>
+        </w:rPr>
+        <w:t xml:space="preserve">: </w:t>
+      </w:r>
+      <w:r>
+        <w:rPr>
+          <w:i/>
+        </w:rPr>
+        <w:t>Account Object</w:t>
       </w:r>
       <w:r>
         <w:t>. [URI]</w:t>
@@ -369,7 +793,6 @@
         </w:tabs>
         <w:ind w:left="1080"/>
       </w:pPr>
-      <w:proofErr w:type="spellStart"/>
       <w:r>
         <w:rPr>
           <w:i/>
@@ -383,7 +806,6 @@
         </w:rPr>
         <w:t>TM</w:t>
       </w:r>
-      <w:proofErr w:type="spellEnd"/>
       <w:r>
         <w:rPr>
           <w:i/>
@@ -400,13 +822,13 @@
         <w:rPr>
           <w:i/>
         </w:rPr>
-        <w:t xml:space="preserve"> Part </w:t>
-      </w:r>
-      <w:r>
-        <w:rPr>
-          <w:i/>
-        </w:rPr>
-        <w:t>2</w:t>
+        <w:t xml:space="preserve"> </w:t>
+      </w:r>
+      <w:r>
+        <w:rPr>
+          <w:i/>
+        </w:rPr>
+        <w:t>Part 11</w:t>
       </w:r>
       <w:r>
         <w:rPr>
@@ -418,7 +840,7 @@
         <w:rPr>
           <w:i/>
         </w:rPr>
-        <w:t>Common</w:t>
+        <w:t>Address Object</w:t>
       </w:r>
       <w:r>
         <w:t>. [URI]</w:t>
@@ -437,7 +859,6 @@
         </w:tabs>
         <w:ind w:left="1080"/>
       </w:pPr>
-      <w:proofErr w:type="spellStart"/>
       <w:r>
         <w:rPr>
           <w:i/>
@@ -451,7 +872,6 @@
         </w:rPr>
         <w:t>TM</w:t>
       </w:r>
-      <w:proofErr w:type="spellEnd"/>
       <w:r>
         <w:rPr>
           <w:i/>
@@ -474,7 +894,19 @@
         <w:rPr>
           <w:i/>
         </w:rPr>
-        <w:t>Part 3: Core</w:t>
+        <w:t>Part 12</w:t>
+      </w:r>
+      <w:r>
+        <w:rPr>
+          <w:i/>
+        </w:rPr>
+        <w:t xml:space="preserve">: </w:t>
+      </w:r>
+      <w:r>
+        <w:rPr>
+          <w:i/>
+        </w:rPr>
+        <w:t>Archive File Object</w:t>
       </w:r>
       <w:r>
         <w:t>. [URI]</w:t>
@@ -493,7 +925,6 @@
         </w:tabs>
         <w:ind w:left="1080"/>
       </w:pPr>
-      <w:proofErr w:type="spellStart"/>
       <w:r>
         <w:rPr>
           <w:i/>
@@ -507,7 +938,6 @@
         </w:rPr>
         <w:t>TM</w:t>
       </w:r>
-      <w:proofErr w:type="spellEnd"/>
       <w:r>
         <w:rPr>
           <w:i/>
@@ -530,7 +960,7 @@
         <w:rPr>
           <w:i/>
         </w:rPr>
-        <w:t>Part 4</w:t>
+        <w:t>Part 13</w:t>
       </w:r>
       <w:r>
         <w:rPr>
@@ -542,7 +972,7 @@
         <w:rPr>
           <w:i/>
         </w:rPr>
-        <w:t>Default Extensions</w:t>
+        <w:t>Artifact Object</w:t>
       </w:r>
       <w:r>
         <w:t>. [URI]</w:t>
@@ -561,7 +991,6 @@
         </w:tabs>
         <w:ind w:left="1080"/>
       </w:pPr>
-      <w:proofErr w:type="spellStart"/>
       <w:r>
         <w:rPr>
           <w:i/>
@@ -575,7 +1004,6 @@
         </w:rPr>
         <w:t>TM</w:t>
       </w:r>
-      <w:proofErr w:type="spellEnd"/>
       <w:r>
         <w:rPr>
           <w:i/>
@@ -598,7 +1026,7 @@
         <w:rPr>
           <w:i/>
         </w:rPr>
-        <w:t>Part 5</w:t>
+        <w:t>Part 14</w:t>
       </w:r>
       <w:r>
         <w:rPr>
@@ -610,7 +1038,7 @@
         <w:rPr>
           <w:i/>
         </w:rPr>
-        <w:t>Vocabularies</w:t>
+        <w:t>Code Object</w:t>
       </w:r>
       <w:r>
         <w:t>. [URI]</w:t>
@@ -629,7 +1057,6 @@
         </w:tabs>
         <w:ind w:left="1080"/>
       </w:pPr>
-      <w:proofErr w:type="spellStart"/>
       <w:r>
         <w:rPr>
           <w:i/>
@@ -643,7 +1070,6 @@
         </w:rPr>
         <w:t>TM</w:t>
       </w:r>
-      <w:proofErr w:type="spellEnd"/>
       <w:r>
         <w:rPr>
           <w:i/>
@@ -666,7 +1092,7 @@
         <w:rPr>
           <w:i/>
         </w:rPr>
-        <w:t>Part 6</w:t>
+        <w:t>Part 15</w:t>
       </w:r>
       <w:r>
         <w:rPr>
@@ -678,7 +1104,7 @@
         <w:rPr>
           <w:i/>
         </w:rPr>
-        <w:t>UML Model</w:t>
+        <w:t>Custom Object</w:t>
       </w:r>
       <w:r>
         <w:t>. [URI]</w:t>
@@ -697,7 +1123,6 @@
         </w:tabs>
         <w:ind w:left="1080"/>
       </w:pPr>
-      <w:proofErr w:type="spellStart"/>
       <w:r>
         <w:rPr>
           <w:i/>
@@ -711,7 +1136,6 @@
         </w:rPr>
         <w:t>TM</w:t>
       </w:r>
-      <w:proofErr w:type="spellEnd"/>
       <w:r>
         <w:rPr>
           <w:i/>
@@ -734,7 +1158,7 @@
         <w:rPr>
           <w:i/>
         </w:rPr>
-        <w:t>Part 7</w:t>
+        <w:t>Part 16</w:t>
       </w:r>
       <w:r>
         <w:rPr>
@@ -746,7 +1170,7 @@
         <w:rPr>
           <w:i/>
         </w:rPr>
-        <w:t>API Object</w:t>
+        <w:t>DNS Cache Object</w:t>
       </w:r>
       <w:r>
         <w:t>. [URI]</w:t>
@@ -765,7 +1189,6 @@
         </w:tabs>
         <w:ind w:left="1080"/>
       </w:pPr>
-      <w:proofErr w:type="spellStart"/>
       <w:r>
         <w:rPr>
           <w:i/>
@@ -779,7 +1202,6 @@
         </w:rPr>
         <w:t>TM</w:t>
       </w:r>
-      <w:proofErr w:type="spellEnd"/>
       <w:r>
         <w:rPr>
           <w:i/>
@@ -802,7 +1224,7 @@
         <w:rPr>
           <w:i/>
         </w:rPr>
-        <w:t>Part 8</w:t>
+        <w:t>Part 17</w:t>
       </w:r>
       <w:r>
         <w:rPr>
@@ -814,7 +1236,7 @@
         <w:rPr>
           <w:i/>
         </w:rPr>
-        <w:t>ARP Cache Object</w:t>
+        <w:t>DNS Query Object</w:t>
       </w:r>
       <w:r>
         <w:t>. [URI]</w:t>
@@ -833,7 +1255,6 @@
         </w:tabs>
         <w:ind w:left="1080"/>
       </w:pPr>
-      <w:proofErr w:type="spellStart"/>
       <w:r>
         <w:rPr>
           <w:i/>
@@ -847,7 +1268,6 @@
         </w:rPr>
         <w:t>TM</w:t>
       </w:r>
-      <w:proofErr w:type="spellEnd"/>
       <w:r>
         <w:rPr>
           <w:i/>
@@ -870,7 +1290,7 @@
         <w:rPr>
           <w:i/>
         </w:rPr>
-        <w:t>Part 9</w:t>
+        <w:t>Part 18</w:t>
       </w:r>
       <w:r>
         <w:rPr>
@@ -882,13 +1302,10 @@
         <w:rPr>
           <w:i/>
         </w:rPr>
-        <w:t>AS Object</w:t>
-      </w:r>
-      <w:r>
-        <w:t xml:space="preserve">. </w:t>
-      </w:r>
-      <w:r>
-        <w:t>[URI]</w:t>
+        <w:t>DNS Record Object</w:t>
+      </w:r>
+      <w:r>
+        <w:t>. [URI]</w:t>
       </w:r>
     </w:p>
     <w:p>
@@ -904,7 +1321,6 @@
         </w:tabs>
         <w:ind w:left="1080"/>
       </w:pPr>
-      <w:proofErr w:type="spellStart"/>
       <w:r>
         <w:rPr>
           <w:i/>
@@ -918,7 +1334,6 @@
         </w:rPr>
         <w:t>TM</w:t>
       </w:r>
-      <w:proofErr w:type="spellEnd"/>
       <w:r>
         <w:rPr>
           <w:i/>
@@ -941,7 +1356,7 @@
         <w:rPr>
           <w:i/>
         </w:rPr>
-        <w:t>Part 10</w:t>
+        <w:t>Part 19</w:t>
       </w:r>
       <w:r>
         <w:rPr>
@@ -953,7 +1368,7 @@
         <w:rPr>
           <w:i/>
         </w:rPr>
-        <w:t>Account Object</w:t>
+        <w:t>Device Object</w:t>
       </w:r>
       <w:r>
         <w:t>. [URI]</w:t>
@@ -972,7 +1387,6 @@
         </w:tabs>
         <w:ind w:left="1080"/>
       </w:pPr>
-      <w:proofErr w:type="spellStart"/>
       <w:r>
         <w:rPr>
           <w:i/>
@@ -986,7 +1400,6 @@
         </w:rPr>
         <w:t>TM</w:t>
       </w:r>
-      <w:proofErr w:type="spellEnd"/>
       <w:r>
         <w:rPr>
           <w:i/>
@@ -1009,7 +1422,7 @@
         <w:rPr>
           <w:i/>
         </w:rPr>
-        <w:t>Part 11</w:t>
+        <w:t>Part 20</w:t>
       </w:r>
       <w:r>
         <w:rPr>
@@ -1021,7 +1434,7 @@
         <w:rPr>
           <w:i/>
         </w:rPr>
-        <w:t>Address Object</w:t>
+        <w:t>Disk Object</w:t>
       </w:r>
       <w:r>
         <w:t>. [URI]</w:t>
@@ -1040,7 +1453,6 @@
         </w:tabs>
         <w:ind w:left="1080"/>
       </w:pPr>
-      <w:proofErr w:type="spellStart"/>
       <w:r>
         <w:rPr>
           <w:i/>
@@ -1054,7 +1466,6 @@
         </w:rPr>
         <w:t>TM</w:t>
       </w:r>
-      <w:proofErr w:type="spellEnd"/>
       <w:r>
         <w:rPr>
           <w:i/>
@@ -1077,7 +1488,7 @@
         <w:rPr>
           <w:i/>
         </w:rPr>
-        <w:t>Part 12</w:t>
+        <w:t>Part 21</w:t>
       </w:r>
       <w:r>
         <w:rPr>
@@ -1089,7 +1500,7 @@
         <w:rPr>
           <w:i/>
         </w:rPr>
-        <w:t>Archive File Object</w:t>
+        <w:t>Disk Partition Object</w:t>
       </w:r>
       <w:r>
         <w:t>. [URI]</w:t>
@@ -1108,7 +1519,6 @@
         </w:tabs>
         <w:ind w:left="1080"/>
       </w:pPr>
-      <w:proofErr w:type="spellStart"/>
       <w:r>
         <w:rPr>
           <w:i/>
@@ -1122,7 +1532,6 @@
         </w:rPr>
         <w:t>TM</w:t>
       </w:r>
-      <w:proofErr w:type="spellEnd"/>
       <w:r>
         <w:rPr>
           <w:i/>
@@ -1145,7 +1554,7 @@
         <w:rPr>
           <w:i/>
         </w:rPr>
-        <w:t>Part 13</w:t>
+        <w:t>Part 22</w:t>
       </w:r>
       <w:r>
         <w:rPr>
@@ -1157,7 +1566,7 @@
         <w:rPr>
           <w:i/>
         </w:rPr>
-        <w:t>Artifact Object</w:t>
+        <w:t>Domain Name Object</w:t>
       </w:r>
       <w:r>
         <w:t>. [URI]</w:t>
@@ -1176,7 +1585,6 @@
         </w:tabs>
         <w:ind w:left="1080"/>
       </w:pPr>
-      <w:proofErr w:type="spellStart"/>
       <w:r>
         <w:rPr>
           <w:i/>
@@ -1190,7 +1598,6 @@
         </w:rPr>
         <w:t>TM</w:t>
       </w:r>
-      <w:proofErr w:type="spellEnd"/>
       <w:r>
         <w:rPr>
           <w:i/>
@@ -1213,7 +1620,7 @@
         <w:rPr>
           <w:i/>
         </w:rPr>
-        <w:t>Part 14</w:t>
+        <w:t>Part 23</w:t>
       </w:r>
       <w:r>
         <w:rPr>
@@ -1225,7 +1632,7 @@
         <w:rPr>
           <w:i/>
         </w:rPr>
-        <w:t>Code Object</w:t>
+        <w:t>Email Message Object</w:t>
       </w:r>
       <w:r>
         <w:t>. [URI]</w:t>
@@ -1244,7 +1651,6 @@
         </w:tabs>
         <w:ind w:left="1080"/>
       </w:pPr>
-      <w:proofErr w:type="spellStart"/>
       <w:r>
         <w:rPr>
           <w:i/>
@@ -1258,7 +1664,6 @@
         </w:rPr>
         <w:t>TM</w:t>
       </w:r>
-      <w:proofErr w:type="spellEnd"/>
       <w:r>
         <w:rPr>
           <w:i/>
@@ -1281,19 +1686,7 @@
         <w:rPr>
           <w:i/>
         </w:rPr>
-        <w:t>Part 15</w:t>
-      </w:r>
-      <w:r>
-        <w:rPr>
-          <w:i/>
-        </w:rPr>
-        <w:t xml:space="preserve">: </w:t>
-      </w:r>
-      <w:r>
-        <w:rPr>
-          <w:i/>
-        </w:rPr>
-        <w:t>Custom Object</w:t>
+        <w:t>Part 24: File Object</w:t>
       </w:r>
       <w:r>
         <w:t>. [URI]</w:t>
@@ -1312,7 +1705,6 @@
         </w:tabs>
         <w:ind w:left="1080"/>
       </w:pPr>
-      <w:proofErr w:type="spellStart"/>
       <w:r>
         <w:rPr>
           <w:i/>
@@ -1326,7 +1718,6 @@
         </w:rPr>
         <w:t>TM</w:t>
       </w:r>
-      <w:proofErr w:type="spellEnd"/>
       <w:r>
         <w:rPr>
           <w:i/>
@@ -1349,7 +1740,7 @@
         <w:rPr>
           <w:i/>
         </w:rPr>
-        <w:t>Part 16</w:t>
+        <w:t>Part 25</w:t>
       </w:r>
       <w:r>
         <w:rPr>
@@ -1361,7 +1752,7 @@
         <w:rPr>
           <w:i/>
         </w:rPr>
-        <w:t>DNS Cache Object</w:t>
+        <w:t>GUI Dialogbox Object</w:t>
       </w:r>
       <w:r>
         <w:t>. [URI]</w:t>
@@ -1380,7 +1771,6 @@
         </w:tabs>
         <w:ind w:left="1080"/>
       </w:pPr>
-      <w:proofErr w:type="spellStart"/>
       <w:r>
         <w:rPr>
           <w:i/>
@@ -1394,7 +1784,6 @@
         </w:rPr>
         <w:t>TM</w:t>
       </w:r>
-      <w:proofErr w:type="spellEnd"/>
       <w:r>
         <w:rPr>
           <w:i/>
@@ -1417,7 +1806,7 @@
         <w:rPr>
           <w:i/>
         </w:rPr>
-        <w:t>Part 17</w:t>
+        <w:t>Part 26</w:t>
       </w:r>
       <w:r>
         <w:rPr>
@@ -1429,7 +1818,7 @@
         <w:rPr>
           <w:i/>
         </w:rPr>
-        <w:t>DNS Query Object</w:t>
+        <w:t>GUI Object</w:t>
       </w:r>
       <w:r>
         <w:t>. [URI]</w:t>
@@ -1448,7 +1837,6 @@
         </w:tabs>
         <w:ind w:left="1080"/>
       </w:pPr>
-      <w:proofErr w:type="spellStart"/>
       <w:r>
         <w:rPr>
           <w:i/>
@@ -1462,7 +1850,6 @@
         </w:rPr>
         <w:t>TM</w:t>
       </w:r>
-      <w:proofErr w:type="spellEnd"/>
       <w:r>
         <w:rPr>
           <w:i/>
@@ -1485,7 +1872,7 @@
         <w:rPr>
           <w:i/>
         </w:rPr>
-        <w:t>Part 18</w:t>
+        <w:t>Part 27</w:t>
       </w:r>
       <w:r>
         <w:rPr>
@@ -1497,10 +1884,13 @@
         <w:rPr>
           <w:i/>
         </w:rPr>
-        <w:t>DNS Record Object</w:t>
-      </w:r>
-      <w:r>
-        <w:t>. [URI]</w:t>
+        <w:t>GUI Window Object</w:t>
+      </w:r>
+      <w:r>
+        <w:t xml:space="preserve">. </w:t>
+      </w:r>
+      <w:r>
+        <w:t>(this document)</w:t>
       </w:r>
     </w:p>
     <w:p>
@@ -1516,7 +1906,6 @@
         </w:tabs>
         <w:ind w:left="1080"/>
       </w:pPr>
-      <w:proofErr w:type="spellStart"/>
       <w:r>
         <w:rPr>
           <w:i/>
@@ -1530,7 +1919,6 @@
         </w:rPr>
         <w:t>TM</w:t>
       </w:r>
-      <w:proofErr w:type="spellEnd"/>
       <w:r>
         <w:rPr>
           <w:i/>
@@ -1553,7 +1941,7 @@
         <w:rPr>
           <w:i/>
         </w:rPr>
-        <w:t>Part 19</w:t>
+        <w:t>Part 28</w:t>
       </w:r>
       <w:r>
         <w:rPr>
@@ -1565,7 +1953,7 @@
         <w:rPr>
           <w:i/>
         </w:rPr>
-        <w:t>Device Object</w:t>
+        <w:t>HTTP Session Object</w:t>
       </w:r>
       <w:r>
         <w:t>. [URI]</w:t>
@@ -1584,7 +1972,6 @@
         </w:tabs>
         <w:ind w:left="1080"/>
       </w:pPr>
-      <w:proofErr w:type="spellStart"/>
       <w:r>
         <w:rPr>
           <w:i/>
@@ -1598,7 +1985,6 @@
         </w:rPr>
         <w:t>TM</w:t>
       </w:r>
-      <w:proofErr w:type="spellEnd"/>
       <w:r>
         <w:rPr>
           <w:i/>
@@ -1621,7 +2007,7 @@
         <w:rPr>
           <w:i/>
         </w:rPr>
-        <w:t>Part 20</w:t>
+        <w:t>Part 29</w:t>
       </w:r>
       <w:r>
         <w:rPr>
@@ -1633,7 +2019,7 @@
         <w:rPr>
           <w:i/>
         </w:rPr>
-        <w:t>Disk Object</w:t>
+        <w:t>Hostname Object</w:t>
       </w:r>
       <w:r>
         <w:t>. [URI]</w:t>
@@ -1652,7 +2038,6 @@
         </w:tabs>
         <w:ind w:left="1080"/>
       </w:pPr>
-      <w:proofErr w:type="spellStart"/>
       <w:r>
         <w:rPr>
           <w:i/>
@@ -1666,7 +2051,6 @@
         </w:rPr>
         <w:t>TM</w:t>
       </w:r>
-      <w:proofErr w:type="spellEnd"/>
       <w:r>
         <w:rPr>
           <w:i/>
@@ -1689,19 +2073,7 @@
         <w:rPr>
           <w:i/>
         </w:rPr>
-        <w:t>Part 21</w:t>
-      </w:r>
-      <w:r>
-        <w:rPr>
-          <w:i/>
-        </w:rPr>
-        <w:t xml:space="preserve">: </w:t>
-      </w:r>
-      <w:r>
-        <w:rPr>
-          <w:i/>
-        </w:rPr>
-        <w:t>Disk Partition Object</w:t>
+        <w:t>Part 30: Image File Object</w:t>
       </w:r>
       <w:r>
         <w:t>. [URI]</w:t>
@@ -1720,7 +2092,6 @@
         </w:tabs>
         <w:ind w:left="1080"/>
       </w:pPr>
-      <w:proofErr w:type="spellStart"/>
       <w:r>
         <w:rPr>
           <w:i/>
@@ -1734,7 +2105,6 @@
         </w:rPr>
         <w:t>TM</w:t>
       </w:r>
-      <w:proofErr w:type="spellEnd"/>
       <w:r>
         <w:rPr>
           <w:i/>
@@ -1757,19 +2127,7 @@
         <w:rPr>
           <w:i/>
         </w:rPr>
-        <w:t>Part 22</w:t>
-      </w:r>
-      <w:r>
-        <w:rPr>
-          <w:i/>
-        </w:rPr>
-        <w:t xml:space="preserve">: </w:t>
-      </w:r>
-      <w:r>
-        <w:rPr>
-          <w:i/>
-        </w:rPr>
-        <w:t>Domain Name Object</w:t>
+        <w:t>Part 31: Library File Object</w:t>
       </w:r>
       <w:r>
         <w:t>. [URI]</w:t>
@@ -1788,7 +2146,6 @@
         </w:tabs>
         <w:ind w:left="1080"/>
       </w:pPr>
-      <w:proofErr w:type="spellStart"/>
       <w:r>
         <w:rPr>
           <w:i/>
@@ -1802,7 +2159,6 @@
         </w:rPr>
         <w:t>TM</w:t>
       </w:r>
-      <w:proofErr w:type="spellEnd"/>
       <w:r>
         <w:rPr>
           <w:i/>
@@ -1825,19 +2181,7 @@
         <w:rPr>
           <w:i/>
         </w:rPr>
-        <w:t>Part 23</w:t>
-      </w:r>
-      <w:r>
-        <w:rPr>
-          <w:i/>
-        </w:rPr>
-        <w:t xml:space="preserve">: </w:t>
-      </w:r>
-      <w:r>
-        <w:rPr>
-          <w:i/>
-        </w:rPr>
-        <w:t>Email Message Object</w:t>
+        <w:t>Part 32: Link Object</w:t>
       </w:r>
       <w:r>
         <w:t>. [URI]</w:t>
@@ -1856,7 +2200,6 @@
         </w:tabs>
         <w:ind w:left="1080"/>
       </w:pPr>
-      <w:proofErr w:type="spellStart"/>
       <w:r>
         <w:rPr>
           <w:i/>
@@ -1870,7 +2213,6 @@
         </w:rPr>
         <w:t>TM</w:t>
       </w:r>
-      <w:proofErr w:type="spellEnd"/>
       <w:r>
         <w:rPr>
           <w:i/>
@@ -1893,7 +2235,7 @@
         <w:rPr>
           <w:i/>
         </w:rPr>
-        <w:t>Part 24: File Object</w:t>
+        <w:t>Part 33: Linux Package Object</w:t>
       </w:r>
       <w:r>
         <w:t>. [URI]</w:t>
@@ -1912,7 +2254,6 @@
         </w:tabs>
         <w:ind w:left="1080"/>
       </w:pPr>
-      <w:proofErr w:type="spellStart"/>
       <w:r>
         <w:rPr>
           <w:i/>
@@ -1926,7 +2267,6 @@
         </w:rPr>
         <w:t>TM</w:t>
       </w:r>
-      <w:proofErr w:type="spellEnd"/>
       <w:r>
         <w:rPr>
           <w:i/>
@@ -1949,19 +2289,7 @@
         <w:rPr>
           <w:i/>
         </w:rPr>
-        <w:t>Part 25</w:t>
-      </w:r>
-      <w:r>
-        <w:rPr>
-          <w:i/>
-        </w:rPr>
-        <w:t xml:space="preserve">: </w:t>
-      </w:r>
-      <w:r>
-        <w:rPr>
-          <w:i/>
-        </w:rPr>
-        <w:t>GUI Dialogbox Object</w:t>
+        <w:t>Part 34: Memory Object</w:t>
       </w:r>
       <w:r>
         <w:t>. [URI]</w:t>
@@ -1980,11 +2308,11 @@
         </w:tabs>
         <w:ind w:left="1080"/>
       </w:pPr>
-      <w:proofErr w:type="spellStart"/>
-      <w:r>
-        <w:rPr>
-          <w:i/>
-        </w:rPr>
+      <w:r>
+        <w:rPr>
+          <w:i/>
+        </w:rPr>
+        <w:lastRenderedPageBreak/>
         <w:t>CybOX</w:t>
       </w:r>
       <w:r>
@@ -1994,7 +2322,6 @@
         </w:rPr>
         <w:t>TM</w:t>
       </w:r>
-      <w:proofErr w:type="spellEnd"/>
       <w:r>
         <w:rPr>
           <w:i/>
@@ -2017,19 +2344,7 @@
         <w:rPr>
           <w:i/>
         </w:rPr>
-        <w:t>Part 26</w:t>
-      </w:r>
-      <w:r>
-        <w:rPr>
-          <w:i/>
-        </w:rPr>
-        <w:t xml:space="preserve">: </w:t>
-      </w:r>
-      <w:r>
-        <w:rPr>
-          <w:i/>
-        </w:rPr>
-        <w:t>GUI Object</w:t>
+        <w:t>Part 35: Mutex Object</w:t>
       </w:r>
       <w:r>
         <w:t>. [URI]</w:t>
@@ -2048,7 +2363,6 @@
         </w:tabs>
         <w:ind w:left="1080"/>
       </w:pPr>
-      <w:proofErr w:type="spellStart"/>
       <w:r>
         <w:rPr>
           <w:i/>
@@ -2062,7 +2376,6 @@
         </w:rPr>
         <w:t>TM</w:t>
       </w:r>
-      <w:proofErr w:type="spellEnd"/>
       <w:r>
         <w:rPr>
           <w:i/>
@@ -2085,25 +2398,10 @@
         <w:rPr>
           <w:i/>
         </w:rPr>
-        <w:t>Part 27</w:t>
-      </w:r>
-      <w:r>
-        <w:rPr>
-          <w:i/>
-        </w:rPr>
-        <w:t xml:space="preserve">: </w:t>
-      </w:r>
-      <w:r>
-        <w:rPr>
-          <w:i/>
-        </w:rPr>
-        <w:t>GUI Window Object</w:t>
-      </w:r>
-      <w:r>
-        <w:t xml:space="preserve">. </w:t>
-      </w:r>
-      <w:r>
-        <w:t>(this document)</w:t>
+        <w:t>Part 36: Network Connection Object</w:t>
+      </w:r>
+      <w:r>
+        <w:t>. [URI]</w:t>
       </w:r>
     </w:p>
     <w:p>
@@ -2119,7 +2417,6 @@
         </w:tabs>
         <w:ind w:left="1080"/>
       </w:pPr>
-      <w:proofErr w:type="spellStart"/>
       <w:r>
         <w:rPr>
           <w:i/>
@@ -2133,7 +2430,6 @@
         </w:rPr>
         <w:t>TM</w:t>
       </w:r>
-      <w:proofErr w:type="spellEnd"/>
       <w:r>
         <w:rPr>
           <w:i/>
@@ -2156,19 +2452,7 @@
         <w:rPr>
           <w:i/>
         </w:rPr>
-        <w:t>Part 28</w:t>
-      </w:r>
-      <w:r>
-        <w:rPr>
-          <w:i/>
-        </w:rPr>
-        <w:t xml:space="preserve">: </w:t>
-      </w:r>
-      <w:r>
-        <w:rPr>
-          <w:i/>
-        </w:rPr>
-        <w:t>HTTP Session Object</w:t>
+        <w:t>Part 37: Network Flow Object</w:t>
       </w:r>
       <w:r>
         <w:t>. [URI]</w:t>
@@ -2187,7 +2471,6 @@
         </w:tabs>
         <w:ind w:left="1080"/>
       </w:pPr>
-      <w:proofErr w:type="spellStart"/>
       <w:r>
         <w:rPr>
           <w:i/>
@@ -2201,7 +2484,6 @@
         </w:rPr>
         <w:t>TM</w:t>
       </w:r>
-      <w:proofErr w:type="spellEnd"/>
       <w:r>
         <w:rPr>
           <w:i/>
@@ -2224,19 +2506,7 @@
         <w:rPr>
           <w:i/>
         </w:rPr>
-        <w:t>Part 29</w:t>
-      </w:r>
-      <w:r>
-        <w:rPr>
-          <w:i/>
-        </w:rPr>
-        <w:t xml:space="preserve">: </w:t>
-      </w:r>
-      <w:r>
-        <w:rPr>
-          <w:i/>
-        </w:rPr>
-        <w:t>Hostname Object</w:t>
+        <w:t>Part 38: Network Packet Object</w:t>
       </w:r>
       <w:r>
         <w:t>. [URI]</w:t>
@@ -2255,7 +2525,6 @@
         </w:tabs>
         <w:ind w:left="1080"/>
       </w:pPr>
-      <w:proofErr w:type="spellStart"/>
       <w:r>
         <w:rPr>
           <w:i/>
@@ -2269,7 +2538,6 @@
         </w:rPr>
         <w:t>TM</w:t>
       </w:r>
-      <w:proofErr w:type="spellEnd"/>
       <w:r>
         <w:rPr>
           <w:i/>
@@ -2292,7 +2560,7 @@
         <w:rPr>
           <w:i/>
         </w:rPr>
-        <w:t>Part 30: Image File Object</w:t>
+        <w:t>Part 39: Network Route Entry Object</w:t>
       </w:r>
       <w:r>
         <w:t>. [URI]</w:t>
@@ -2311,7 +2579,6 @@
         </w:tabs>
         <w:ind w:left="1080"/>
       </w:pPr>
-      <w:proofErr w:type="spellStart"/>
       <w:r>
         <w:rPr>
           <w:i/>
@@ -2325,7 +2592,6 @@
         </w:rPr>
         <w:t>TM</w:t>
       </w:r>
-      <w:proofErr w:type="spellEnd"/>
       <w:r>
         <w:rPr>
           <w:i/>
@@ -2348,7 +2614,7 @@
         <w:rPr>
           <w:i/>
         </w:rPr>
-        <w:t>Part 31: Library File Object</w:t>
+        <w:t>Part 40: Network Route Object</w:t>
       </w:r>
       <w:r>
         <w:t>. [URI]</w:t>
@@ -2367,7 +2633,6 @@
         </w:tabs>
         <w:ind w:left="1080"/>
       </w:pPr>
-      <w:proofErr w:type="spellStart"/>
       <w:r>
         <w:rPr>
           <w:i/>
@@ -2381,7 +2646,6 @@
         </w:rPr>
         <w:t>TM</w:t>
       </w:r>
-      <w:proofErr w:type="spellEnd"/>
       <w:r>
         <w:rPr>
           <w:i/>
@@ -2404,7 +2668,7 @@
         <w:rPr>
           <w:i/>
         </w:rPr>
-        <w:t>Part 32: Link Object</w:t>
+        <w:t>Part 41: Network Socket Object</w:t>
       </w:r>
       <w:r>
         <w:t>. [URI]</w:t>
@@ -2423,7 +2687,6 @@
         </w:tabs>
         <w:ind w:left="1080"/>
       </w:pPr>
-      <w:proofErr w:type="spellStart"/>
       <w:r>
         <w:rPr>
           <w:i/>
@@ -2437,7 +2700,6 @@
         </w:rPr>
         <w:t>TM</w:t>
       </w:r>
-      <w:proofErr w:type="spellEnd"/>
       <w:r>
         <w:rPr>
           <w:i/>
@@ -2460,7 +2722,7 @@
         <w:rPr>
           <w:i/>
         </w:rPr>
-        <w:t>Part 33: Linux Package Object</w:t>
+        <w:t>Part 42: Network Subnet Object</w:t>
       </w:r>
       <w:r>
         <w:t>. [URI]</w:t>
@@ -2479,7 +2741,6 @@
         </w:tabs>
         <w:ind w:left="1080"/>
       </w:pPr>
-      <w:proofErr w:type="spellStart"/>
       <w:r>
         <w:rPr>
           <w:i/>
@@ -2493,7 +2754,6 @@
         </w:rPr>
         <w:t>TM</w:t>
       </w:r>
-      <w:proofErr w:type="spellEnd"/>
       <w:r>
         <w:rPr>
           <w:i/>
@@ -2516,7 +2776,7 @@
         <w:rPr>
           <w:i/>
         </w:rPr>
-        <w:t>Part 34: Memory Object</w:t>
+        <w:t>Part 43: PDF File Object</w:t>
       </w:r>
       <w:r>
         <w:t>. [URI]</w:t>
@@ -2535,12 +2795,10 @@
         </w:tabs>
         <w:ind w:left="1080"/>
       </w:pPr>
-      <w:proofErr w:type="spellStart"/>
-      <w:r>
-        <w:rPr>
-          <w:i/>
-        </w:rPr>
-        <w:lastRenderedPageBreak/>
+      <w:r>
+        <w:rPr>
+          <w:i/>
+        </w:rPr>
         <w:t>CybOX</w:t>
       </w:r>
       <w:r>
@@ -2550,7 +2808,6 @@
         </w:rPr>
         <w:t>TM</w:t>
       </w:r>
-      <w:proofErr w:type="spellEnd"/>
       <w:r>
         <w:rPr>
           <w:i/>
@@ -2573,7 +2830,7 @@
         <w:rPr>
           <w:i/>
         </w:rPr>
-        <w:t>Part 35: Mutex Object</w:t>
+        <w:t>Part 44: Pipe Object</w:t>
       </w:r>
       <w:r>
         <w:t>. [URI]</w:t>
@@ -2592,7 +2849,6 @@
         </w:tabs>
         <w:ind w:left="1080"/>
       </w:pPr>
-      <w:proofErr w:type="spellStart"/>
       <w:r>
         <w:rPr>
           <w:i/>
@@ -2606,7 +2862,6 @@
         </w:rPr>
         <w:t>TM</w:t>
       </w:r>
-      <w:proofErr w:type="spellEnd"/>
       <w:r>
         <w:rPr>
           <w:i/>
@@ -2629,7 +2884,7 @@
         <w:rPr>
           <w:i/>
         </w:rPr>
-        <w:t>Part 36: Network Connection Object</w:t>
+        <w:t>Part 45: Port Object</w:t>
       </w:r>
       <w:r>
         <w:t>. [URI]</w:t>
@@ -2648,7 +2903,6 @@
         </w:tabs>
         <w:ind w:left="1080"/>
       </w:pPr>
-      <w:proofErr w:type="spellStart"/>
       <w:r>
         <w:rPr>
           <w:i/>
@@ -2662,7 +2916,6 @@
         </w:rPr>
         <w:t>TM</w:t>
       </w:r>
-      <w:proofErr w:type="spellEnd"/>
       <w:r>
         <w:rPr>
           <w:i/>
@@ -2685,7 +2938,7 @@
         <w:rPr>
           <w:i/>
         </w:rPr>
-        <w:t>Part 37: Network Flow Object</w:t>
+        <w:t>Part 46: Process Object</w:t>
       </w:r>
       <w:r>
         <w:t>. [URI]</w:t>
@@ -2704,7 +2957,6 @@
         </w:tabs>
         <w:ind w:left="1080"/>
       </w:pPr>
-      <w:proofErr w:type="spellStart"/>
       <w:r>
         <w:rPr>
           <w:i/>
@@ -2718,7 +2970,6 @@
         </w:rPr>
         <w:t>TM</w:t>
       </w:r>
-      <w:proofErr w:type="spellEnd"/>
       <w:r>
         <w:rPr>
           <w:i/>
@@ -2741,7 +2992,7 @@
         <w:rPr>
           <w:i/>
         </w:rPr>
-        <w:t>Part 38: Network Packet Object</w:t>
+        <w:t>Part 47: Product Object</w:t>
       </w:r>
       <w:r>
         <w:t>. [URI]</w:t>
@@ -2760,7 +3011,6 @@
         </w:tabs>
         <w:ind w:left="1080"/>
       </w:pPr>
-      <w:proofErr w:type="spellStart"/>
       <w:r>
         <w:rPr>
           <w:i/>
@@ -2774,7 +3024,6 @@
         </w:rPr>
         <w:t>TM</w:t>
       </w:r>
-      <w:proofErr w:type="spellEnd"/>
       <w:r>
         <w:rPr>
           <w:i/>
@@ -2797,7 +3046,7 @@
         <w:rPr>
           <w:i/>
         </w:rPr>
-        <w:t>Part 39: Network Route Entry Object</w:t>
+        <w:t>Part 48: SMS Message Object</w:t>
       </w:r>
       <w:r>
         <w:t>. [URI]</w:t>
@@ -2816,7 +3065,6 @@
         </w:tabs>
         <w:ind w:left="1080"/>
       </w:pPr>
-      <w:proofErr w:type="spellStart"/>
       <w:r>
         <w:rPr>
           <w:i/>
@@ -2830,7 +3078,6 @@
         </w:rPr>
         <w:t>TM</w:t>
       </w:r>
-      <w:proofErr w:type="spellEnd"/>
       <w:r>
         <w:rPr>
           <w:i/>
@@ -2853,7 +3100,7 @@
         <w:rPr>
           <w:i/>
         </w:rPr>
-        <w:t>Part 40: Network Route Object</w:t>
+        <w:t>Part 49: Semaphore Object</w:t>
       </w:r>
       <w:r>
         <w:t>. [URI]</w:t>
@@ -2872,7 +3119,6 @@
         </w:tabs>
         <w:ind w:left="1080"/>
       </w:pPr>
-      <w:proofErr w:type="spellStart"/>
       <w:r>
         <w:rPr>
           <w:i/>
@@ -2886,7 +3132,6 @@
         </w:rPr>
         <w:t>TM</w:t>
       </w:r>
-      <w:proofErr w:type="spellEnd"/>
       <w:r>
         <w:rPr>
           <w:i/>
@@ -2909,7 +3154,7 @@
         <w:rPr>
           <w:i/>
         </w:rPr>
-        <w:t>Part 41: Network Socket Object</w:t>
+        <w:t>Part 50: Socket Address Object</w:t>
       </w:r>
       <w:r>
         <w:t>. [URI]</w:t>
@@ -2928,7 +3173,6 @@
         </w:tabs>
         <w:ind w:left="1080"/>
       </w:pPr>
-      <w:proofErr w:type="spellStart"/>
       <w:r>
         <w:rPr>
           <w:i/>
@@ -2942,7 +3186,6 @@
         </w:rPr>
         <w:t>TM</w:t>
       </w:r>
-      <w:proofErr w:type="spellEnd"/>
       <w:r>
         <w:rPr>
           <w:i/>
@@ -2965,7 +3208,7 @@
         <w:rPr>
           <w:i/>
         </w:rPr>
-        <w:t>Part 42: Network Subnet Object</w:t>
+        <w:t>Part 51: System Object</w:t>
       </w:r>
       <w:r>
         <w:t>. [URI]</w:t>
@@ -2984,7 +3227,6 @@
         </w:tabs>
         <w:ind w:left="1080"/>
       </w:pPr>
-      <w:proofErr w:type="spellStart"/>
       <w:r>
         <w:rPr>
           <w:i/>
@@ -2998,7 +3240,6 @@
         </w:rPr>
         <w:t>TM</w:t>
       </w:r>
-      <w:proofErr w:type="spellEnd"/>
       <w:r>
         <w:rPr>
           <w:i/>
@@ -3021,7 +3262,7 @@
         <w:rPr>
           <w:i/>
         </w:rPr>
-        <w:t>Part 43: PDF File Object</w:t>
+        <w:t>Part 52: URI Object</w:t>
       </w:r>
       <w:r>
         <w:t>. [URI]</w:t>
@@ -3040,7 +3281,6 @@
         </w:tabs>
         <w:ind w:left="1080"/>
       </w:pPr>
-      <w:proofErr w:type="spellStart"/>
       <w:r>
         <w:rPr>
           <w:i/>
@@ -3054,7 +3294,6 @@
         </w:rPr>
         <w:t>TM</w:t>
       </w:r>
-      <w:proofErr w:type="spellEnd"/>
       <w:r>
         <w:rPr>
           <w:i/>
@@ -3077,7 +3316,7 @@
         <w:rPr>
           <w:i/>
         </w:rPr>
-        <w:t>Part 44: Pipe Object</w:t>
+        <w:t>Part 53: URL History Object</w:t>
       </w:r>
       <w:r>
         <w:t>. [URI]</w:t>
@@ -3096,7 +3335,6 @@
         </w:tabs>
         <w:ind w:left="1080"/>
       </w:pPr>
-      <w:proofErr w:type="spellStart"/>
       <w:r>
         <w:rPr>
           <w:i/>
@@ -3110,7 +3348,6 @@
         </w:rPr>
         <w:t>TM</w:t>
       </w:r>
-      <w:proofErr w:type="spellEnd"/>
       <w:r>
         <w:rPr>
           <w:i/>
@@ -3133,7 +3370,7 @@
         <w:rPr>
           <w:i/>
         </w:rPr>
-        <w:t>Part 45: Port Object</w:t>
+        <w:t>Part 54: Unix File Object</w:t>
       </w:r>
       <w:r>
         <w:t>. [URI]</w:t>
@@ -3152,7 +3389,6 @@
         </w:tabs>
         <w:ind w:left="1080"/>
       </w:pPr>
-      <w:proofErr w:type="spellStart"/>
       <w:r>
         <w:rPr>
           <w:i/>
@@ -3166,7 +3402,6 @@
         </w:rPr>
         <w:t>TM</w:t>
       </w:r>
-      <w:proofErr w:type="spellEnd"/>
       <w:r>
         <w:rPr>
           <w:i/>
@@ -3189,7 +3424,7 @@
         <w:rPr>
           <w:i/>
         </w:rPr>
-        <w:t>Part 46: Process Object</w:t>
+        <w:t>Part 55: Unix Network Route Entry Object</w:t>
       </w:r>
       <w:r>
         <w:t>. [URI]</w:t>
@@ -3208,7 +3443,6 @@
         </w:tabs>
         <w:ind w:left="1080"/>
       </w:pPr>
-      <w:proofErr w:type="spellStart"/>
       <w:r>
         <w:rPr>
           <w:i/>
@@ -3222,7 +3456,6 @@
         </w:rPr>
         <w:t>TM</w:t>
       </w:r>
-      <w:proofErr w:type="spellEnd"/>
       <w:r>
         <w:rPr>
           <w:i/>
@@ -3245,7 +3478,7 @@
         <w:rPr>
           <w:i/>
         </w:rPr>
-        <w:t>Part 47: Product Object</w:t>
+        <w:t>Part 56: Unix Pipe Object</w:t>
       </w:r>
       <w:r>
         <w:t>. [URI]</w:t>
@@ -3264,7 +3497,6 @@
         </w:tabs>
         <w:ind w:left="1080"/>
       </w:pPr>
-      <w:proofErr w:type="spellStart"/>
       <w:r>
         <w:rPr>
           <w:i/>
@@ -3278,7 +3510,6 @@
         </w:rPr>
         <w:t>TM</w:t>
       </w:r>
-      <w:proofErr w:type="spellEnd"/>
       <w:r>
         <w:rPr>
           <w:i/>
@@ -3301,7 +3532,7 @@
         <w:rPr>
           <w:i/>
         </w:rPr>
-        <w:t>Part 48: SMS Message Object</w:t>
+        <w:t>Part 57: Unix Process Object</w:t>
       </w:r>
       <w:r>
         <w:t>. [URI]</w:t>
@@ -3320,7 +3551,6 @@
         </w:tabs>
         <w:ind w:left="1080"/>
       </w:pPr>
-      <w:proofErr w:type="spellStart"/>
       <w:r>
         <w:rPr>
           <w:i/>
@@ -3334,7 +3564,6 @@
         </w:rPr>
         <w:t>TM</w:t>
       </w:r>
-      <w:proofErr w:type="spellEnd"/>
       <w:r>
         <w:rPr>
           <w:i/>
@@ -3357,7 +3586,7 @@
         <w:rPr>
           <w:i/>
         </w:rPr>
-        <w:t>Part 49: Semaphore Object</w:t>
+        <w:t>Part 58: Unix User Account Object</w:t>
       </w:r>
       <w:r>
         <w:t>. [URI]</w:t>
@@ -3376,7 +3605,6 @@
         </w:tabs>
         <w:ind w:left="1080"/>
       </w:pPr>
-      <w:proofErr w:type="spellStart"/>
       <w:r>
         <w:rPr>
           <w:i/>
@@ -3390,7 +3618,6 @@
         </w:rPr>
         <w:t>TM</w:t>
       </w:r>
-      <w:proofErr w:type="spellEnd"/>
       <w:r>
         <w:rPr>
           <w:i/>
@@ -3413,7 +3640,7 @@
         <w:rPr>
           <w:i/>
         </w:rPr>
-        <w:t>Part 50: Socket Address Object</w:t>
+        <w:t>Part 59: Unix Volume Object</w:t>
       </w:r>
       <w:r>
         <w:t>. [URI]</w:t>
@@ -3432,7 +3659,6 @@
         </w:tabs>
         <w:ind w:left="1080"/>
       </w:pPr>
-      <w:proofErr w:type="spellStart"/>
       <w:r>
         <w:rPr>
           <w:i/>
@@ -3446,7 +3672,6 @@
         </w:rPr>
         <w:t>TM</w:t>
       </w:r>
-      <w:proofErr w:type="spellEnd"/>
       <w:r>
         <w:rPr>
           <w:i/>
@@ -3469,7 +3694,19 @@
         <w:rPr>
           <w:i/>
         </w:rPr>
-        <w:t>Part 51: System Object</w:t>
+        <w:t xml:space="preserve">Part 60: </w:t>
+      </w:r>
+      <w:r>
+        <w:rPr>
+          <w:i/>
+        </w:rPr>
+        <w:t xml:space="preserve">User </w:t>
+      </w:r>
+      <w:r>
+        <w:rPr>
+          <w:i/>
+        </w:rPr>
+        <w:t>Account Object</w:t>
       </w:r>
       <w:r>
         <w:t>. [URI]</w:t>
@@ -3488,7 +3725,6 @@
         </w:tabs>
         <w:ind w:left="1080"/>
       </w:pPr>
-      <w:proofErr w:type="spellStart"/>
       <w:r>
         <w:rPr>
           <w:i/>
@@ -3502,7 +3738,6 @@
         </w:rPr>
         <w:t>TM</w:t>
       </w:r>
-      <w:proofErr w:type="spellEnd"/>
       <w:r>
         <w:rPr>
           <w:i/>
@@ -3525,7 +3760,7 @@
         <w:rPr>
           <w:i/>
         </w:rPr>
-        <w:t>Part 52: URI Object</w:t>
+        <w:t>Part 61: User Session Object</w:t>
       </w:r>
       <w:r>
         <w:t>. [URI]</w:t>
@@ -3544,7 +3779,6 @@
         </w:tabs>
         <w:ind w:left="1080"/>
       </w:pPr>
-      <w:proofErr w:type="spellStart"/>
       <w:r>
         <w:rPr>
           <w:i/>
@@ -3558,7 +3792,6 @@
         </w:rPr>
         <w:t>TM</w:t>
       </w:r>
-      <w:proofErr w:type="spellEnd"/>
       <w:r>
         <w:rPr>
           <w:i/>
@@ -3581,7 +3814,7 @@
         <w:rPr>
           <w:i/>
         </w:rPr>
-        <w:t>Part 53: URL History Object</w:t>
+        <w:t>Part 62: Volume Object</w:t>
       </w:r>
       <w:r>
         <w:t>. [URI]</w:t>
@@ -3600,7 +3833,6 @@
         </w:tabs>
         <w:ind w:left="1080"/>
       </w:pPr>
-      <w:proofErr w:type="spellStart"/>
       <w:r>
         <w:rPr>
           <w:i/>
@@ -3614,7 +3846,6 @@
         </w:rPr>
         <w:t>TM</w:t>
       </w:r>
-      <w:proofErr w:type="spellEnd"/>
       <w:r>
         <w:rPr>
           <w:i/>
@@ -3637,7 +3868,7 @@
         <w:rPr>
           <w:i/>
         </w:rPr>
-        <w:t>Part 54: Unix File Object</w:t>
+        <w:t>Part 63: Whois Object</w:t>
       </w:r>
       <w:r>
         <w:t>. [URI]</w:t>
@@ -3656,7 +3887,6 @@
         </w:tabs>
         <w:ind w:left="1080"/>
       </w:pPr>
-      <w:proofErr w:type="spellStart"/>
       <w:r>
         <w:rPr>
           <w:i/>
@@ -3670,7 +3900,6 @@
         </w:rPr>
         <w:t>TM</w:t>
       </w:r>
-      <w:proofErr w:type="spellEnd"/>
       <w:r>
         <w:rPr>
           <w:i/>
@@ -3693,7 +3922,7 @@
         <w:rPr>
           <w:i/>
         </w:rPr>
-        <w:t>Part 55: Unix Network Route Entry Object</w:t>
+        <w:t>Part 64: Win Computer Account Object</w:t>
       </w:r>
       <w:r>
         <w:t>. [URI]</w:t>
@@ -3712,7 +3941,6 @@
         </w:tabs>
         <w:ind w:left="1080"/>
       </w:pPr>
-      <w:proofErr w:type="spellStart"/>
       <w:r>
         <w:rPr>
           <w:i/>
@@ -3726,7 +3954,6 @@
         </w:rPr>
         <w:t>TM</w:t>
       </w:r>
-      <w:proofErr w:type="spellEnd"/>
       <w:r>
         <w:rPr>
           <w:i/>
@@ -3749,7 +3976,7 @@
         <w:rPr>
           <w:i/>
         </w:rPr>
-        <w:t>Part 56: Unix Pipe Object</w:t>
+        <w:t>Part 65: Win Critical Section Object</w:t>
       </w:r>
       <w:r>
         <w:t>. [URI]</w:t>
@@ -3768,7 +3995,6 @@
         </w:tabs>
         <w:ind w:left="1080"/>
       </w:pPr>
-      <w:proofErr w:type="spellStart"/>
       <w:r>
         <w:rPr>
           <w:i/>
@@ -3782,7 +4008,6 @@
         </w:rPr>
         <w:t>TM</w:t>
       </w:r>
-      <w:proofErr w:type="spellEnd"/>
       <w:r>
         <w:rPr>
           <w:i/>
@@ -3805,7 +4030,7 @@
         <w:rPr>
           <w:i/>
         </w:rPr>
-        <w:t>Part 57: Unix Process Object</w:t>
+        <w:t>Part 66: Win Driver Object</w:t>
       </w:r>
       <w:r>
         <w:t>. [URI]</w:t>
@@ -3824,7 +4049,6 @@
         </w:tabs>
         <w:ind w:left="1080"/>
       </w:pPr>
-      <w:proofErr w:type="spellStart"/>
       <w:r>
         <w:rPr>
           <w:i/>
@@ -3838,7 +4062,6 @@
         </w:rPr>
         <w:t>TM</w:t>
       </w:r>
-      <w:proofErr w:type="spellEnd"/>
       <w:r>
         <w:rPr>
           <w:i/>
@@ -3861,7 +4084,7 @@
         <w:rPr>
           <w:i/>
         </w:rPr>
-        <w:t>Part 58: Unix User Account Object</w:t>
+        <w:t>Part 67: Win Event Log Object</w:t>
       </w:r>
       <w:r>
         <w:t>. [URI]</w:t>
@@ -3880,7 +4103,6 @@
         </w:tabs>
         <w:ind w:left="1080"/>
       </w:pPr>
-      <w:proofErr w:type="spellStart"/>
       <w:r>
         <w:rPr>
           <w:i/>
@@ -3894,7 +4116,6 @@
         </w:rPr>
         <w:t>TM</w:t>
       </w:r>
-      <w:proofErr w:type="spellEnd"/>
       <w:r>
         <w:rPr>
           <w:i/>
@@ -3917,7 +4138,7 @@
         <w:rPr>
           <w:i/>
         </w:rPr>
-        <w:t>Part 59: Unix Volume Object</w:t>
+        <w:t>Part 68: Win Event Object</w:t>
       </w:r>
       <w:r>
         <w:t>. [URI]</w:t>
@@ -3936,7 +4157,6 @@
         </w:tabs>
         <w:ind w:left="1080"/>
       </w:pPr>
-      <w:proofErr w:type="spellStart"/>
       <w:r>
         <w:rPr>
           <w:i/>
@@ -3950,7 +4170,6 @@
         </w:rPr>
         <w:t>TM</w:t>
       </w:r>
-      <w:proofErr w:type="spellEnd"/>
       <w:r>
         <w:rPr>
           <w:i/>
@@ -3973,19 +4192,7 @@
         <w:rPr>
           <w:i/>
         </w:rPr>
-        <w:t xml:space="preserve">Part 60: </w:t>
-      </w:r>
-      <w:r>
-        <w:rPr>
-          <w:i/>
-        </w:rPr>
-        <w:t xml:space="preserve">User </w:t>
-      </w:r>
-      <w:r>
-        <w:rPr>
-          <w:i/>
-        </w:rPr>
-        <w:t>Account Object</w:t>
+        <w:t>Part 69: Win Executable File Object</w:t>
       </w:r>
       <w:r>
         <w:t>. [URI]</w:t>
@@ -4004,7 +4211,6 @@
         </w:tabs>
         <w:ind w:left="1080"/>
       </w:pPr>
-      <w:proofErr w:type="spellStart"/>
       <w:r>
         <w:rPr>
           <w:i/>
@@ -4018,7 +4224,6 @@
         </w:rPr>
         <w:t>TM</w:t>
       </w:r>
-      <w:proofErr w:type="spellEnd"/>
       <w:r>
         <w:rPr>
           <w:i/>
@@ -4041,7 +4246,7 @@
         <w:rPr>
           <w:i/>
         </w:rPr>
-        <w:t>Part 61: User Session Object</w:t>
+        <w:t>Part 70: Win File Object</w:t>
       </w:r>
       <w:r>
         <w:t>. [URI]</w:t>
@@ -4060,7 +4265,6 @@
         </w:tabs>
         <w:ind w:left="1080"/>
       </w:pPr>
-      <w:proofErr w:type="spellStart"/>
       <w:r>
         <w:rPr>
           <w:i/>
@@ -4074,7 +4278,6 @@
         </w:rPr>
         <w:t>TM</w:t>
       </w:r>
-      <w:proofErr w:type="spellEnd"/>
       <w:r>
         <w:rPr>
           <w:i/>
@@ -4097,7 +4300,7 @@
         <w:rPr>
           <w:i/>
         </w:rPr>
-        <w:t>Part 62: Volume Object</w:t>
+        <w:t>Part 71: Win Filemapping Object</w:t>
       </w:r>
       <w:r>
         <w:t>. [URI]</w:t>
@@ -4116,7 +4319,6 @@
         </w:tabs>
         <w:ind w:left="1080"/>
       </w:pPr>
-      <w:proofErr w:type="spellStart"/>
       <w:r>
         <w:rPr>
           <w:i/>
@@ -4130,7 +4332,6 @@
         </w:rPr>
         <w:t>TM</w:t>
       </w:r>
-      <w:proofErr w:type="spellEnd"/>
       <w:r>
         <w:rPr>
           <w:i/>
@@ -4153,7 +4354,7 @@
         <w:rPr>
           <w:i/>
         </w:rPr>
-        <w:t>Part 63: Whois Object</w:t>
+        <w:t>Part 72: Win Handle Object</w:t>
       </w:r>
       <w:r>
         <w:t>. [URI]</w:t>
@@ -4172,7 +4373,6 @@
         </w:tabs>
         <w:ind w:left="1080"/>
       </w:pPr>
-      <w:proofErr w:type="spellStart"/>
       <w:r>
         <w:rPr>
           <w:i/>
@@ -4186,7 +4386,6 @@
         </w:rPr>
         <w:t>TM</w:t>
       </w:r>
-      <w:proofErr w:type="spellEnd"/>
       <w:r>
         <w:rPr>
           <w:i/>
@@ -4209,7 +4408,7 @@
         <w:rPr>
           <w:i/>
         </w:rPr>
-        <w:t>Part 64: Win Computer Account Object</w:t>
+        <w:t>Part 73: Win Hook Object</w:t>
       </w:r>
       <w:r>
         <w:t>. [URI]</w:t>
@@ -4228,7 +4427,6 @@
         </w:tabs>
         <w:ind w:left="1080"/>
       </w:pPr>
-      <w:proofErr w:type="spellStart"/>
       <w:r>
         <w:rPr>
           <w:i/>
@@ -4242,7 +4440,6 @@
         </w:rPr>
         <w:t>TM</w:t>
       </w:r>
-      <w:proofErr w:type="spellEnd"/>
       <w:r>
         <w:rPr>
           <w:i/>
@@ -4265,7 +4462,7 @@
         <w:rPr>
           <w:i/>
         </w:rPr>
-        <w:t>Part 65: Win Critical Section Object</w:t>
+        <w:t>Part 74: Win Kernel Hook Object</w:t>
       </w:r>
       <w:r>
         <w:t>. [URI]</w:t>
@@ -4284,7 +4481,6 @@
         </w:tabs>
         <w:ind w:left="1080"/>
       </w:pPr>
-      <w:proofErr w:type="spellStart"/>
       <w:r>
         <w:rPr>
           <w:i/>
@@ -4298,7 +4494,6 @@
         </w:rPr>
         <w:t>TM</w:t>
       </w:r>
-      <w:proofErr w:type="spellEnd"/>
       <w:r>
         <w:rPr>
           <w:i/>
@@ -4321,7 +4516,7 @@
         <w:rPr>
           <w:i/>
         </w:rPr>
-        <w:t>Part 66: Win Driver Object</w:t>
+        <w:t>Part 75: Win Kernel Object</w:t>
       </w:r>
       <w:r>
         <w:t>. [URI]</w:t>
@@ -4340,7 +4535,6 @@
         </w:tabs>
         <w:ind w:left="1080"/>
       </w:pPr>
-      <w:proofErr w:type="spellStart"/>
       <w:r>
         <w:rPr>
           <w:i/>
@@ -4354,7 +4548,6 @@
         </w:rPr>
         <w:t>TM</w:t>
       </w:r>
-      <w:proofErr w:type="spellEnd"/>
       <w:r>
         <w:rPr>
           <w:i/>
@@ -4377,7 +4570,7 @@
         <w:rPr>
           <w:i/>
         </w:rPr>
-        <w:t>Part 67: Win Event Log Object</w:t>
+        <w:t>Part 76: Win Mailslot Object</w:t>
       </w:r>
       <w:r>
         <w:t>. [URI]</w:t>
@@ -4396,7 +4589,6 @@
         </w:tabs>
         <w:ind w:left="1080"/>
       </w:pPr>
-      <w:proofErr w:type="spellStart"/>
       <w:r>
         <w:rPr>
           <w:i/>
@@ -4410,7 +4602,6 @@
         </w:rPr>
         <w:t>TM</w:t>
       </w:r>
-      <w:proofErr w:type="spellEnd"/>
       <w:r>
         <w:rPr>
           <w:i/>
@@ -4433,7 +4624,7 @@
         <w:rPr>
           <w:i/>
         </w:rPr>
-        <w:t>Part 68: Win Event Object</w:t>
+        <w:t>Part 77: Win Memory Page Region Object</w:t>
       </w:r>
       <w:r>
         <w:t>. [URI]</w:t>
@@ -4452,7 +4643,6 @@
         </w:tabs>
         <w:ind w:left="1080"/>
       </w:pPr>
-      <w:proofErr w:type="spellStart"/>
       <w:r>
         <w:rPr>
           <w:i/>
@@ -4466,7 +4656,6 @@
         </w:rPr>
         <w:t>TM</w:t>
       </w:r>
-      <w:proofErr w:type="spellEnd"/>
       <w:r>
         <w:rPr>
           <w:i/>
@@ -4489,7 +4678,7 @@
         <w:rPr>
           <w:i/>
         </w:rPr>
-        <w:t>Part 69: Win Executable File Object</w:t>
+        <w:t>Part 78: Win Mutex Object</w:t>
       </w:r>
       <w:r>
         <w:t>. [URI]</w:t>
@@ -4508,7 +4697,6 @@
         </w:tabs>
         <w:ind w:left="1080"/>
       </w:pPr>
-      <w:proofErr w:type="spellStart"/>
       <w:r>
         <w:rPr>
           <w:i/>
@@ -4522,7 +4710,6 @@
         </w:rPr>
         <w:t>TM</w:t>
       </w:r>
-      <w:proofErr w:type="spellEnd"/>
       <w:r>
         <w:rPr>
           <w:i/>
@@ -4545,7 +4732,7 @@
         <w:rPr>
           <w:i/>
         </w:rPr>
-        <w:t>Part 70: Win File Object</w:t>
+        <w:t>Part 79: Win Network Route Entry Object</w:t>
       </w:r>
       <w:r>
         <w:t>. [URI]</w:t>
@@ -4564,7 +4751,6 @@
         </w:tabs>
         <w:ind w:left="1080"/>
       </w:pPr>
-      <w:proofErr w:type="spellStart"/>
       <w:r>
         <w:rPr>
           <w:i/>
@@ -4578,7 +4764,6 @@
         </w:rPr>
         <w:t>TM</w:t>
       </w:r>
-      <w:proofErr w:type="spellEnd"/>
       <w:r>
         <w:rPr>
           <w:i/>
@@ -4601,7 +4786,7 @@
         <w:rPr>
           <w:i/>
         </w:rPr>
-        <w:t>Part 71: Win Filemapping Object</w:t>
+        <w:t>Part 80: Win Network Share Object</w:t>
       </w:r>
       <w:r>
         <w:t>. [URI]</w:t>
@@ -4620,7 +4805,6 @@
         </w:tabs>
         <w:ind w:left="1080"/>
       </w:pPr>
-      <w:proofErr w:type="spellStart"/>
       <w:r>
         <w:rPr>
           <w:i/>
@@ -4634,7 +4818,6 @@
         </w:rPr>
         <w:t>TM</w:t>
       </w:r>
-      <w:proofErr w:type="spellEnd"/>
       <w:r>
         <w:rPr>
           <w:i/>
@@ -4657,7 +4840,7 @@
         <w:rPr>
           <w:i/>
         </w:rPr>
-        <w:t>Part 72: Win Handle Object</w:t>
+        <w:t>Part 81: Win Pipe Object</w:t>
       </w:r>
       <w:r>
         <w:t>. [URI]</w:t>
@@ -4676,7 +4859,6 @@
         </w:tabs>
         <w:ind w:left="1080"/>
       </w:pPr>
-      <w:proofErr w:type="spellStart"/>
       <w:r>
         <w:rPr>
           <w:i/>
@@ -4690,7 +4872,6 @@
         </w:rPr>
         <w:t>TM</w:t>
       </w:r>
-      <w:proofErr w:type="spellEnd"/>
       <w:r>
         <w:rPr>
           <w:i/>
@@ -4713,7 +4894,7 @@
         <w:rPr>
           <w:i/>
         </w:rPr>
-        <w:t>Part 73: Win Hook Object</w:t>
+        <w:t>Part 82: Win Prefetch Object</w:t>
       </w:r>
       <w:r>
         <w:t>. [URI]</w:t>
@@ -4732,7 +4913,6 @@
         </w:tabs>
         <w:ind w:left="1080"/>
       </w:pPr>
-      <w:proofErr w:type="spellStart"/>
       <w:r>
         <w:rPr>
           <w:i/>
@@ -4746,7 +4926,6 @@
         </w:rPr>
         <w:t>TM</w:t>
       </w:r>
-      <w:proofErr w:type="spellEnd"/>
       <w:r>
         <w:rPr>
           <w:i/>
@@ -4769,7 +4948,7 @@
         <w:rPr>
           <w:i/>
         </w:rPr>
-        <w:t>Part 74: Win Kernel Hook Object</w:t>
+        <w:t>Part 83: Win Process Object</w:t>
       </w:r>
       <w:r>
         <w:t>. [URI]</w:t>
@@ -4788,7 +4967,6 @@
         </w:tabs>
         <w:ind w:left="1080"/>
       </w:pPr>
-      <w:proofErr w:type="spellStart"/>
       <w:r>
         <w:rPr>
           <w:i/>
@@ -4802,7 +4980,6 @@
         </w:rPr>
         <w:t>TM</w:t>
       </w:r>
-      <w:proofErr w:type="spellEnd"/>
       <w:r>
         <w:rPr>
           <w:i/>
@@ -4825,7 +5002,7 @@
         <w:rPr>
           <w:i/>
         </w:rPr>
-        <w:t>Part 75: Win Kernel Object</w:t>
+        <w:t>Part 84: Win Registry Key Object</w:t>
       </w:r>
       <w:r>
         <w:t>. [URI]</w:t>
@@ -4844,7 +5021,6 @@
         </w:tabs>
         <w:ind w:left="1080"/>
       </w:pPr>
-      <w:proofErr w:type="spellStart"/>
       <w:r>
         <w:rPr>
           <w:i/>
@@ -4858,7 +5034,6 @@
         </w:rPr>
         <w:t>TM</w:t>
       </w:r>
-      <w:proofErr w:type="spellEnd"/>
       <w:r>
         <w:rPr>
           <w:i/>
@@ -4881,7 +5056,7 @@
         <w:rPr>
           <w:i/>
         </w:rPr>
-        <w:t>Part 76: Win Mailslot Object</w:t>
+        <w:t>Part 85: Win Semaphore Object</w:t>
       </w:r>
       <w:r>
         <w:t>. [URI]</w:t>
@@ -4900,7 +5075,6 @@
         </w:tabs>
         <w:ind w:left="1080"/>
       </w:pPr>
-      <w:proofErr w:type="spellStart"/>
       <w:r>
         <w:rPr>
           <w:i/>
@@ -4914,7 +5088,6 @@
         </w:rPr>
         <w:t>TM</w:t>
       </w:r>
-      <w:proofErr w:type="spellEnd"/>
       <w:r>
         <w:rPr>
           <w:i/>
@@ -4937,7 +5110,7 @@
         <w:rPr>
           <w:i/>
         </w:rPr>
-        <w:t>Part 77: Win Memory Page Region Object</w:t>
+        <w:t>Part 86: Win Service Object</w:t>
       </w:r>
       <w:r>
         <w:t>. [URI]</w:t>
@@ -4956,7 +5129,6 @@
         </w:tabs>
         <w:ind w:left="1080"/>
       </w:pPr>
-      <w:proofErr w:type="spellStart"/>
       <w:r>
         <w:rPr>
           <w:i/>
@@ -4970,7 +5142,6 @@
         </w:rPr>
         <w:t>TM</w:t>
       </w:r>
-      <w:proofErr w:type="spellEnd"/>
       <w:r>
         <w:rPr>
           <w:i/>
@@ -4993,7 +5164,7 @@
         <w:rPr>
           <w:i/>
         </w:rPr>
-        <w:t>Part 78: Win Mutex Object</w:t>
+        <w:t>Part 87: Win System Object</w:t>
       </w:r>
       <w:r>
         <w:t>. [URI]</w:t>
@@ -5012,11 +5183,11 @@
         </w:tabs>
         <w:ind w:left="1080"/>
       </w:pPr>
-      <w:proofErr w:type="spellStart"/>
-      <w:r>
-        <w:rPr>
-          <w:i/>
-        </w:rPr>
+      <w:r>
+        <w:rPr>
+          <w:i/>
+        </w:rPr>
+        <w:lastRenderedPageBreak/>
         <w:t>CybOX</w:t>
       </w:r>
       <w:r>
@@ -5026,7 +5197,6 @@
         </w:rPr>
         <w:t>TM</w:t>
       </w:r>
-      <w:proofErr w:type="spellEnd"/>
       <w:r>
         <w:rPr>
           <w:i/>
@@ -5049,7 +5219,7 @@
         <w:rPr>
           <w:i/>
         </w:rPr>
-        <w:t>Part 79: Win Network Route Entry Object</w:t>
+        <w:t>Part 88: Win System Restore Object</w:t>
       </w:r>
       <w:r>
         <w:t>. [URI]</w:t>
@@ -5068,7 +5238,6 @@
         </w:tabs>
         <w:ind w:left="1080"/>
       </w:pPr>
-      <w:proofErr w:type="spellStart"/>
       <w:r>
         <w:rPr>
           <w:i/>
@@ -5082,7 +5251,6 @@
         </w:rPr>
         <w:t>TM</w:t>
       </w:r>
-      <w:proofErr w:type="spellEnd"/>
       <w:r>
         <w:rPr>
           <w:i/>
@@ -5105,7 +5273,7 @@
         <w:rPr>
           <w:i/>
         </w:rPr>
-        <w:t>Part 80: Win Network Share Object</w:t>
+        <w:t>Part 89: Win Task Object</w:t>
       </w:r>
       <w:r>
         <w:t>. [URI]</w:t>
@@ -5124,7 +5292,6 @@
         </w:tabs>
         <w:ind w:left="1080"/>
       </w:pPr>
-      <w:proofErr w:type="spellStart"/>
       <w:r>
         <w:rPr>
           <w:i/>
@@ -5138,7 +5305,6 @@
         </w:rPr>
         <w:t>TM</w:t>
       </w:r>
-      <w:proofErr w:type="spellEnd"/>
       <w:r>
         <w:rPr>
           <w:i/>
@@ -5161,7 +5327,7 @@
         <w:rPr>
           <w:i/>
         </w:rPr>
-        <w:t>Part 81: Win Pipe Object</w:t>
+        <w:t>Part 90: Win Thread Object</w:t>
       </w:r>
       <w:r>
         <w:t>. [URI]</w:t>
@@ -5180,7 +5346,6 @@
         </w:tabs>
         <w:ind w:left="1080"/>
       </w:pPr>
-      <w:proofErr w:type="spellStart"/>
       <w:r>
         <w:rPr>
           <w:i/>
@@ -5194,7 +5359,6 @@
         </w:rPr>
         <w:t>TM</w:t>
       </w:r>
-      <w:proofErr w:type="spellEnd"/>
       <w:r>
         <w:rPr>
           <w:i/>
@@ -5217,7 +5381,7 @@
         <w:rPr>
           <w:i/>
         </w:rPr>
-        <w:t>Part 82: Win Prefetch Object</w:t>
+        <w:t>Part 91: Win User Account Object</w:t>
       </w:r>
       <w:r>
         <w:t>. [URI]</w:t>
@@ -5236,7 +5400,6 @@
         </w:tabs>
         <w:ind w:left="1080"/>
       </w:pPr>
-      <w:proofErr w:type="spellStart"/>
       <w:r>
         <w:rPr>
           <w:i/>
@@ -5250,7 +5413,6 @@
         </w:rPr>
         <w:t>TM</w:t>
       </w:r>
-      <w:proofErr w:type="spellEnd"/>
       <w:r>
         <w:rPr>
           <w:i/>
@@ -5273,7 +5435,7 @@
         <w:rPr>
           <w:i/>
         </w:rPr>
-        <w:t>Part 83: Win Process Object</w:t>
+        <w:t>Part 92: Win Volume Object</w:t>
       </w:r>
       <w:r>
         <w:t>. [URI]</w:t>
@@ -5292,7 +5454,6 @@
         </w:tabs>
         <w:ind w:left="1080"/>
       </w:pPr>
-      <w:proofErr w:type="spellStart"/>
       <w:r>
         <w:rPr>
           <w:i/>
@@ -5306,7 +5467,6 @@
         </w:rPr>
         <w:t>TM</w:t>
       </w:r>
-      <w:proofErr w:type="spellEnd"/>
       <w:r>
         <w:rPr>
           <w:i/>
@@ -5329,7 +5489,7 @@
         <w:rPr>
           <w:i/>
         </w:rPr>
-        <w:t>Part 84: Win Registry Key Object</w:t>
+        <w:t>Part 93: Win Waitable Timer Object</w:t>
       </w:r>
       <w:r>
         <w:t>. [URI]</w:t>
@@ -5348,7 +5508,6 @@
         </w:tabs>
         <w:ind w:left="1080"/>
       </w:pPr>
-      <w:proofErr w:type="spellStart"/>
       <w:r>
         <w:rPr>
           <w:i/>
@@ -5362,7 +5521,6 @@
         </w:rPr>
         <w:t>TM</w:t>
       </w:r>
-      <w:proofErr w:type="spellEnd"/>
       <w:r>
         <w:rPr>
           <w:i/>
@@ -5385,7 +5543,7 @@
         <w:rPr>
           <w:i/>
         </w:rPr>
-        <w:t>Part 85: Win Semaphore Object</w:t>
+        <w:t>Part 94: X509 Certificate Object</w:t>
       </w:r>
       <w:r>
         <w:t>. [URI]</w:t>
@@ -5393,518 +5551,13 @@
     </w:p>
     <w:p>
       <w:pPr>
-        <w:pStyle w:val="RelatedWork"/>
-        <w:numPr>
-          <w:ilvl w:val="0"/>
-          <w:numId w:val="8"/>
-        </w:numPr>
-        <w:tabs>
-          <w:tab w:val="clear" w:pos="1080"/>
-          <w:tab w:val="num" w:pos="1440"/>
-        </w:tabs>
-        <w:ind w:left="1080"/>
-      </w:pPr>
-      <w:proofErr w:type="spellStart"/>
-      <w:r>
-        <w:rPr>
-          <w:i/>
-        </w:rPr>
-        <w:t>CybOX</w:t>
-      </w:r>
-      <w:r>
-        <w:rPr>
-          <w:i/>
-          <w:vertAlign w:val="superscript"/>
-        </w:rPr>
-        <w:t>TM</w:t>
-      </w:r>
-      <w:proofErr w:type="spellEnd"/>
-      <w:r>
-        <w:rPr>
-          <w:i/>
-        </w:rPr>
-        <w:t xml:space="preserve"> Version </w:t>
-      </w:r>
-      <w:r>
-        <w:rPr>
-          <w:i/>
-        </w:rPr>
-        <w:t>2.1.1</w:t>
-      </w:r>
-      <w:r>
-        <w:rPr>
-          <w:i/>
-        </w:rPr>
-        <w:t xml:space="preserve"> </w:t>
-      </w:r>
-      <w:r>
-        <w:rPr>
-          <w:i/>
-        </w:rPr>
-        <w:t>Part 86: Win Service Object</w:t>
-      </w:r>
-      <w:r>
-        <w:t>. [URI]</w:t>
-      </w:r>
-    </w:p>
-    <w:p>
-      <w:pPr>
-        <w:pStyle w:val="RelatedWork"/>
-        <w:numPr>
-          <w:ilvl w:val="0"/>
-          <w:numId w:val="8"/>
-        </w:numPr>
-        <w:tabs>
-          <w:tab w:val="clear" w:pos="1080"/>
-          <w:tab w:val="num" w:pos="1440"/>
-        </w:tabs>
-        <w:ind w:left="1080"/>
-      </w:pPr>
-      <w:proofErr w:type="spellStart"/>
-      <w:r>
-        <w:rPr>
-          <w:i/>
-        </w:rPr>
-        <w:t>CybOX</w:t>
-      </w:r>
-      <w:r>
-        <w:rPr>
-          <w:i/>
-          <w:vertAlign w:val="superscript"/>
-        </w:rPr>
-        <w:t>TM</w:t>
-      </w:r>
-      <w:proofErr w:type="spellEnd"/>
-      <w:r>
-        <w:rPr>
-          <w:i/>
-        </w:rPr>
-        <w:t xml:space="preserve"> Version </w:t>
-      </w:r>
-      <w:r>
-        <w:rPr>
-          <w:i/>
-        </w:rPr>
-        <w:t>2.1.1</w:t>
-      </w:r>
-      <w:r>
-        <w:rPr>
-          <w:i/>
-        </w:rPr>
-        <w:t xml:space="preserve"> </w:t>
-      </w:r>
-      <w:r>
-        <w:rPr>
-          <w:i/>
-        </w:rPr>
-        <w:t>Part 87: Win System Object</w:t>
-      </w:r>
-      <w:r>
-        <w:t>. [URI]</w:t>
-      </w:r>
-    </w:p>
-    <w:p>
-      <w:pPr>
-        <w:pStyle w:val="RelatedWork"/>
-        <w:numPr>
-          <w:ilvl w:val="0"/>
-          <w:numId w:val="8"/>
-        </w:numPr>
-        <w:tabs>
-          <w:tab w:val="clear" w:pos="1080"/>
-          <w:tab w:val="num" w:pos="1440"/>
-        </w:tabs>
-        <w:ind w:left="1080"/>
-      </w:pPr>
-      <w:proofErr w:type="spellStart"/>
-      <w:r>
-        <w:rPr>
-          <w:i/>
-        </w:rPr>
-        <w:lastRenderedPageBreak/>
-        <w:t>CybOX</w:t>
-      </w:r>
-      <w:r>
-        <w:rPr>
-          <w:i/>
-          <w:vertAlign w:val="superscript"/>
-        </w:rPr>
-        <w:t>TM</w:t>
-      </w:r>
-      <w:proofErr w:type="spellEnd"/>
-      <w:r>
-        <w:rPr>
-          <w:i/>
-        </w:rPr>
-        <w:t xml:space="preserve"> Version </w:t>
-      </w:r>
-      <w:r>
-        <w:rPr>
-          <w:i/>
-        </w:rPr>
-        <w:t>2.1.1</w:t>
-      </w:r>
-      <w:r>
-        <w:rPr>
-          <w:i/>
-        </w:rPr>
-        <w:t xml:space="preserve"> </w:t>
-      </w:r>
-      <w:r>
-        <w:rPr>
-          <w:i/>
-        </w:rPr>
-        <w:t>Part 88: Win System Restore Object</w:t>
-      </w:r>
-      <w:r>
-        <w:t>. [URI]</w:t>
-      </w:r>
-    </w:p>
-    <w:p>
-      <w:pPr>
-        <w:pStyle w:val="RelatedWork"/>
-        <w:numPr>
-          <w:ilvl w:val="0"/>
-          <w:numId w:val="8"/>
-        </w:numPr>
-        <w:tabs>
-          <w:tab w:val="clear" w:pos="1080"/>
-          <w:tab w:val="num" w:pos="1440"/>
-        </w:tabs>
-        <w:ind w:left="1080"/>
-      </w:pPr>
-      <w:proofErr w:type="spellStart"/>
-      <w:r>
-        <w:rPr>
-          <w:i/>
-        </w:rPr>
-        <w:t>CybOX</w:t>
-      </w:r>
-      <w:r>
-        <w:rPr>
-          <w:i/>
-          <w:vertAlign w:val="superscript"/>
-        </w:rPr>
-        <w:t>TM</w:t>
-      </w:r>
-      <w:proofErr w:type="spellEnd"/>
-      <w:r>
-        <w:rPr>
-          <w:i/>
-        </w:rPr>
-        <w:t xml:space="preserve"> Version </w:t>
-      </w:r>
-      <w:r>
-        <w:rPr>
-          <w:i/>
-        </w:rPr>
-        <w:t>2.1.1</w:t>
-      </w:r>
-      <w:r>
-        <w:rPr>
-          <w:i/>
-        </w:rPr>
-        <w:t xml:space="preserve"> </w:t>
-      </w:r>
-      <w:r>
-        <w:rPr>
-          <w:i/>
-        </w:rPr>
-        <w:t>Part 89: Win Task Object</w:t>
-      </w:r>
-      <w:r>
-        <w:t>. [URI]</w:t>
-      </w:r>
-    </w:p>
-    <w:p>
-      <w:pPr>
-        <w:pStyle w:val="RelatedWork"/>
-        <w:numPr>
-          <w:ilvl w:val="0"/>
-          <w:numId w:val="8"/>
-        </w:numPr>
-        <w:tabs>
-          <w:tab w:val="clear" w:pos="1080"/>
-          <w:tab w:val="num" w:pos="1440"/>
-        </w:tabs>
-        <w:ind w:left="1080"/>
-      </w:pPr>
-      <w:proofErr w:type="spellStart"/>
-      <w:r>
-        <w:rPr>
-          <w:i/>
-        </w:rPr>
-        <w:t>CybOX</w:t>
-      </w:r>
-      <w:r>
-        <w:rPr>
-          <w:i/>
-          <w:vertAlign w:val="superscript"/>
-        </w:rPr>
-        <w:t>TM</w:t>
-      </w:r>
-      <w:proofErr w:type="spellEnd"/>
-      <w:r>
-        <w:rPr>
-          <w:i/>
-        </w:rPr>
-        <w:t xml:space="preserve"> Version </w:t>
-      </w:r>
-      <w:r>
-        <w:rPr>
-          <w:i/>
-        </w:rPr>
-        <w:t>2.1.1</w:t>
-      </w:r>
-      <w:r>
-        <w:rPr>
-          <w:i/>
-        </w:rPr>
-        <w:t xml:space="preserve"> </w:t>
-      </w:r>
-      <w:r>
-        <w:rPr>
-          <w:i/>
-        </w:rPr>
-        <w:t>Part 90: Win Thread Object</w:t>
-      </w:r>
-      <w:r>
-        <w:t>. [URI]</w:t>
-      </w:r>
-    </w:p>
-    <w:p>
-      <w:pPr>
-        <w:pStyle w:val="RelatedWork"/>
-        <w:numPr>
-          <w:ilvl w:val="0"/>
-          <w:numId w:val="8"/>
-        </w:numPr>
-        <w:tabs>
-          <w:tab w:val="clear" w:pos="1080"/>
-          <w:tab w:val="num" w:pos="1440"/>
-        </w:tabs>
-        <w:ind w:left="1080"/>
-      </w:pPr>
-      <w:proofErr w:type="spellStart"/>
-      <w:r>
-        <w:rPr>
-          <w:i/>
-        </w:rPr>
-        <w:t>CybOX</w:t>
-      </w:r>
-      <w:r>
-        <w:rPr>
-          <w:i/>
-          <w:vertAlign w:val="superscript"/>
-        </w:rPr>
-        <w:t>TM</w:t>
-      </w:r>
-      <w:proofErr w:type="spellEnd"/>
-      <w:r>
-        <w:rPr>
-          <w:i/>
-        </w:rPr>
-        <w:t xml:space="preserve"> Version </w:t>
-      </w:r>
-      <w:r>
-        <w:rPr>
-          <w:i/>
-        </w:rPr>
-        <w:t>2.1.1</w:t>
-      </w:r>
-      <w:r>
-        <w:rPr>
-          <w:i/>
-        </w:rPr>
-        <w:t xml:space="preserve"> </w:t>
-      </w:r>
-      <w:r>
-        <w:rPr>
-          <w:i/>
-        </w:rPr>
-        <w:t>Part 91: Win User Account Object</w:t>
-      </w:r>
-      <w:r>
-        <w:t>. [URI]</w:t>
-      </w:r>
-    </w:p>
-    <w:p>
-      <w:pPr>
-        <w:pStyle w:val="RelatedWork"/>
-        <w:numPr>
-          <w:ilvl w:val="0"/>
-          <w:numId w:val="8"/>
-        </w:numPr>
-        <w:tabs>
-          <w:tab w:val="clear" w:pos="1080"/>
-          <w:tab w:val="num" w:pos="1440"/>
-        </w:tabs>
-        <w:ind w:left="1080"/>
-      </w:pPr>
-      <w:proofErr w:type="spellStart"/>
-      <w:r>
-        <w:rPr>
-          <w:i/>
-        </w:rPr>
-        <w:t>CybOX</w:t>
-      </w:r>
-      <w:r>
-        <w:rPr>
-          <w:i/>
-          <w:vertAlign w:val="superscript"/>
-        </w:rPr>
-        <w:t>TM</w:t>
-      </w:r>
-      <w:proofErr w:type="spellEnd"/>
-      <w:r>
-        <w:rPr>
-          <w:i/>
-        </w:rPr>
-        <w:t xml:space="preserve"> Version </w:t>
-      </w:r>
-      <w:r>
-        <w:rPr>
-          <w:i/>
-        </w:rPr>
-        <w:t>2.1.1</w:t>
-      </w:r>
-      <w:r>
-        <w:rPr>
-          <w:i/>
-        </w:rPr>
-        <w:t xml:space="preserve"> </w:t>
-      </w:r>
-      <w:r>
-        <w:rPr>
-          <w:i/>
-        </w:rPr>
-        <w:t>Part 92: Win Volume Object</w:t>
-      </w:r>
-      <w:r>
-        <w:t>. [URI]</w:t>
-      </w:r>
-    </w:p>
-    <w:p>
-      <w:pPr>
-        <w:pStyle w:val="RelatedWork"/>
-        <w:numPr>
-          <w:ilvl w:val="0"/>
-          <w:numId w:val="8"/>
-        </w:numPr>
-        <w:tabs>
-          <w:tab w:val="clear" w:pos="1080"/>
-          <w:tab w:val="num" w:pos="1440"/>
-        </w:tabs>
-        <w:ind w:left="1080"/>
-      </w:pPr>
-      <w:proofErr w:type="spellStart"/>
-      <w:r>
-        <w:rPr>
-          <w:i/>
-        </w:rPr>
-        <w:t>CybOX</w:t>
-      </w:r>
-      <w:r>
-        <w:rPr>
-          <w:i/>
-          <w:vertAlign w:val="superscript"/>
-        </w:rPr>
-        <w:t>TM</w:t>
-      </w:r>
-      <w:proofErr w:type="spellEnd"/>
-      <w:r>
-        <w:rPr>
-          <w:i/>
-        </w:rPr>
-        <w:t xml:space="preserve"> Version </w:t>
-      </w:r>
-      <w:r>
-        <w:rPr>
-          <w:i/>
-        </w:rPr>
-        <w:t>2.1.1</w:t>
-      </w:r>
-      <w:r>
-        <w:rPr>
-          <w:i/>
-        </w:rPr>
-        <w:t xml:space="preserve"> </w:t>
-      </w:r>
-      <w:r>
-        <w:rPr>
-          <w:i/>
-        </w:rPr>
-        <w:t>Part 93: Win Waitable Timer Object</w:t>
-      </w:r>
-      <w:r>
-        <w:t>. [URI]</w:t>
-      </w:r>
-    </w:p>
-    <w:p>
-      <w:pPr>
-        <w:pStyle w:val="RelatedWork"/>
-        <w:numPr>
-          <w:ilvl w:val="0"/>
-          <w:numId w:val="8"/>
-        </w:numPr>
-        <w:tabs>
-          <w:tab w:val="clear" w:pos="1080"/>
-          <w:tab w:val="num" w:pos="1440"/>
-        </w:tabs>
-        <w:ind w:left="1080"/>
-      </w:pPr>
-      <w:proofErr w:type="spellStart"/>
-      <w:r>
-        <w:rPr>
-          <w:i/>
-        </w:rPr>
-        <w:t>CybOX</w:t>
-      </w:r>
-      <w:r>
-        <w:rPr>
-          <w:i/>
-          <w:vertAlign w:val="superscript"/>
-        </w:rPr>
-        <w:t>TM</w:t>
-      </w:r>
-      <w:proofErr w:type="spellEnd"/>
-      <w:r>
-        <w:rPr>
-          <w:i/>
-        </w:rPr>
-        <w:t xml:space="preserve"> Version </w:t>
-      </w:r>
-      <w:r>
-        <w:rPr>
-          <w:i/>
-        </w:rPr>
-        <w:t>2.1.1</w:t>
-      </w:r>
-      <w:r>
-        <w:rPr>
-          <w:i/>
-        </w:rPr>
-        <w:t xml:space="preserve"> </w:t>
-      </w:r>
-      <w:r>
-        <w:rPr>
-          <w:i/>
-        </w:rPr>
-        <w:t>Part 94: X509 Certificate Object</w:t>
-      </w:r>
-      <w:r>
-        <w:t>. [URI]</w:t>
-      </w:r>
-    </w:p>
-    <w:p>
-      <w:pPr>
         <w:pStyle w:val="Titlepageinfo"/>
       </w:pPr>
-      <w:bookmarkStart w:id="2" w:name="RelatedWork"/>
+      <w:bookmarkStart w:id="3" w:name="RelatedWork"/>
       <w:r>
         <w:t>Related work</w:t>
       </w:r>
-      <w:bookmarkEnd w:id="2"/>
+      <w:bookmarkEnd w:id="3"/>
       <w:r>
         <w:t>:</w:t>
       </w:r>
@@ -6062,7 +5715,7 @@
       <w:pPr>
         <w:pStyle w:val="Titlepageinfo"/>
       </w:pPr>
-      <w:commentRangeStart w:id="3"/>
+      <w:commentRangeStart w:id="4"/>
       <w:r>
         <w:t>URI patterns:</w:t>
       </w:r>
@@ -6196,13 +5849,13 @@
       <w:r>
         <w:t>(Managed by OASIS TC Administration; please don’t modify.)</w:t>
       </w:r>
-      <w:commentRangeEnd w:id="3"/>
+      <w:commentRangeEnd w:id="4"/>
       <w:r>
         <w:rPr>
           <w:rStyle w:val="CommentReference"/>
           <w:color w:val="333333"/>
         </w:rPr>
-        <w:commentReference w:id="3"/>
+        <w:commentReference w:id="4"/>
       </w:r>
     </w:p>
     <w:p>
@@ -8119,11 +7772,7 @@
         <w:ind w:right="-274"/>
       </w:pPr>
       <w:r>
-        <w:t>The Cyber Observable Expression (</w:t>
-      </w:r>
-      <w:proofErr w:type="spellStart"/>
-      <w:r>
-        <w:t>CybOX</w:t>
+        <w:t>The Cyber Observable Expression (CybOX</w:t>
       </w:r>
       <w:r>
         <w:rPr>
@@ -8131,7 +7780,6 @@
         </w:rPr>
         <w:t>TM</w:t>
       </w:r>
-      <w:proofErr w:type="spellEnd"/>
       <w:r>
         <w:t>)</w:t>
       </w:r>
@@ -8559,7 +8207,6 @@
       <w:bookmarkStart w:id="10" w:name="_Ref412622367"/>
       <w:bookmarkStart w:id="11" w:name="_Toc424631596"/>
       <w:bookmarkStart w:id="12" w:name="_Toc437952575"/>
-      <w:proofErr w:type="spellStart"/>
       <w:r>
         <w:t>CybOX</w:t>
       </w:r>
@@ -8569,7 +8216,6 @@
         </w:rPr>
         <w:t>TM</w:t>
       </w:r>
-      <w:proofErr w:type="spellEnd"/>
       <w:r>
         <w:t xml:space="preserve"> Specification Documents</w:t>
       </w:r>
@@ -9044,23 +8690,13 @@
         </w:rPr>
         <w:t xml:space="preserve">, </w:t>
       </w:r>
-      <w:proofErr w:type="gramStart"/>
       <w:r>
         <w:rPr>
           <w:rFonts w:ascii="Courier New" w:hAnsi="Courier New" w:cs="Courier New"/>
           <w:sz w:val="20"/>
           <w:szCs w:val="20"/>
         </w:rPr>
-        <w:t>cyboxCommon:BaseObjectPropertyType</w:t>
-      </w:r>
-      <w:proofErr w:type="gramEnd"/>
-      <w:r>
-        <w:rPr>
-          <w:rFonts w:ascii="Courier New" w:hAnsi="Courier New" w:cs="Courier New"/>
-          <w:sz w:val="20"/>
-          <w:szCs w:val="20"/>
-        </w:rPr>
-        <w:t xml:space="preserve"> </w:t>
+        <w:t xml:space="preserve">cyboxCommon:BaseObjectPropertyType </w:t>
       </w:r>
     </w:p>
     <w:p>
@@ -9335,7 +8971,6 @@
       <w:r>
         <w:t xml:space="preserve">The package_prefix for the GUI Window data model is </w:t>
       </w:r>
-      <w:proofErr w:type="spellStart"/>
       <w:r>
         <w:rPr>
           <w:rFonts w:ascii="Courier New" w:hAnsi="Courier New" w:cs="Courier New"/>
@@ -9348,7 +8983,6 @@
         </w:rPr>
         <w:t>Obj</w:t>
       </w:r>
-      <w:proofErr w:type="spellEnd"/>
       <w:r>
         <w:t xml:space="preserve">. </w:t>
       </w:r>
@@ -9635,25 +9269,51 @@
         <w:lastRenderedPageBreak/>
         <w:t xml:space="preserve">Table </w:t>
       </w:r>
-      <w:fldSimple w:instr=" STYLEREF 1 \s ">
-        <w:r>
-          <w:rPr>
-            <w:noProof/>
-          </w:rPr>
-          <w:t>1</w:t>
-        </w:r>
-      </w:fldSimple>
+      <w:r>
+        <w:fldChar w:fldCharType="begin"/>
+      </w:r>
+      <w:r>
+        <w:instrText xml:space="preserve"> STYLEREF 1 \s </w:instrText>
+      </w:r>
+      <w:r>
+        <w:fldChar w:fldCharType="separate"/>
+      </w:r>
+      <w:r>
+        <w:rPr>
+          <w:noProof/>
+        </w:rPr>
+        <w:t>1</w:t>
+      </w:r>
+      <w:r>
+        <w:rPr>
+          <w:noProof/>
+        </w:rPr>
+        <w:fldChar w:fldCharType="end"/>
+      </w:r>
       <w:r>
         <w:noBreakHyphen/>
       </w:r>
-      <w:fldSimple w:instr=" SEQ Table \* ARABIC \s 1 ">
-        <w:r>
-          <w:rPr>
-            <w:noProof/>
-          </w:rPr>
-          <w:t>1</w:t>
-        </w:r>
-      </w:fldSimple>
+      <w:r>
+        <w:fldChar w:fldCharType="begin"/>
+      </w:r>
+      <w:r>
+        <w:instrText xml:space="preserve"> SEQ Table \* ARABIC \s 1 </w:instrText>
+      </w:r>
+      <w:r>
+        <w:fldChar w:fldCharType="separate"/>
+      </w:r>
+      <w:r>
+        <w:rPr>
+          <w:noProof/>
+        </w:rPr>
+        <w:t>1</w:t>
+      </w:r>
+      <w:r>
+        <w:rPr>
+          <w:noProof/>
+        </w:rPr>
+        <w:fldChar w:fldCharType="end"/>
+      </w:r>
       <w:bookmarkEnd w:id="36"/>
       <w:r>
         <w:t xml:space="preserve">. </w:t>
@@ -9913,7 +9573,7 @@
                 <v:shape id="_x0000_i1025" type="#_x0000_t75" style="width:24pt;height:21pt" o:ole="">
                   <v:imagedata r:id="rId26" o:title=""/>
                 </v:shape>
-                <o:OLEObject Type="Embed" ProgID="PBrush" ShapeID="_x0000_i1025" DrawAspect="Content" ObjectID="_1522149434" r:id="rId27"/>
+                <o:OLEObject Type="Embed" ProgID="PBrush" ShapeID="_x0000_i1025" DrawAspect="Content" ObjectID="_1523092109" r:id="rId27"/>
               </w:object>
             </w:r>
           </w:p>
@@ -10069,7 +9729,7 @@
                 <v:shape id="_x0000_i1026" type="#_x0000_t75" style="width:14.25pt;height:14.25pt" o:ole="">
                   <v:imagedata r:id="rId29" o:title=""/>
                 </v:shape>
-                <o:OLEObject Type="Embed" ProgID="PBrush" ShapeID="_x0000_i1026" DrawAspect="Content" ObjectID="_1522149435" r:id="rId30"/>
+                <o:OLEObject Type="Embed" ProgID="PBrush" ShapeID="_x0000_i1026" DrawAspect="Content" ObjectID="_1523092110" r:id="rId30"/>
               </w:object>
             </w:r>
           </w:p>
@@ -10153,7 +9813,7 @@
                 <v:shape id="_x0000_i1027" type="#_x0000_t75" style="width:14.25pt;height:14.25pt" o:ole="">
                   <v:imagedata r:id="rId31" o:title=""/>
                 </v:shape>
-                <o:OLEObject Type="Embed" ProgID="PBrush" ShapeID="_x0000_i1027" DrawAspect="Content" ObjectID="_1522149436" r:id="rId32"/>
+                <o:OLEObject Type="Embed" ProgID="PBrush" ShapeID="_x0000_i1027" DrawAspect="Content" ObjectID="_1523092111" r:id="rId32"/>
               </w:object>
             </w:r>
           </w:p>
@@ -10339,7 +9999,7 @@
                 <v:shape id="_x0000_i1028" type="#_x0000_t75" style="width:57.75pt;height:35.25pt" o:ole="">
                   <v:imagedata r:id="rId33" o:title=""/>
                 </v:shape>
-                <o:OLEObject Type="Embed" ProgID="PBrush" ShapeID="_x0000_i1028" DrawAspect="Content" ObjectID="_1522149437" r:id="rId34"/>
+                <o:OLEObject Type="Embed" ProgID="PBrush" ShapeID="_x0000_i1028" DrawAspect="Content" ObjectID="_1523092112" r:id="rId34"/>
               </w:object>
             </w:r>
           </w:p>
@@ -11749,51 +11409,25 @@
       <w:r>
         <w:t xml:space="preserve">Figure </w:t>
       </w:r>
-      <w:r>
-        <w:fldChar w:fldCharType="begin"/>
-      </w:r>
-      <w:r>
-        <w:instrText xml:space="preserve"> STYLEREF 1 \s </w:instrText>
-      </w:r>
-      <w:r>
-        <w:fldChar w:fldCharType="separate"/>
-      </w:r>
-      <w:r>
-        <w:rPr>
-          <w:noProof/>
-        </w:rPr>
-        <w:t>3</w:t>
-      </w:r>
-      <w:r>
-        <w:rPr>
-          <w:noProof/>
-        </w:rPr>
-        <w:fldChar w:fldCharType="end"/>
-      </w:r>
+      <w:fldSimple w:instr=" STYLEREF 1 \s ">
+        <w:r>
+          <w:rPr>
+            <w:noProof/>
+          </w:rPr>
+          <w:t>3</w:t>
+        </w:r>
+      </w:fldSimple>
       <w:r>
         <w:noBreakHyphen/>
       </w:r>
-      <w:r>
-        <w:fldChar w:fldCharType="begin"/>
-      </w:r>
-      <w:r>
-        <w:instrText xml:space="preserve"> SEQ Figure \* ARABIC \s 1 </w:instrText>
-      </w:r>
-      <w:r>
-        <w:fldChar w:fldCharType="separate"/>
-      </w:r>
-      <w:r>
-        <w:rPr>
-          <w:noProof/>
-        </w:rPr>
-        <w:t>1</w:t>
-      </w:r>
-      <w:r>
-        <w:rPr>
-          <w:noProof/>
-        </w:rPr>
-        <w:fldChar w:fldCharType="end"/>
-      </w:r>
+      <w:fldSimple w:instr=" SEQ Figure \* ARABIC \s 1 ">
+        <w:r>
+          <w:rPr>
+            <w:noProof/>
+          </w:rPr>
+          <w:t>1</w:t>
+        </w:r>
+      </w:fldSimple>
       <w:bookmarkEnd w:id="64"/>
       <w:r>
         <w:t xml:space="preserve">. UML diagram of the </w:t>
@@ -11906,25 +11540,51 @@
       <w:r>
         <w:t xml:space="preserve">Table </w:t>
       </w:r>
-      <w:fldSimple w:instr=" STYLEREF 1 \s ">
-        <w:r>
-          <w:rPr>
-            <w:noProof/>
-          </w:rPr>
-          <w:t>3</w:t>
-        </w:r>
-      </w:fldSimple>
+      <w:r>
+        <w:fldChar w:fldCharType="begin"/>
+      </w:r>
+      <w:r>
+        <w:instrText xml:space="preserve"> STYLEREF 1 \s </w:instrText>
+      </w:r>
+      <w:r>
+        <w:fldChar w:fldCharType="separate"/>
+      </w:r>
+      <w:r>
+        <w:rPr>
+          <w:noProof/>
+        </w:rPr>
+        <w:t>3</w:t>
+      </w:r>
+      <w:r>
+        <w:rPr>
+          <w:noProof/>
+        </w:rPr>
+        <w:fldChar w:fldCharType="end"/>
+      </w:r>
       <w:r>
         <w:noBreakHyphen/>
       </w:r>
-      <w:fldSimple w:instr=" SEQ Table \* ARABIC \s 1 ">
-        <w:r>
-          <w:rPr>
-            <w:noProof/>
-          </w:rPr>
-          <w:t>1</w:t>
-        </w:r>
-      </w:fldSimple>
+      <w:r>
+        <w:fldChar w:fldCharType="begin"/>
+      </w:r>
+      <w:r>
+        <w:instrText xml:space="preserve"> SEQ Table \* ARABIC \s 1 </w:instrText>
+      </w:r>
+      <w:r>
+        <w:fldChar w:fldCharType="separate"/>
+      </w:r>
+      <w:r>
+        <w:rPr>
+          <w:noProof/>
+        </w:rPr>
+        <w:t>1</w:t>
+      </w:r>
+      <w:r>
+        <w:rPr>
+          <w:noProof/>
+        </w:rPr>
+        <w:fldChar w:fldCharType="end"/>
+      </w:r>
       <w:bookmarkEnd w:id="65"/>
       <w:r>
         <w:t xml:space="preserve">. </w:t>
@@ -12548,15 +12208,7 @@
         <w:pStyle w:val="Contributor"/>
       </w:pPr>
       <w:r>
-        <w:t xml:space="preserve">Liron Schiff, </w:t>
-      </w:r>
-      <w:proofErr w:type="spellStart"/>
-      <w:r>
-        <w:t>Comilion</w:t>
-      </w:r>
-      <w:proofErr w:type="spellEnd"/>
-      <w:r>
-        <w:t xml:space="preserve"> (mobile) Ltd.</w:t>
+        <w:t>Liron Schiff, Comilion (mobile) Ltd.</w:t>
       </w:r>
     </w:p>
     <w:p>
@@ -12564,15 +12216,7 @@
         <w:pStyle w:val="Contributor"/>
       </w:pPr>
       <w:r>
-        <w:t xml:space="preserve">Jane </w:t>
-      </w:r>
-      <w:proofErr w:type="spellStart"/>
-      <w:r>
-        <w:t>Ginn</w:t>
-      </w:r>
-      <w:proofErr w:type="spellEnd"/>
-      <w:r>
-        <w:t>, Cyber Threat Intelligence Network, Inc. (CTIN)</w:t>
+        <w:t>Jane Ginn, Cyber Threat Intelligence Network, Inc. (CTIN)</w:t>
       </w:r>
     </w:p>
     <w:p>
@@ -12587,21 +12231,8 @@
       <w:pPr>
         <w:pStyle w:val="Contributor"/>
       </w:pPr>
-      <w:proofErr w:type="spellStart"/>
-      <w:r>
-        <w:t>Ryusuke</w:t>
-      </w:r>
-      <w:proofErr w:type="spellEnd"/>
-      <w:r>
-        <w:t xml:space="preserve"> </w:t>
-      </w:r>
-      <w:proofErr w:type="spellStart"/>
-      <w:r>
-        <w:t>Masuoka</w:t>
-      </w:r>
-      <w:proofErr w:type="spellEnd"/>
-      <w:r>
-        <w:t>, Fujitsu Limited</w:t>
+      <w:r>
+        <w:t>Ryusuke Masuoka, Fujitsu Limited</w:t>
       </w:r>
     </w:p>
     <w:p>
@@ -12625,15 +12256,7 @@
         <w:pStyle w:val="Contributor"/>
       </w:pPr>
       <w:r>
-        <w:t xml:space="preserve">Paul Martini, </w:t>
-      </w:r>
-      <w:proofErr w:type="spellStart"/>
-      <w:r>
-        <w:t>iboss</w:t>
-      </w:r>
-      <w:proofErr w:type="spellEnd"/>
-      <w:r>
-        <w:t>, Inc.</w:t>
+        <w:t>Paul Martini, iboss, Inc.</w:t>
       </w:r>
     </w:p>
     <w:p>
@@ -12641,36 +12264,15 @@
         <w:pStyle w:val="Contributor"/>
       </w:pPr>
       <w:r>
-        <w:t xml:space="preserve">Jerome </w:t>
-      </w:r>
-      <w:proofErr w:type="spellStart"/>
-      <w:r>
-        <w:t>Athias</w:t>
-      </w:r>
-      <w:proofErr w:type="spellEnd"/>
-      <w:r>
-        <w:t>, Individual</w:t>
+        <w:t>Jerome Athias, Individual</w:t>
       </w:r>
     </w:p>
     <w:p>
       <w:pPr>
         <w:pStyle w:val="Contributor"/>
       </w:pPr>
-      <w:proofErr w:type="spellStart"/>
-      <w:r>
-        <w:t>Sanjiv</w:t>
-      </w:r>
-      <w:proofErr w:type="spellEnd"/>
-      <w:r>
-        <w:t xml:space="preserve"> </w:t>
-      </w:r>
-      <w:proofErr w:type="spellStart"/>
-      <w:r>
-        <w:t>Kalkar</w:t>
-      </w:r>
-      <w:proofErr w:type="spellEnd"/>
-      <w:r>
-        <w:t>, Individual</w:t>
+      <w:r>
+        <w:t>Sanjiv Kalkar, Individual</w:t>
       </w:r>
     </w:p>
     <w:p>
@@ -12701,58 +12303,16 @@
       <w:pPr>
         <w:pStyle w:val="Contributor"/>
       </w:pPr>
-      <w:proofErr w:type="spellStart"/>
-      <w:r>
-        <w:t>Wouter</w:t>
-      </w:r>
-      <w:proofErr w:type="spellEnd"/>
-      <w:r>
-        <w:t xml:space="preserve"> </w:t>
-      </w:r>
-      <w:proofErr w:type="spellStart"/>
-      <w:r>
-        <w:t>Bolsterlee</w:t>
-      </w:r>
-      <w:proofErr w:type="spellEnd"/>
-      <w:r>
-        <w:t xml:space="preserve">, </w:t>
-      </w:r>
-      <w:proofErr w:type="spellStart"/>
-      <w:r>
-        <w:t>Intelworks</w:t>
-      </w:r>
-      <w:proofErr w:type="spellEnd"/>
-      <w:r>
-        <w:t xml:space="preserve"> BV</w:t>
+      <w:r>
+        <w:t>Wouter Bolsterlee, Intelworks BV</w:t>
       </w:r>
     </w:p>
     <w:p>
       <w:pPr>
         <w:pStyle w:val="Contributor"/>
       </w:pPr>
-      <w:proofErr w:type="spellStart"/>
-      <w:r>
-        <w:t>Joep</w:t>
-      </w:r>
-      <w:proofErr w:type="spellEnd"/>
-      <w:r>
-        <w:t xml:space="preserve"> </w:t>
-      </w:r>
-      <w:proofErr w:type="spellStart"/>
-      <w:r>
-        <w:t>Gommers</w:t>
-      </w:r>
-      <w:proofErr w:type="spellEnd"/>
-      <w:r>
-        <w:t xml:space="preserve">, </w:t>
-      </w:r>
-      <w:proofErr w:type="spellStart"/>
-      <w:r>
-        <w:t>Intelworks</w:t>
-      </w:r>
-      <w:proofErr w:type="spellEnd"/>
-      <w:r>
-        <w:t xml:space="preserve"> BV</w:t>
+      <w:r>
+        <w:t>Joep Gommers, Intelworks BV</w:t>
       </w:r>
     </w:p>
     <w:p>
@@ -12760,52 +12320,15 @@
         <w:pStyle w:val="Contributor"/>
       </w:pPr>
       <w:r>
-        <w:t xml:space="preserve">Sergey </w:t>
-      </w:r>
-      <w:proofErr w:type="spellStart"/>
-      <w:r>
-        <w:t>Polzunov</w:t>
-      </w:r>
-      <w:proofErr w:type="spellEnd"/>
-      <w:r>
-        <w:t xml:space="preserve">, </w:t>
-      </w:r>
-      <w:proofErr w:type="spellStart"/>
-      <w:r>
-        <w:t>Intelworks</w:t>
-      </w:r>
-      <w:proofErr w:type="spellEnd"/>
-      <w:r>
-        <w:t xml:space="preserve"> BV</w:t>
+        <w:t>Sergey Polzunov, Intelworks BV</w:t>
       </w:r>
     </w:p>
     <w:p>
       <w:pPr>
         <w:pStyle w:val="Contributor"/>
       </w:pPr>
-      <w:proofErr w:type="spellStart"/>
-      <w:r>
-        <w:t>Rutger</w:t>
-      </w:r>
-      <w:proofErr w:type="spellEnd"/>
-      <w:r>
-        <w:t xml:space="preserve"> </w:t>
-      </w:r>
-      <w:proofErr w:type="spellStart"/>
-      <w:r>
-        <w:t>Prins</w:t>
-      </w:r>
-      <w:proofErr w:type="spellEnd"/>
-      <w:r>
-        <w:t xml:space="preserve">, </w:t>
-      </w:r>
-      <w:proofErr w:type="spellStart"/>
-      <w:r>
-        <w:t>Intelworks</w:t>
-      </w:r>
-      <w:proofErr w:type="spellEnd"/>
-      <w:r>
-        <w:t xml:space="preserve"> BV</w:t>
+      <w:r>
+        <w:t>Rutger Prins, Intelworks BV</w:t>
       </w:r>
     </w:p>
     <w:p>
@@ -12813,23 +12336,7 @@
         <w:pStyle w:val="Contributor"/>
       </w:pPr>
       <w:r>
-        <w:t xml:space="preserve">Andrei </w:t>
-      </w:r>
-      <w:proofErr w:type="spellStart"/>
-      <w:r>
-        <w:t>Sîrghi</w:t>
-      </w:r>
-      <w:proofErr w:type="spellEnd"/>
-      <w:r>
-        <w:t xml:space="preserve">, </w:t>
-      </w:r>
-      <w:proofErr w:type="spellStart"/>
-      <w:r>
-        <w:t>Intelworks</w:t>
-      </w:r>
-      <w:proofErr w:type="spellEnd"/>
-      <w:r>
-        <w:t xml:space="preserve"> BV</w:t>
+        <w:t>Andrei Sîrghi, Intelworks BV</w:t>
       </w:r>
     </w:p>
     <w:p>
@@ -12893,15 +12400,7 @@
         <w:pStyle w:val="Contributor"/>
       </w:pPr>
       <w:r>
-        <w:t xml:space="preserve">Takahiro </w:t>
-      </w:r>
-      <w:proofErr w:type="spellStart"/>
-      <w:r>
-        <w:t>Kakumaru</w:t>
-      </w:r>
-      <w:proofErr w:type="spellEnd"/>
-      <w:r>
-        <w:t>, NEC Corporation</w:t>
+        <w:t>Takahiro Kakumaru, NEC Corporation</w:t>
       </w:r>
     </w:p>
     <w:p>
@@ -12933,36 +12432,15 @@
         <w:pStyle w:val="Contributor"/>
       </w:pPr>
       <w:r>
-        <w:t xml:space="preserve">Igor </w:t>
-      </w:r>
-      <w:proofErr w:type="spellStart"/>
-      <w:r>
-        <w:t>Baikalov</w:t>
-      </w:r>
-      <w:proofErr w:type="spellEnd"/>
-      <w:r>
-        <w:t xml:space="preserve">, </w:t>
-      </w:r>
-      <w:proofErr w:type="spellStart"/>
-      <w:r>
-        <w:t>Securonix</w:t>
-      </w:r>
-      <w:proofErr w:type="spellEnd"/>
+        <w:t>Igor Baikalov, Securonix</w:t>
+      </w:r>
     </w:p>
     <w:p>
       <w:pPr>
         <w:pStyle w:val="Contributor"/>
       </w:pPr>
       <w:r>
-        <w:t xml:space="preserve">Bernd </w:t>
-      </w:r>
-      <w:proofErr w:type="spellStart"/>
-      <w:r>
-        <w:t>Grobauer</w:t>
-      </w:r>
-      <w:proofErr w:type="spellEnd"/>
-      <w:r>
-        <w:t>, Siemens AG</w:t>
+        <w:t>Bernd Grobauer, Siemens AG</w:t>
       </w:r>
     </w:p>
     <w:p>
@@ -13193,13 +12671,11 @@
 
 <file path=word/comments.xml><?xml version="1.0" encoding="utf-8"?>
 <w:comments xmlns:wpc="http://schemas.microsoft.com/office/word/2010/wordprocessingCanvas" xmlns:cx="http://schemas.microsoft.com/office/drawing/2014/chartex" xmlns:cx1="http://schemas.microsoft.com/office/drawing/2015/9/8/chartex" xmlns:mc="http://schemas.openxmlformats.org/markup-compatibility/2006" xmlns:o="urn:schemas-microsoft-com:office:office" xmlns:r="http://schemas.openxmlformats.org/officeDocument/2006/relationships" xmlns:m="http://schemas.openxmlformats.org/officeDocument/2006/math" xmlns:v="urn:schemas-microsoft-com:vml" xmlns:wp14="http://schemas.microsoft.com/office/word/2010/wordprocessingDrawing" xmlns:wp="http://schemas.openxmlformats.org/drawingml/2006/wordprocessingDrawing" xmlns:w10="urn:schemas-microsoft-com:office:word" xmlns:w="http://schemas.openxmlformats.org/wordprocessingml/2006/main" xmlns:w14="http://schemas.microsoft.com/office/word/2010/wordml" xmlns:w15="http://schemas.microsoft.com/office/word/2012/wordml" xmlns:w16se="http://schemas.microsoft.com/office/word/2015/wordml/symex" xmlns:wpg="http://schemas.microsoft.com/office/word/2010/wordprocessingGroup" xmlns:wpi="http://schemas.microsoft.com/office/word/2010/wordprocessingInk" xmlns:wne="http://schemas.microsoft.com/office/word/2006/wordml" xmlns:wps="http://schemas.microsoft.com/office/word/2010/wordprocessingShape" mc:Ignorable="w14 w15 w16se wp14">
-  <w:comment w:id="3" w:author="Rothenberg, David B." w:date="2015-11-17T11:11:00Z" w:initials="RDB">
+  <w:comment w:id="4" w:author="Rothenberg, David B." w:date="2015-11-17T11:11:00Z" w:initials="RDB">
     <w:p>
       <w:pPr>
         <w:pStyle w:val="CommentText"/>
       </w:pPr>
-      <w:bookmarkStart w:id="4" w:name="_GoBack"/>
-      <w:bookmarkEnd w:id="4"/>
       <w:r>
         <w:rPr>
           <w:rStyle w:val="CommentReference"/>
@@ -16286,7 +15762,7 @@
 </file>
 
 <file path=customXml/itemProps1.xml><?xml version="1.0" encoding="utf-8"?>
-<ds:datastoreItem xmlns:ds="http://schemas.openxmlformats.org/officeDocument/2006/customXml" ds:itemID="{5ADBB05D-3F9C-41CD-A732-6504CB28C1E3}">
+<ds:datastoreItem xmlns:ds="http://schemas.openxmlformats.org/officeDocument/2006/customXml" ds:itemID="{48E3C929-8C18-4753-A2AE-9C45857A122C}">
   <ds:schemaRefs>
     <ds:schemaRef ds:uri="http://schemas.openxmlformats.org/officeDocument/2006/bibliography"/>
   </ds:schemaRefs>

--- a/documents/cybox-v2.1.1-wd01-part27-gui-window.docx
+++ b/documents/cybox-v2.1.1-wd01-part27-gui-window.docx
@@ -725,8 +725,6 @@
         </w:tabs>
         <w:ind w:left="1080"/>
       </w:pPr>
-      <w:bookmarkStart w:id="2" w:name="_GoBack"/>
-      <w:bookmarkEnd w:id="2"/>
       <w:r>
         <w:rPr>
           <w:i/>
@@ -5553,11 +5551,11 @@
       <w:pPr>
         <w:pStyle w:val="Titlepageinfo"/>
       </w:pPr>
-      <w:bookmarkStart w:id="3" w:name="RelatedWork"/>
+      <w:bookmarkStart w:id="2" w:name="RelatedWork"/>
       <w:r>
         <w:t>Related work</w:t>
       </w:r>
-      <w:bookmarkEnd w:id="3"/>
+      <w:bookmarkEnd w:id="2"/>
       <w:r>
         <w:t>:</w:t>
       </w:r>
@@ -5715,7 +5713,7 @@
       <w:pPr>
         <w:pStyle w:val="Titlepageinfo"/>
       </w:pPr>
-      <w:commentRangeStart w:id="4"/>
+      <w:commentRangeStart w:id="3"/>
       <w:r>
         <w:t>URI patterns:</w:t>
       </w:r>
@@ -5849,13 +5847,13 @@
       <w:r>
         <w:t>(Managed by OASIS TC Administration; please don’t modify.)</w:t>
       </w:r>
-      <w:commentRangeEnd w:id="4"/>
+      <w:commentRangeEnd w:id="3"/>
       <w:r>
         <w:rPr>
           <w:rStyle w:val="CommentReference"/>
           <w:color w:val="333333"/>
         </w:rPr>
-        <w:commentReference w:id="4"/>
+        <w:commentReference w:id="3"/>
       </w:r>
     </w:p>
     <w:p>
@@ -5951,7 +5949,7 @@
       <w:pPr>
         <w:pStyle w:val="Notices"/>
       </w:pPr>
-      <w:bookmarkStart w:id="5" w:name="_Toc424631595"/>
+      <w:bookmarkStart w:id="4" w:name="_Toc424631595"/>
       <w:bookmarkEnd w:id="0"/>
       <w:r>
         <w:lastRenderedPageBreak/>
@@ -7735,12 +7733,12 @@
         <w:lastRenderedPageBreak/>
         <w:fldChar w:fldCharType="end"/>
       </w:r>
-      <w:bookmarkStart w:id="6" w:name="_Toc437952574"/>
+      <w:bookmarkStart w:id="5" w:name="_Toc437952574"/>
       <w:r>
         <w:t>Introduction</w:t>
       </w:r>
+      <w:bookmarkEnd w:id="4"/>
       <w:bookmarkEnd w:id="5"/>
-      <w:bookmarkEnd w:id="6"/>
     </w:p>
     <w:p>
       <w:pPr>
@@ -7816,7 +7814,7 @@
         <w:spacing w:after="240"/>
         <w:ind w:right="-274"/>
       </w:pPr>
-      <w:bookmarkStart w:id="7" w:name="_Toc401131317"/>
+      <w:bookmarkStart w:id="6" w:name="_Toc401131317"/>
       <w:r>
         <w:t xml:space="preserve">In Section </w:t>
       </w:r>
@@ -8006,7 +8004,7 @@
       <w:r>
         <w:t xml:space="preserve">. </w:t>
       </w:r>
-      <w:bookmarkEnd w:id="7"/>
+      <w:bookmarkEnd w:id="6"/>
       <w:r>
         <w:t xml:space="preserve">In Section </w:t>
       </w:r>
@@ -8202,11 +8200,11 @@
       <w:pPr>
         <w:pStyle w:val="Heading2"/>
       </w:pPr>
-      <w:bookmarkStart w:id="8" w:name="_Toc412205405"/>
-      <w:bookmarkStart w:id="9" w:name="_Ref412300941"/>
-      <w:bookmarkStart w:id="10" w:name="_Ref412622367"/>
-      <w:bookmarkStart w:id="11" w:name="_Toc424631596"/>
-      <w:bookmarkStart w:id="12" w:name="_Toc437952575"/>
+      <w:bookmarkStart w:id="7" w:name="_Toc412205405"/>
+      <w:bookmarkStart w:id="8" w:name="_Ref412300941"/>
+      <w:bookmarkStart w:id="9" w:name="_Ref412622367"/>
+      <w:bookmarkStart w:id="10" w:name="_Toc424631596"/>
+      <w:bookmarkStart w:id="11" w:name="_Toc437952575"/>
       <w:r>
         <w:t>CybOX</w:t>
       </w:r>
@@ -8219,11 +8217,11 @@
       <w:r>
         <w:t xml:space="preserve"> Specification Documents</w:t>
       </w:r>
+      <w:bookmarkEnd w:id="7"/>
       <w:bookmarkEnd w:id="8"/>
       <w:bookmarkEnd w:id="9"/>
       <w:bookmarkEnd w:id="10"/>
       <w:bookmarkEnd w:id="11"/>
-      <w:bookmarkEnd w:id="12"/>
     </w:p>
     <w:p>
       <w:pPr>
@@ -8381,15 +8379,15 @@
         <w:spacing w:before="360" w:after="60"/>
         <w:ind w:left="540" w:hanging="540"/>
       </w:pPr>
-      <w:bookmarkStart w:id="13" w:name="_Ref394437867"/>
-      <w:bookmarkStart w:id="14" w:name="_Toc426119868"/>
-      <w:bookmarkStart w:id="15" w:name="_Toc437952576"/>
+      <w:bookmarkStart w:id="12" w:name="_Ref394437867"/>
+      <w:bookmarkStart w:id="13" w:name="_Toc426119868"/>
+      <w:bookmarkStart w:id="14" w:name="_Toc437952576"/>
       <w:r>
         <w:t>Document Conventions</w:t>
       </w:r>
+      <w:bookmarkEnd w:id="12"/>
       <w:bookmarkEnd w:id="13"/>
       <w:bookmarkEnd w:id="14"/>
-      <w:bookmarkEnd w:id="15"/>
     </w:p>
     <w:p>
       <w:pPr>
@@ -8407,17 +8405,17 @@
         </w:tabs>
         <w:spacing w:before="360" w:after="60"/>
       </w:pPr>
-      <w:bookmarkStart w:id="16" w:name="_Toc389570603"/>
-      <w:bookmarkStart w:id="17" w:name="_Toc389581073"/>
-      <w:bookmarkStart w:id="18" w:name="_Toc426119870"/>
-      <w:bookmarkStart w:id="19" w:name="_Toc437952577"/>
+      <w:bookmarkStart w:id="15" w:name="_Toc389570603"/>
+      <w:bookmarkStart w:id="16" w:name="_Toc389581073"/>
+      <w:bookmarkStart w:id="17" w:name="_Toc426119870"/>
+      <w:bookmarkStart w:id="18" w:name="_Toc437952577"/>
       <w:r>
         <w:t>Fonts</w:t>
       </w:r>
+      <w:bookmarkEnd w:id="15"/>
       <w:bookmarkEnd w:id="16"/>
       <w:bookmarkEnd w:id="17"/>
       <w:bookmarkEnd w:id="18"/>
-      <w:bookmarkEnd w:id="19"/>
     </w:p>
     <w:p>
       <w:pPr>
@@ -8909,22 +8907,22 @@
       <w:pPr>
         <w:pStyle w:val="Heading3"/>
       </w:pPr>
-      <w:bookmarkStart w:id="20" w:name="_Ref394486021"/>
-      <w:bookmarkStart w:id="21" w:name="_Toc426119871"/>
-      <w:bookmarkStart w:id="22" w:name="_Toc437952578"/>
+      <w:bookmarkStart w:id="19" w:name="_Ref394486021"/>
+      <w:bookmarkStart w:id="20" w:name="_Toc426119871"/>
+      <w:bookmarkStart w:id="21" w:name="_Toc437952578"/>
       <w:r>
         <w:t>UML Package References</w:t>
       </w:r>
+      <w:bookmarkEnd w:id="19"/>
       <w:bookmarkEnd w:id="20"/>
       <w:bookmarkEnd w:id="21"/>
-      <w:bookmarkEnd w:id="22"/>
     </w:p>
     <w:p>
       <w:pPr>
         <w:spacing w:after="240"/>
       </w:pPr>
-      <w:bookmarkStart w:id="23" w:name="_Toc389570605"/>
-      <w:bookmarkStart w:id="24" w:name="_Toc389581075"/>
+      <w:bookmarkStart w:id="22" w:name="_Toc389570605"/>
+      <w:bookmarkStart w:id="23" w:name="_Toc389581075"/>
       <w:r>
         <w:t>Each CybOX data model is captured in a different UML package (e.g., Core package) where the packages together compose the full CybOX UML model</w:t>
       </w:r>
@@ -9015,130 +9013,130 @@
       <w:pPr>
         <w:pStyle w:val="Heading3"/>
       </w:pPr>
-      <w:bookmarkStart w:id="25" w:name="_Toc426119872"/>
-      <w:bookmarkStart w:id="26" w:name="_Toc437952579"/>
+      <w:bookmarkStart w:id="24" w:name="_Toc426119872"/>
+      <w:bookmarkStart w:id="25" w:name="_Toc437952579"/>
       <w:r>
         <w:t>UML Diagrams</w:t>
       </w:r>
+      <w:bookmarkEnd w:id="22"/>
       <w:bookmarkEnd w:id="23"/>
       <w:bookmarkEnd w:id="24"/>
       <w:bookmarkEnd w:id="25"/>
+    </w:p>
+    <w:p>
+      <w:pPr>
+        <w:spacing w:after="240"/>
+      </w:pPr>
+      <w:bookmarkStart w:id="26" w:name="_Toc398719452"/>
+      <w:bookmarkStart w:id="27" w:name="_Toc389570606"/>
+      <w:bookmarkStart w:id="28" w:name="_Toc389581076"/>
+      <w:bookmarkStart w:id="29" w:name="_Ref394436861"/>
+      <w:r>
+        <w:t xml:space="preserve">This specification makes use of UML diagrams to visually depict relationships between </w:t>
+      </w:r>
+      <w:r>
+        <w:t>CybOX Language</w:t>
+      </w:r>
+      <w:r>
+        <w:t xml:space="preserve"> constructs. Note that the diagrams have been extracted directly from the full UML model for CybOX; they have not been constructed purely for inclusion in the specification documents</w:t>
+      </w:r>
+      <w:r>
+        <w:t xml:space="preserve">. </w:t>
+      </w:r>
+      <w:r>
+        <w:t>Typically, diagrams are included for the primary class of a data model, and for any other class where the visualization of its relationships between other classes would be useful</w:t>
+      </w:r>
+      <w:r>
+        <w:t xml:space="preserve">. </w:t>
+      </w:r>
+      <w:r>
+        <w:t>This implies that there will be very few diagrams for classes whose only properties are either a data type or a class from the CybOX Common data model</w:t>
+      </w:r>
+      <w:r>
+        <w:t xml:space="preserve">. </w:t>
+      </w:r>
+      <w:r>
+        <w:t>Other diagrams that are included correspond to classes that specialize a superclass and abstract or generalized classes that are extended by one or more subclasses</w:t>
+      </w:r>
+      <w:r>
+        <w:t>.</w:t>
+      </w:r>
+    </w:p>
+    <w:p>
+      <w:pPr>
+        <w:spacing w:after="240"/>
+      </w:pPr>
+      <w:r>
+        <w:t>In UML diagrams, classes are often presented with their attributes elided, to avoid clutter</w:t>
+      </w:r>
+      <w:r>
+        <w:t xml:space="preserve">. </w:t>
+      </w:r>
+      <w:r>
+        <w:t>The fully described class can usually be found in a related diagram</w:t>
+      </w:r>
+      <w:r>
+        <w:t xml:space="preserve">. </w:t>
+      </w:r>
+      <w:r>
+        <w:t>A class presented with an empty section at the bottom of the icon indicates that there are no attributes other than those that are visualized using associations.</w:t>
+      </w:r>
+    </w:p>
+    <w:p>
+      <w:pPr>
+        <w:pStyle w:val="Heading4"/>
+      </w:pPr>
+      <w:bookmarkStart w:id="30" w:name="_Toc426119873"/>
+      <w:bookmarkStart w:id="31" w:name="_Toc437952580"/>
+      <w:r>
+        <w:t>Class Properties</w:t>
+      </w:r>
       <w:bookmarkEnd w:id="26"/>
+      <w:bookmarkEnd w:id="30"/>
+      <w:bookmarkEnd w:id="31"/>
     </w:p>
     <w:p>
       <w:pPr>
         <w:spacing w:after="240"/>
       </w:pPr>
-      <w:bookmarkStart w:id="27" w:name="_Toc398719452"/>
-      <w:bookmarkStart w:id="28" w:name="_Toc389570606"/>
-      <w:bookmarkStart w:id="29" w:name="_Toc389581076"/>
-      <w:bookmarkStart w:id="30" w:name="_Ref394436861"/>
-      <w:r>
-        <w:t xml:space="preserve">This specification makes use of UML diagrams to visually depict relationships between </w:t>
-      </w:r>
-      <w:r>
-        <w:t>CybOX Language</w:t>
-      </w:r>
-      <w:r>
-        <w:t xml:space="preserve"> constructs. Note that the diagrams have been extracted directly from the full UML model for CybOX; they have not been constructed purely for inclusion in the specification documents</w:t>
+      <w:r>
+        <w:t>Generally, a class property can be shown in a UML diagram as either an attribute or an association (i.e., the distinction between attributes and associations is somewhat subjective)</w:t>
       </w:r>
       <w:r>
         <w:t xml:space="preserve">. </w:t>
       </w:r>
       <w:r>
-        <w:t>Typically, diagrams are included for the primary class of a data model, and for any other class where the visualization of its relationships between other classes would be useful</w:t>
+        <w:t xml:space="preserve">In order to make the size of UML diagrams in the specifications manageable, we have chosen to capture most properties as attributes and to capture only </w:t>
+      </w:r>
+      <w:r>
+        <w:t xml:space="preserve">higher-level </w:t>
+      </w:r>
+      <w:r>
+        <w:t>properties as associations, especially in the main top-level component diagrams</w:t>
       </w:r>
       <w:r>
         <w:t xml:space="preserve">. </w:t>
       </w:r>
       <w:r>
-        <w:t>This implies that there will be very few diagrams for classes whose only properties are either a data type or a class from the CybOX Common data model</w:t>
+        <w:t>In particular, we will always capture properties of UML data types as attributes</w:t>
       </w:r>
       <w:r>
         <w:t xml:space="preserve">. </w:t>
       </w:r>
-      <w:r>
-        <w:t>Other diagrams that are included correspond to classes that specialize a superclass and abstract or generalized classes that are extended by one or more subclasses</w:t>
-      </w:r>
-      <w:r>
-        <w:t>.</w:t>
-      </w:r>
-    </w:p>
-    <w:p>
-      <w:pPr>
-        <w:spacing w:after="240"/>
-      </w:pPr>
-      <w:r>
-        <w:t>In UML diagrams, classes are often presented with their attributes elided, to avoid clutter</w:t>
-      </w:r>
-      <w:r>
-        <w:t xml:space="preserve">. </w:t>
-      </w:r>
-      <w:r>
-        <w:t>The fully described class can usually be found in a related diagram</w:t>
-      </w:r>
-      <w:r>
-        <w:t xml:space="preserve">. </w:t>
-      </w:r>
-      <w:r>
-        <w:t>A class presented with an empty section at the bottom of the icon indicates that there are no attributes other than those that are visualized using associations.</w:t>
-      </w:r>
     </w:p>
     <w:p>
       <w:pPr>
         <w:pStyle w:val="Heading4"/>
       </w:pPr>
-      <w:bookmarkStart w:id="31" w:name="_Toc426119873"/>
-      <w:bookmarkStart w:id="32" w:name="_Toc437952580"/>
-      <w:r>
-        <w:t>Class Properties</w:t>
-      </w:r>
-      <w:bookmarkEnd w:id="27"/>
-      <w:bookmarkEnd w:id="31"/>
+      <w:bookmarkStart w:id="32" w:name="_Toc398719453"/>
+      <w:bookmarkStart w:id="33" w:name="_Toc426119874"/>
+      <w:bookmarkStart w:id="34" w:name="_Toc437952581"/>
+      <w:r>
+        <w:t>Diagram Icons and Arrow Types</w:t>
+      </w:r>
       <w:bookmarkEnd w:id="32"/>
-    </w:p>
-    <w:p>
-      <w:pPr>
-        <w:spacing w:after="240"/>
-      </w:pPr>
-      <w:r>
-        <w:t>Generally, a class property can be shown in a UML diagram as either an attribute or an association (i.e., the distinction between attributes and associations is somewhat subjective)</w:t>
-      </w:r>
-      <w:r>
-        <w:t xml:space="preserve">. </w:t>
-      </w:r>
-      <w:r>
-        <w:t xml:space="preserve">In order to make the size of UML diagrams in the specifications manageable, we have chosen to capture most properties as attributes and to capture only </w:t>
-      </w:r>
-      <w:r>
-        <w:t xml:space="preserve">higher-level </w:t>
-      </w:r>
-      <w:r>
-        <w:t>properties as associations, especially in the main top-level component diagrams</w:t>
-      </w:r>
-      <w:r>
-        <w:t xml:space="preserve">. </w:t>
-      </w:r>
-      <w:r>
-        <w:t>In particular, we will always capture properties of UML data types as attributes</w:t>
-      </w:r>
-      <w:r>
-        <w:t xml:space="preserve">. </w:t>
-      </w:r>
-    </w:p>
-    <w:p>
-      <w:pPr>
-        <w:pStyle w:val="Heading4"/>
-      </w:pPr>
-      <w:bookmarkStart w:id="33" w:name="_Toc398719453"/>
-      <w:bookmarkStart w:id="34" w:name="_Toc426119874"/>
-      <w:bookmarkStart w:id="35" w:name="_Toc437952581"/>
-      <w:r>
-        <w:t>Diagram Icons and Arrow Types</w:t>
-      </w:r>
       <w:bookmarkEnd w:id="33"/>
       <w:bookmarkEnd w:id="34"/>
-      <w:bookmarkEnd w:id="35"/>
     </w:p>
     <w:p>
       <w:pPr>
@@ -9262,59 +9260,33 @@
         <w:spacing w:after="120"/>
         <w:jc w:val="center"/>
       </w:pPr>
-      <w:bookmarkStart w:id="36" w:name="_Ref397637630"/>
-      <w:bookmarkStart w:id="37" w:name="_Ref417296241"/>
-      <w:bookmarkStart w:id="38" w:name="_Toc426119875"/>
+      <w:bookmarkStart w:id="35" w:name="_Ref397637630"/>
+      <w:bookmarkStart w:id="36" w:name="_Ref417296241"/>
+      <w:bookmarkStart w:id="37" w:name="_Toc426119875"/>
       <w:r>
         <w:lastRenderedPageBreak/>
         <w:t xml:space="preserve">Table </w:t>
       </w:r>
-      <w:r>
-        <w:fldChar w:fldCharType="begin"/>
-      </w:r>
-      <w:r>
-        <w:instrText xml:space="preserve"> STYLEREF 1 \s </w:instrText>
-      </w:r>
-      <w:r>
-        <w:fldChar w:fldCharType="separate"/>
-      </w:r>
-      <w:r>
-        <w:rPr>
-          <w:noProof/>
-        </w:rPr>
-        <w:t>1</w:t>
-      </w:r>
-      <w:r>
-        <w:rPr>
-          <w:noProof/>
-        </w:rPr>
-        <w:fldChar w:fldCharType="end"/>
-      </w:r>
+      <w:fldSimple w:instr=" STYLEREF 1 \s ">
+        <w:r>
+          <w:rPr>
+            <w:noProof/>
+          </w:rPr>
+          <w:t>1</w:t>
+        </w:r>
+      </w:fldSimple>
       <w:r>
         <w:noBreakHyphen/>
       </w:r>
-      <w:r>
-        <w:fldChar w:fldCharType="begin"/>
-      </w:r>
-      <w:r>
-        <w:instrText xml:space="preserve"> SEQ Table \* ARABIC \s 1 </w:instrText>
-      </w:r>
-      <w:r>
-        <w:fldChar w:fldCharType="separate"/>
-      </w:r>
-      <w:r>
-        <w:rPr>
-          <w:noProof/>
-        </w:rPr>
-        <w:t>1</w:t>
-      </w:r>
-      <w:r>
-        <w:rPr>
-          <w:noProof/>
-        </w:rPr>
-        <w:fldChar w:fldCharType="end"/>
-      </w:r>
-      <w:bookmarkEnd w:id="36"/>
+      <w:fldSimple w:instr=" SEQ Table \* ARABIC \s 1 ">
+        <w:r>
+          <w:rPr>
+            <w:noProof/>
+          </w:rPr>
+          <w:t>1</w:t>
+        </w:r>
+      </w:fldSimple>
+      <w:bookmarkEnd w:id="35"/>
       <w:r>
         <w:t xml:space="preserve">. </w:t>
       </w:r>
@@ -9573,7 +9545,7 @@
                 <v:shape id="_x0000_i1025" type="#_x0000_t75" style="width:24pt;height:21pt" o:ole="">
                   <v:imagedata r:id="rId26" o:title=""/>
                 </v:shape>
-                <o:OLEObject Type="Embed" ProgID="PBrush" ShapeID="_x0000_i1025" DrawAspect="Content" ObjectID="_1523092109" r:id="rId27"/>
+                <o:OLEObject Type="Embed" ProgID="PBrush" ShapeID="_x0000_i1025" DrawAspect="Content" ObjectID="_1523945637" r:id="rId27"/>
               </w:object>
             </w:r>
           </w:p>
@@ -9726,10 +9698,10 @@
             </w:pPr>
             <w:r>
               <w:object w:dxaOrig="270" w:dyaOrig="195" w14:anchorId="7CD1A398">
-                <v:shape id="_x0000_i1026" type="#_x0000_t75" style="width:14.25pt;height:14.25pt" o:ole="">
+                <v:shape id="_x0000_i1026" type="#_x0000_t75" style="width:14.5pt;height:14.5pt" o:ole="">
                   <v:imagedata r:id="rId29" o:title=""/>
                 </v:shape>
-                <o:OLEObject Type="Embed" ProgID="PBrush" ShapeID="_x0000_i1026" DrawAspect="Content" ObjectID="_1523092110" r:id="rId30"/>
+                <o:OLEObject Type="Embed" ProgID="PBrush" ShapeID="_x0000_i1026" DrawAspect="Content" ObjectID="_1523945638" r:id="rId30"/>
               </w:object>
             </w:r>
           </w:p>
@@ -9810,10 +9782,10 @@
             </w:pPr>
             <w:r>
               <w:object w:dxaOrig="210" w:dyaOrig="150" w14:anchorId="117E01F2">
-                <v:shape id="_x0000_i1027" type="#_x0000_t75" style="width:14.25pt;height:14.25pt" o:ole="">
+                <v:shape id="_x0000_i1027" type="#_x0000_t75" style="width:14pt;height:14.5pt" o:ole="">
                   <v:imagedata r:id="rId31" o:title=""/>
                 </v:shape>
-                <o:OLEObject Type="Embed" ProgID="PBrush" ShapeID="_x0000_i1027" DrawAspect="Content" ObjectID="_1523092111" r:id="rId32"/>
+                <o:OLEObject Type="Embed" ProgID="PBrush" ShapeID="_x0000_i1027" DrawAspect="Content" ObjectID="_1523945639" r:id="rId32"/>
               </w:object>
             </w:r>
           </w:p>
@@ -9996,10 +9968,10 @@
                 <w:color w:val="000000" w:themeColor="text1"/>
               </w:rPr>
               <w:object w:dxaOrig="1140" w:dyaOrig="780" w14:anchorId="2A1D60FB">
-                <v:shape id="_x0000_i1028" type="#_x0000_t75" style="width:57.75pt;height:35.25pt" o:ole="">
+                <v:shape id="_x0000_i1028" type="#_x0000_t75" style="width:57.5pt;height:35.5pt" o:ole="">
                   <v:imagedata r:id="rId33" o:title=""/>
                 </v:shape>
-                <o:OLEObject Type="Embed" ProgID="PBrush" ShapeID="_x0000_i1028" DrawAspect="Content" ObjectID="_1523092112" r:id="rId34"/>
+                <o:OLEObject Type="Embed" ProgID="PBrush" ShapeID="_x0000_i1028" DrawAspect="Content" ObjectID="_1523945640" r:id="rId34"/>
               </w:object>
             </w:r>
           </w:p>
@@ -10041,18 +10013,18 @@
       <w:pPr>
         <w:pStyle w:val="Heading3"/>
       </w:pPr>
-      <w:bookmarkStart w:id="39" w:name="_Toc426119876"/>
-      <w:bookmarkStart w:id="40" w:name="_Toc437952582"/>
+      <w:bookmarkStart w:id="38" w:name="_Toc426119876"/>
+      <w:bookmarkStart w:id="39" w:name="_Toc437952582"/>
+      <w:bookmarkEnd w:id="36"/>
       <w:bookmarkEnd w:id="37"/>
-      <w:bookmarkEnd w:id="38"/>
       <w:r>
         <w:t>Property Table Notation</w:t>
       </w:r>
+      <w:bookmarkEnd w:id="27"/>
       <w:bookmarkEnd w:id="28"/>
       <w:bookmarkEnd w:id="29"/>
-      <w:bookmarkEnd w:id="30"/>
+      <w:bookmarkEnd w:id="38"/>
       <w:bookmarkEnd w:id="39"/>
-      <w:bookmarkEnd w:id="40"/>
     </w:p>
     <w:p>
       <w:pPr>
@@ -10226,15 +10198,15 @@
       <w:pPr>
         <w:pStyle w:val="Heading3"/>
       </w:pPr>
-      <w:bookmarkStart w:id="41" w:name="_Toc412205415"/>
-      <w:bookmarkStart w:id="42" w:name="_Toc426119877"/>
-      <w:bookmarkStart w:id="43" w:name="_Toc437952583"/>
+      <w:bookmarkStart w:id="40" w:name="_Toc412205415"/>
+      <w:bookmarkStart w:id="41" w:name="_Toc426119877"/>
+      <w:bookmarkStart w:id="42" w:name="_Toc437952583"/>
       <w:r>
         <w:t>Property and Class Descriptions</w:t>
       </w:r>
+      <w:bookmarkEnd w:id="40"/>
       <w:bookmarkEnd w:id="41"/>
       <w:bookmarkEnd w:id="42"/>
-      <w:bookmarkEnd w:id="43"/>
     </w:p>
     <w:p>
       <w:pPr>
@@ -10776,15 +10748,15 @@
       <w:pPr>
         <w:pStyle w:val="Heading2"/>
       </w:pPr>
-      <w:bookmarkStart w:id="44" w:name="_Ref428537349"/>
-      <w:bookmarkStart w:id="45" w:name="_Toc427275785"/>
-      <w:bookmarkStart w:id="46" w:name="_Toc437952584"/>
+      <w:bookmarkStart w:id="43" w:name="_Ref428537349"/>
+      <w:bookmarkStart w:id="44" w:name="_Toc427275785"/>
+      <w:bookmarkStart w:id="45" w:name="_Toc437952584"/>
       <w:r>
         <w:t>Terminology</w:t>
       </w:r>
+      <w:bookmarkEnd w:id="43"/>
       <w:bookmarkEnd w:id="44"/>
       <w:bookmarkEnd w:id="45"/>
-      <w:bookmarkEnd w:id="46"/>
     </w:p>
     <w:p>
       <w:pPr>
@@ -10979,43 +10951,43 @@
       <w:pPr>
         <w:pStyle w:val="Heading2"/>
       </w:pPr>
-      <w:bookmarkStart w:id="47" w:name="_Ref7502892"/>
-      <w:bookmarkStart w:id="48" w:name="_Toc12011611"/>
-      <w:bookmarkStart w:id="49" w:name="_Toc85472894"/>
-      <w:bookmarkStart w:id="50" w:name="_Toc287332008"/>
-      <w:bookmarkStart w:id="51" w:name="_Toc427275786"/>
-      <w:bookmarkStart w:id="52" w:name="_Toc437952585"/>
+      <w:bookmarkStart w:id="46" w:name="_Ref7502892"/>
+      <w:bookmarkStart w:id="47" w:name="_Toc12011611"/>
+      <w:bookmarkStart w:id="48" w:name="_Toc85472894"/>
+      <w:bookmarkStart w:id="49" w:name="_Toc287332008"/>
+      <w:bookmarkStart w:id="50" w:name="_Toc427275786"/>
+      <w:bookmarkStart w:id="51" w:name="_Toc437952585"/>
       <w:r>
         <w:t>Normative</w:t>
       </w:r>
+      <w:bookmarkEnd w:id="46"/>
       <w:bookmarkEnd w:id="47"/>
+      <w:r>
+        <w:t xml:space="preserve"> References</w:t>
+      </w:r>
       <w:bookmarkEnd w:id="48"/>
-      <w:r>
-        <w:t xml:space="preserve"> References</w:t>
-      </w:r>
       <w:bookmarkEnd w:id="49"/>
       <w:bookmarkEnd w:id="50"/>
       <w:bookmarkEnd w:id="51"/>
+    </w:p>
+    <w:p>
+      <w:pPr>
+        <w:pStyle w:val="Ref"/>
+      </w:pPr>
+      <w:r>
+        <w:rPr>
+          <w:rStyle w:val="Refterm"/>
+        </w:rPr>
+        <w:t>[</w:t>
+      </w:r>
+      <w:bookmarkStart w:id="52" w:name="rfc2119"/>
+      <w:r>
+        <w:rPr>
+          <w:rStyle w:val="Refterm"/>
+        </w:rPr>
+        <w:t>RFC2119</w:t>
+      </w:r>
       <w:bookmarkEnd w:id="52"/>
-    </w:p>
-    <w:p>
-      <w:pPr>
-        <w:pStyle w:val="Ref"/>
-      </w:pPr>
-      <w:r>
-        <w:rPr>
-          <w:rStyle w:val="Refterm"/>
-        </w:rPr>
-        <w:t>[</w:t>
-      </w:r>
-      <w:bookmarkStart w:id="53" w:name="rfc2119"/>
-      <w:r>
-        <w:rPr>
-          <w:rStyle w:val="Refterm"/>
-        </w:rPr>
-        <w:t>RFC2119</w:t>
-      </w:r>
-      <w:bookmarkEnd w:id="53"/>
       <w:r>
         <w:rPr>
           <w:rStyle w:val="Refterm"/>
@@ -11048,14 +11020,14 @@
       <w:pPr>
         <w:pStyle w:val="Heading1"/>
       </w:pPr>
-      <w:bookmarkStart w:id="54" w:name="_Ref428537380"/>
-      <w:bookmarkStart w:id="55" w:name="_Toc437952586"/>
+      <w:bookmarkStart w:id="53" w:name="_Ref428537380"/>
+      <w:bookmarkStart w:id="54" w:name="_Toc437952586"/>
       <w:r>
         <w:lastRenderedPageBreak/>
         <w:t>Background Information</w:t>
       </w:r>
+      <w:bookmarkEnd w:id="53"/>
       <w:bookmarkEnd w:id="54"/>
-      <w:bookmarkEnd w:id="55"/>
     </w:p>
     <w:p>
       <w:pPr>
@@ -11134,13 +11106,13 @@
         <w:spacing w:before="360" w:after="60"/>
         <w:ind w:left="540" w:hanging="540"/>
       </w:pPr>
-      <w:bookmarkStart w:id="56" w:name="_Toc426119879"/>
-      <w:bookmarkStart w:id="57" w:name="_Toc437952587"/>
+      <w:bookmarkStart w:id="55" w:name="_Toc426119879"/>
+      <w:bookmarkStart w:id="56" w:name="_Toc437952587"/>
       <w:r>
         <w:t>Cyber Observables</w:t>
       </w:r>
+      <w:bookmarkEnd w:id="55"/>
       <w:bookmarkEnd w:id="56"/>
-      <w:bookmarkEnd w:id="57"/>
     </w:p>
     <w:p>
       <w:pPr>
@@ -11167,13 +11139,13 @@
         <w:spacing w:before="360" w:after="60"/>
         <w:ind w:left="540" w:hanging="540"/>
       </w:pPr>
-      <w:bookmarkStart w:id="58" w:name="_Toc437952588"/>
-      <w:bookmarkStart w:id="59" w:name="_Toc287332011"/>
-      <w:bookmarkStart w:id="60" w:name="_Toc409437263"/>
+      <w:bookmarkStart w:id="57" w:name="_Toc437952588"/>
+      <w:bookmarkStart w:id="58" w:name="_Toc287332011"/>
+      <w:bookmarkStart w:id="59" w:name="_Toc409437263"/>
       <w:r>
         <w:t>Objects</w:t>
       </w:r>
-      <w:bookmarkEnd w:id="58"/>
+      <w:bookmarkEnd w:id="57"/>
     </w:p>
     <w:p>
       <w:pPr>
@@ -11206,24 +11178,24 @@
       <w:pPr>
         <w:pStyle w:val="Heading1"/>
       </w:pPr>
-      <w:bookmarkStart w:id="61" w:name="_Ref435522374"/>
-      <w:bookmarkStart w:id="62" w:name="_Toc437952589"/>
+      <w:bookmarkStart w:id="60" w:name="_Ref435522374"/>
+      <w:bookmarkStart w:id="61" w:name="_Toc437952589"/>
       <w:r>
         <w:lastRenderedPageBreak/>
         <w:t>Data Model</w:t>
       </w:r>
+      <w:bookmarkEnd w:id="60"/>
       <w:bookmarkEnd w:id="61"/>
+    </w:p>
+    <w:p>
+      <w:pPr>
+        <w:pStyle w:val="Heading2"/>
+      </w:pPr>
+      <w:bookmarkStart w:id="62" w:name="_Toc437952590"/>
+      <w:r>
+        <w:t>GUIWindowObjectType Class</w:t>
+      </w:r>
       <w:bookmarkEnd w:id="62"/>
-    </w:p>
-    <w:p>
-      <w:pPr>
-        <w:pStyle w:val="Heading2"/>
-      </w:pPr>
-      <w:bookmarkStart w:id="63" w:name="_Toc437952590"/>
-      <w:r>
-        <w:t>GUIWindowObjectType Class</w:t>
-      </w:r>
-      <w:bookmarkEnd w:id="63"/>
     </w:p>
     <w:p>
       <w:pPr>
@@ -11405,30 +11377,56 @@
         <w:spacing w:after="240"/>
         <w:jc w:val="center"/>
       </w:pPr>
-      <w:bookmarkStart w:id="64" w:name="_Ref395023936"/>
+      <w:bookmarkStart w:id="63" w:name="_Ref395023936"/>
       <w:r>
         <w:t xml:space="preserve">Figure </w:t>
       </w:r>
-      <w:fldSimple w:instr=" STYLEREF 1 \s ">
-        <w:r>
-          <w:rPr>
-            <w:noProof/>
-          </w:rPr>
-          <w:t>3</w:t>
-        </w:r>
-      </w:fldSimple>
+      <w:r>
+        <w:fldChar w:fldCharType="begin"/>
+      </w:r>
+      <w:r>
+        <w:instrText xml:space="preserve"> STYLEREF 1 \s </w:instrText>
+      </w:r>
+      <w:r>
+        <w:fldChar w:fldCharType="separate"/>
+      </w:r>
+      <w:r>
+        <w:rPr>
+          <w:noProof/>
+        </w:rPr>
+        <w:t>3</w:t>
+      </w:r>
+      <w:r>
+        <w:rPr>
+          <w:noProof/>
+        </w:rPr>
+        <w:fldChar w:fldCharType="end"/>
+      </w:r>
       <w:r>
         <w:noBreakHyphen/>
       </w:r>
-      <w:fldSimple w:instr=" SEQ Figure \* ARABIC \s 1 ">
-        <w:r>
-          <w:rPr>
-            <w:noProof/>
-          </w:rPr>
-          <w:t>1</w:t>
-        </w:r>
-      </w:fldSimple>
-      <w:bookmarkEnd w:id="64"/>
+      <w:r>
+        <w:fldChar w:fldCharType="begin"/>
+      </w:r>
+      <w:r>
+        <w:instrText xml:space="preserve"> SEQ Figure \* ARABIC \s 1 </w:instrText>
+      </w:r>
+      <w:r>
+        <w:fldChar w:fldCharType="separate"/>
+      </w:r>
+      <w:r>
+        <w:rPr>
+          <w:noProof/>
+        </w:rPr>
+        <w:t>1</w:t>
+      </w:r>
+      <w:r>
+        <w:rPr>
+          <w:noProof/>
+        </w:rPr>
+        <w:fldChar w:fldCharType="end"/>
+      </w:r>
+      <w:bookmarkEnd w:id="63"/>
       <w:r>
         <w:t xml:space="preserve">. UML diagram of the </w:t>
       </w:r>
@@ -11536,56 +11534,30 @@
         <w:pStyle w:val="tablecaption"/>
         <w:jc w:val="center"/>
       </w:pPr>
-      <w:bookmarkStart w:id="65" w:name="_Ref435523192"/>
+      <w:bookmarkStart w:id="64" w:name="_Ref435523192"/>
       <w:r>
         <w:t xml:space="preserve">Table </w:t>
       </w:r>
-      <w:r>
-        <w:fldChar w:fldCharType="begin"/>
-      </w:r>
-      <w:r>
-        <w:instrText xml:space="preserve"> STYLEREF 1 \s </w:instrText>
-      </w:r>
-      <w:r>
-        <w:fldChar w:fldCharType="separate"/>
-      </w:r>
-      <w:r>
-        <w:rPr>
-          <w:noProof/>
-        </w:rPr>
-        <w:t>3</w:t>
-      </w:r>
-      <w:r>
-        <w:rPr>
-          <w:noProof/>
-        </w:rPr>
-        <w:fldChar w:fldCharType="end"/>
-      </w:r>
+      <w:fldSimple w:instr=" STYLEREF 1 \s ">
+        <w:r>
+          <w:rPr>
+            <w:noProof/>
+          </w:rPr>
+          <w:t>3</w:t>
+        </w:r>
+      </w:fldSimple>
       <w:r>
         <w:noBreakHyphen/>
       </w:r>
-      <w:r>
-        <w:fldChar w:fldCharType="begin"/>
-      </w:r>
-      <w:r>
-        <w:instrText xml:space="preserve"> SEQ Table \* ARABIC \s 1 </w:instrText>
-      </w:r>
-      <w:r>
-        <w:fldChar w:fldCharType="separate"/>
-      </w:r>
-      <w:r>
-        <w:rPr>
-          <w:noProof/>
-        </w:rPr>
-        <w:t>1</w:t>
-      </w:r>
-      <w:r>
-        <w:rPr>
-          <w:noProof/>
-        </w:rPr>
-        <w:fldChar w:fldCharType="end"/>
-      </w:r>
-      <w:bookmarkEnd w:id="65"/>
+      <w:fldSimple w:instr=" SEQ Table \* ARABIC \s 1 ">
+        <w:r>
+          <w:rPr>
+            <w:noProof/>
+          </w:rPr>
+          <w:t>1</w:t>
+        </w:r>
+      </w:fldSimple>
+      <w:bookmarkEnd w:id="64"/>
       <w:r>
         <w:t xml:space="preserve">. </w:t>
       </w:r>
@@ -12082,16 +12054,16 @@
       <w:pPr>
         <w:pStyle w:val="Heading1"/>
       </w:pPr>
-      <w:bookmarkStart w:id="66" w:name="_Ref428537416"/>
-      <w:bookmarkStart w:id="67" w:name="_Toc437952591"/>
+      <w:bookmarkStart w:id="65" w:name="_Ref428537416"/>
+      <w:bookmarkStart w:id="66" w:name="_Toc437952591"/>
       <w:r>
         <w:lastRenderedPageBreak/>
         <w:t>Conformance</w:t>
       </w:r>
+      <w:bookmarkEnd w:id="58"/>
       <w:bookmarkEnd w:id="59"/>
-      <w:bookmarkEnd w:id="60"/>
+      <w:bookmarkEnd w:id="65"/>
       <w:bookmarkEnd w:id="66"/>
-      <w:bookmarkEnd w:id="67"/>
     </w:p>
     <w:p>
       <w:pPr>
@@ -12105,7 +12077,7 @@
       <w:pPr>
         <w:spacing w:after="240"/>
       </w:pPr>
-      <w:commentRangeStart w:id="68"/>
+      <w:commentRangeStart w:id="67"/>
       <w:r>
         <w:t>[1] Conformant implementations must conform to all normative structural specifications of the UML model or additional normative statements within this document that apply to the portions of CybOX they implement (e.g., implementers of the entire Observable class must conform to all normative structural specifications of the UML model regarding the Observable class or additional normative statements contained in the document that describes the Observable class).</w:t>
       </w:r>
@@ -12117,12 +12089,12 @@
       <w:r>
         <w:t>[2] Conformant implementations are free to ignore normative structural specifications of the UML model or additional normative statements within this document that do not apply to the portions of CybOX they implement (e.g., non-implementers of any particular properties of the Observable class are free to ignore all normative structural specifications of the UML model regarding those properties of the Observable class or additional normative statements contained in the document that describes the Observable class).</w:t>
       </w:r>
-      <w:commentRangeEnd w:id="68"/>
+      <w:commentRangeEnd w:id="67"/>
       <w:r>
         <w:rPr>
           <w:rStyle w:val="CommentReference"/>
         </w:rPr>
-        <w:commentReference w:id="68"/>
+        <w:commentReference w:id="67"/>
       </w:r>
     </w:p>
     <w:p>
@@ -12138,18 +12110,18 @@
         <w:pStyle w:val="AppendixHeading1"/>
         <w:spacing w:after="120" w:afterAutospacing="0"/>
       </w:pPr>
-      <w:bookmarkStart w:id="69" w:name="_Toc85472897"/>
-      <w:bookmarkStart w:id="70" w:name="_Toc287332012"/>
-      <w:bookmarkStart w:id="71" w:name="_Toc409437264"/>
-      <w:bookmarkStart w:id="72" w:name="_Toc437952592"/>
+      <w:bookmarkStart w:id="68" w:name="_Toc85472897"/>
+      <w:bookmarkStart w:id="69" w:name="_Toc287332012"/>
+      <w:bookmarkStart w:id="70" w:name="_Toc409437264"/>
+      <w:bookmarkStart w:id="71" w:name="_Toc437952592"/>
       <w:r>
         <w:lastRenderedPageBreak/>
         <w:t>Acknowledgments</w:t>
       </w:r>
+      <w:bookmarkEnd w:id="68"/>
       <w:bookmarkEnd w:id="69"/>
       <w:bookmarkEnd w:id="70"/>
       <w:bookmarkEnd w:id="71"/>
-      <w:bookmarkEnd w:id="72"/>
     </w:p>
     <w:p>
       <w:pPr>
@@ -12162,327 +12134,3650 @@
         <w:t>and are gratefully acknowledged.</w:t>
       </w:r>
     </w:p>
-    <w:p>
-      <w:pPr>
-        <w:pStyle w:val="Titlepageinfo"/>
-      </w:pPr>
-      <w:r>
-        <w:t>Participants:</w:t>
-      </w:r>
-      <w:r>
-        <w:fldChar w:fldCharType="begin"/>
-      </w:r>
-      <w:r>
-        <w:instrText xml:space="preserve"> MACROBUTTON  </w:instrText>
-      </w:r>
-      <w:r>
-        <w:fldChar w:fldCharType="end"/>
-      </w:r>
-    </w:p>
-    <w:p>
-      <w:pPr>
-        <w:pStyle w:val="Contributor"/>
-      </w:pPr>
-      <w:r>
-        <w:t>Dean Thompson, Australia and New Zealand Banking Group (ANZ Bank)</w:t>
-      </w:r>
-    </w:p>
-    <w:p>
-      <w:pPr>
-        <w:pStyle w:val="Contributor"/>
-      </w:pPr>
-      <w:r>
-        <w:t>Bret Jordan, Blue Coat Systems, Inc.</w:t>
-      </w:r>
-    </w:p>
-    <w:p>
-      <w:pPr>
-        <w:pStyle w:val="Contributor"/>
-      </w:pPr>
-      <w:r>
-        <w:t>Adnan Baykal, Center for Internet Security (CIS)</w:t>
-      </w:r>
-    </w:p>
-    <w:p>
-      <w:pPr>
-        <w:pStyle w:val="Contributor"/>
-      </w:pPr>
-      <w:r>
-        <w:t>Liron Schiff, Comilion (mobile) Ltd.</w:t>
-      </w:r>
-    </w:p>
-    <w:p>
-      <w:pPr>
-        <w:pStyle w:val="Contributor"/>
-      </w:pPr>
-      <w:r>
-        <w:t>Jane Ginn, Cyber Threat Intelligence Network, Inc. (CTIN)</w:t>
-      </w:r>
-    </w:p>
-    <w:p>
-      <w:pPr>
-        <w:pStyle w:val="Contributor"/>
-      </w:pPr>
-      <w:r>
-        <w:t>Richard Struse, DHS Office of Cybersecurity and Communications (CS&amp;C)</w:t>
-      </w:r>
-    </w:p>
-    <w:p>
-      <w:pPr>
-        <w:pStyle w:val="Contributor"/>
-      </w:pPr>
-      <w:r>
-        <w:t>Ryusuke Masuoka, Fujitsu Limited</w:t>
-      </w:r>
-    </w:p>
-    <w:p>
-      <w:pPr>
-        <w:pStyle w:val="Contributor"/>
-      </w:pPr>
-      <w:r>
-        <w:t>Eric Burger, Georgetown University</w:t>
-      </w:r>
-    </w:p>
-    <w:p>
-      <w:pPr>
-        <w:pStyle w:val="Contributor"/>
-      </w:pPr>
-      <w:r>
-        <w:t>Jason Keirstead, IBM</w:t>
-      </w:r>
-    </w:p>
-    <w:p>
-      <w:pPr>
-        <w:pStyle w:val="Contributor"/>
-      </w:pPr>
-      <w:r>
-        <w:t>Paul Martini, iboss, Inc.</w:t>
-      </w:r>
-    </w:p>
-    <w:p>
-      <w:pPr>
-        <w:pStyle w:val="Contributor"/>
-      </w:pPr>
-      <w:r>
-        <w:t>Jerome Athias, Individual</w:t>
-      </w:r>
-    </w:p>
-    <w:p>
-      <w:pPr>
-        <w:pStyle w:val="Contributor"/>
-      </w:pPr>
-      <w:r>
-        <w:t>Sanjiv Kalkar, Individual</w:t>
-      </w:r>
-    </w:p>
-    <w:p>
-      <w:pPr>
-        <w:pStyle w:val="Contributor"/>
-      </w:pPr>
-      <w:r>
-        <w:t>Terry MacDonald, Individual</w:t>
-      </w:r>
-    </w:p>
-    <w:p>
-      <w:pPr>
-        <w:pStyle w:val="Contributor"/>
-      </w:pPr>
-      <w:r>
-        <w:t>Alex Pinto, Individual</w:t>
-      </w:r>
-    </w:p>
-    <w:p>
-      <w:pPr>
-        <w:pStyle w:val="Contributor"/>
-      </w:pPr>
-      <w:r>
-        <w:t>Patrick Maroney, Integrated Networking Technologies, Inc.</w:t>
-      </w:r>
-    </w:p>
-    <w:p>
-      <w:pPr>
-        <w:pStyle w:val="Contributor"/>
-      </w:pPr>
-      <w:r>
-        <w:t>Wouter Bolsterlee, Intelworks BV</w:t>
-      </w:r>
-    </w:p>
-    <w:p>
-      <w:pPr>
-        <w:pStyle w:val="Contributor"/>
-      </w:pPr>
-      <w:r>
-        <w:t>Joep Gommers, Intelworks BV</w:t>
-      </w:r>
-    </w:p>
-    <w:p>
-      <w:pPr>
-        <w:pStyle w:val="Contributor"/>
-      </w:pPr>
-      <w:r>
-        <w:t>Sergey Polzunov, Intelworks BV</w:t>
-      </w:r>
-    </w:p>
-    <w:p>
-      <w:pPr>
-        <w:pStyle w:val="Contributor"/>
-      </w:pPr>
-      <w:r>
-        <w:t>Rutger Prins, Intelworks BV</w:t>
-      </w:r>
-    </w:p>
-    <w:p>
-      <w:pPr>
-        <w:pStyle w:val="Contributor"/>
-      </w:pPr>
-      <w:r>
-        <w:t>Andrei Sîrghi, Intelworks BV</w:t>
-      </w:r>
-    </w:p>
-    <w:p>
-      <w:pPr>
-        <w:pStyle w:val="Contributor"/>
-      </w:pPr>
-      <w:r>
-        <w:t>Jonathan Baker, MITRE Corporation</w:t>
-      </w:r>
-    </w:p>
-    <w:p>
-      <w:pPr>
-        <w:pStyle w:val="Contributor"/>
-      </w:pPr>
-      <w:r>
-        <w:t>Sean Barnum, MITRE Corporation</w:t>
-      </w:r>
-    </w:p>
-    <w:p>
-      <w:pPr>
-        <w:pStyle w:val="Contributor"/>
-      </w:pPr>
-      <w:r>
-        <w:t>Mark Davidson, MITRE Corporation</w:t>
-      </w:r>
-    </w:p>
-    <w:p>
-      <w:pPr>
-        <w:pStyle w:val="Contributor"/>
-      </w:pPr>
-      <w:r>
-        <w:t>Ivan Kirillov, MITRE Corporation</w:t>
-      </w:r>
-    </w:p>
-    <w:p>
-      <w:pPr>
-        <w:pStyle w:val="Contributor"/>
-      </w:pPr>
-      <w:r>
-        <w:t>John Wunder, MITRE Corporation</w:t>
-      </w:r>
-    </w:p>
-    <w:p>
-      <w:pPr>
-        <w:pStyle w:val="Contributor"/>
-      </w:pPr>
-      <w:r>
-        <w:t>Mike Boyle, National Security Agency</w:t>
-      </w:r>
-    </w:p>
-    <w:p>
-      <w:pPr>
-        <w:pStyle w:val="Contributor"/>
-      </w:pPr>
-      <w:r>
-        <w:t>Jessica Fitzgerald-McKay, National Security Agency</w:t>
-      </w:r>
-    </w:p>
-    <w:p>
-      <w:pPr>
-        <w:pStyle w:val="Contributor"/>
-      </w:pPr>
-      <w:r>
-        <w:t>Takahiro Kakumaru, NEC Corporation</w:t>
-      </w:r>
-    </w:p>
-    <w:p>
-      <w:pPr>
-        <w:pStyle w:val="Contributor"/>
-      </w:pPr>
-      <w:r>
-        <w:t>John-Mark Gurney, New Context Services, Inc.</w:t>
-      </w:r>
-    </w:p>
-    <w:p>
-      <w:pPr>
-        <w:pStyle w:val="Contributor"/>
-      </w:pPr>
-      <w:r>
-        <w:t>Christian Hunt, New Context Services, Inc.</w:t>
-      </w:r>
-    </w:p>
-    <w:p>
-      <w:pPr>
-        <w:pStyle w:val="Contributor"/>
-      </w:pPr>
-      <w:r>
-        <w:t>Andrew Storms, New Context Services, Inc.</w:t>
-      </w:r>
-    </w:p>
-    <w:p>
-      <w:pPr>
-        <w:pStyle w:val="Contributor"/>
-      </w:pPr>
-      <w:r>
-        <w:t>Igor Baikalov, Securonix</w:t>
-      </w:r>
-    </w:p>
-    <w:p>
-      <w:pPr>
-        <w:pStyle w:val="Contributor"/>
-      </w:pPr>
-      <w:r>
-        <w:t>Bernd Grobauer, Siemens AG</w:t>
-      </w:r>
-    </w:p>
-    <w:p>
-      <w:pPr>
-        <w:pStyle w:val="Contributor"/>
-      </w:pPr>
-      <w:r>
-        <w:t>John Anderson, Soltra</w:t>
-      </w:r>
-    </w:p>
-    <w:p>
-      <w:pPr>
-        <w:pStyle w:val="Contributor"/>
-      </w:pPr>
-      <w:r>
-        <w:t>Trey Darley, Soltra</w:t>
-      </w:r>
-    </w:p>
-    <w:p>
-      <w:pPr>
-        <w:pStyle w:val="Contributor"/>
-      </w:pPr>
-      <w:r>
-        <w:t>Paul Dion, Soltra</w:t>
-      </w:r>
-    </w:p>
-    <w:p>
-      <w:pPr>
-        <w:pStyle w:val="Contributor"/>
-      </w:pPr>
-      <w:r>
-        <w:t>Brandon Hanes, Soltra</w:t>
-      </w:r>
-    </w:p>
-    <w:p>
-      <w:pPr>
-        <w:pStyle w:val="Contributor"/>
-      </w:pPr>
-      <w:r>
-        <w:t>Ali Khan, Soltra</w:t>
-      </w:r>
-    </w:p>
+    <w:tbl>
+      <w:tblPr>
+        <w:tblStyle w:val="TableGrid"/>
+        <w:tblW w:w="9445" w:type="dxa"/>
+        <w:tblBorders>
+          <w:top w:val="none" w:sz="0" w:space="0" w:color="auto"/>
+          <w:left w:val="none" w:sz="0" w:space="0" w:color="auto"/>
+          <w:bottom w:val="none" w:sz="0" w:space="0" w:color="auto"/>
+          <w:right w:val="none" w:sz="0" w:space="0" w:color="auto"/>
+          <w:insideH w:val="none" w:sz="0" w:space="0" w:color="auto"/>
+          <w:insideV w:val="none" w:sz="0" w:space="0" w:color="auto"/>
+        </w:tblBorders>
+        <w:tblLook w:val="04A0" w:firstRow="1" w:lastRow="0" w:firstColumn="1" w:lastColumn="0" w:noHBand="0" w:noVBand="1"/>
+      </w:tblPr>
+      <w:tblGrid>
+        <w:gridCol w:w="5035"/>
+        <w:gridCol w:w="4410"/>
+      </w:tblGrid>
+      <w:tr>
+        <w:tc>
+          <w:tcPr>
+            <w:tcW w:w="5035" w:type="dxa"/>
+          </w:tcPr>
+          <w:p>
+            <w:pPr>
+              <w:rPr>
+                <w:b/>
+              </w:rPr>
+            </w:pPr>
+            <w:r>
+              <w:rPr>
+                <w:b/>
+              </w:rPr>
+              <w:t>Aetna</w:t>
+            </w:r>
+          </w:p>
+          <w:p>
+            <w:r>
+              <w:t xml:space="preserve">    David Crawford</w:t>
+            </w:r>
+          </w:p>
+          <w:p>
+            <w:pPr>
+              <w:rPr>
+                <w:b/>
+                <w:color w:val="000000"/>
+              </w:rPr>
+            </w:pPr>
+            <w:r>
+              <w:rPr>
+                <w:b/>
+                <w:color w:val="000000"/>
+              </w:rPr>
+              <w:t>AIT Austrian Institute of Technology</w:t>
+            </w:r>
+          </w:p>
+          <w:p>
+            <w:r>
+              <w:t xml:space="preserve">    Roman Fiedler</w:t>
+            </w:r>
+          </w:p>
+          <w:p>
+            <w:r>
+              <w:t xml:space="preserve">    Florian Skopik</w:t>
+            </w:r>
+          </w:p>
+          <w:p>
+            <w:pPr>
+              <w:rPr>
+                <w:b/>
+                <w:color w:val="000000"/>
+              </w:rPr>
+            </w:pPr>
+            <w:r>
+              <w:rPr>
+                <w:b/>
+                <w:color w:val="000000"/>
+              </w:rPr>
+              <w:t>Australia and New Zealand Banking Group (ANZ Bank)</w:t>
+            </w:r>
+          </w:p>
+          <w:p>
+            <w:r>
+              <w:t xml:space="preserve">    Dean Thompson</w:t>
+            </w:r>
+          </w:p>
+          <w:p>
+            <w:pPr>
+              <w:rPr>
+                <w:b/>
+              </w:rPr>
+            </w:pPr>
+            <w:r>
+              <w:rPr>
+                <w:b/>
+              </w:rPr>
+              <w:t>Blue Coat Systems, Inc.</w:t>
+            </w:r>
+          </w:p>
+          <w:p>
+            <w:r>
+              <w:t xml:space="preserve">    Owen Johnson</w:t>
+            </w:r>
+          </w:p>
+          <w:p>
+            <w:r>
+              <w:t xml:space="preserve">    Bret Jordan</w:t>
+            </w:r>
+          </w:p>
+          <w:p>
+            <w:pPr>
+              <w:rPr>
+                <w:b/>
+              </w:rPr>
+            </w:pPr>
+            <w:r>
+              <w:rPr>
+                <w:b/>
+              </w:rPr>
+              <w:t>Century Link</w:t>
+            </w:r>
+          </w:p>
+          <w:p>
+            <w:r>
+              <w:t xml:space="preserve">    Cory Kennedy</w:t>
+            </w:r>
+          </w:p>
+          <w:p>
+            <w:pPr>
+              <w:rPr>
+                <w:b/>
+              </w:rPr>
+            </w:pPr>
+            <w:r>
+              <w:rPr>
+                <w:b/>
+              </w:rPr>
+              <w:t>CIRCL</w:t>
+            </w:r>
+          </w:p>
+          <w:p>
+            <w:r>
+              <w:rPr>
+                <w:b/>
+              </w:rPr>
+              <w:t xml:space="preserve">    </w:t>
+            </w:r>
+            <w:r>
+              <w:t>Alexandre Dulaunoy</w:t>
+            </w:r>
+          </w:p>
+          <w:p>
+            <w:r>
+              <w:t xml:space="preserve">    Andras Iklody    </w:t>
+            </w:r>
+          </w:p>
+          <w:p>
+            <w:pPr>
+              <w:rPr>
+                <w:color w:val="000000"/>
+              </w:rPr>
+            </w:pPr>
+            <w:r>
+              <w:rPr>
+                <w:color w:val="000000"/>
+              </w:rPr>
+              <w:t xml:space="preserve">    Raphaël Vinot</w:t>
+            </w:r>
+          </w:p>
+          <w:p>
+            <w:pPr>
+              <w:rPr>
+                <w:b/>
+              </w:rPr>
+            </w:pPr>
+            <w:r>
+              <w:rPr>
+                <w:b/>
+              </w:rPr>
+              <w:t>Citrix Systems</w:t>
+            </w:r>
+          </w:p>
+          <w:p>
+            <w:r>
+              <w:t xml:space="preserve">    Joey Peloquin</w:t>
+            </w:r>
+          </w:p>
+          <w:p>
+            <w:pPr>
+              <w:rPr>
+                <w:b/>
+              </w:rPr>
+            </w:pPr>
+            <w:r>
+              <w:rPr>
+                <w:b/>
+              </w:rPr>
+              <w:t>Dell</w:t>
+            </w:r>
+          </w:p>
+          <w:p>
+            <w:r>
+              <w:t xml:space="preserve">    Will Urbanski</w:t>
+            </w:r>
+          </w:p>
+          <w:p>
+            <w:r>
+              <w:t xml:space="preserve">    Jeff Williams</w:t>
+            </w:r>
+          </w:p>
+          <w:p>
+            <w:pPr>
+              <w:rPr>
+                <w:b/>
+              </w:rPr>
+            </w:pPr>
+            <w:r>
+              <w:rPr>
+                <w:b/>
+              </w:rPr>
+              <w:t>DTCC</w:t>
+            </w:r>
+          </w:p>
+          <w:p>
+            <w:r>
+              <w:t xml:space="preserve">    Dan Brown</w:t>
+            </w:r>
+          </w:p>
+          <w:p>
+            <w:r>
+              <w:t xml:space="preserve">    Gordon Hundley</w:t>
+            </w:r>
+          </w:p>
+          <w:p>
+            <w:r>
+              <w:t xml:space="preserve">    Chris Koutras</w:t>
+            </w:r>
+          </w:p>
+          <w:p>
+            <w:pPr>
+              <w:rPr>
+                <w:b/>
+              </w:rPr>
+            </w:pPr>
+            <w:r>
+              <w:rPr>
+                <w:b/>
+              </w:rPr>
+              <w:t>EMC</w:t>
+            </w:r>
+          </w:p>
+          <w:p>
+            <w:r>
+              <w:t xml:space="preserve">    Robert Griffin</w:t>
+            </w:r>
+          </w:p>
+          <w:p>
+            <w:r>
+              <w:t xml:space="preserve">    Jeff Odom</w:t>
+            </w:r>
+          </w:p>
+          <w:p>
+            <w:r>
+              <w:t xml:space="preserve">    Ravi Sharda</w:t>
+            </w:r>
+          </w:p>
+          <w:p>
+            <w:pPr>
+              <w:rPr>
+                <w:b/>
+                <w:color w:val="000000"/>
+              </w:rPr>
+            </w:pPr>
+            <w:r>
+              <w:rPr>
+                <w:b/>
+                <w:color w:val="000000"/>
+              </w:rPr>
+              <w:t>Financial Services Information Sharing and Analysis Center (FS-ISAC)</w:t>
+            </w:r>
+          </w:p>
+          <w:p>
+            <w:pPr>
+              <w:rPr>
+                <w:color w:val="000000"/>
+              </w:rPr>
+            </w:pPr>
+            <w:r>
+              <w:rPr>
+                <w:b/>
+                <w:color w:val="000000"/>
+              </w:rPr>
+              <w:t xml:space="preserve">    </w:t>
+            </w:r>
+            <w:r>
+              <w:rPr>
+                <w:color w:val="000000"/>
+              </w:rPr>
+              <w:t>David Eilken</w:t>
+            </w:r>
+          </w:p>
+          <w:p>
+            <w:pPr>
+              <w:rPr>
+                <w:color w:val="000000"/>
+              </w:rPr>
+            </w:pPr>
+            <w:r>
+              <w:rPr>
+                <w:color w:val="000000"/>
+              </w:rPr>
+              <w:t xml:space="preserve">    Chris Ricard</w:t>
+            </w:r>
+          </w:p>
+          <w:p>
+            <w:pPr>
+              <w:rPr>
+                <w:b/>
+                <w:color w:val="000000"/>
+              </w:rPr>
+            </w:pPr>
+            <w:r>
+              <w:rPr>
+                <w:b/>
+                <w:color w:val="000000"/>
+              </w:rPr>
+              <w:t>Fortinet Inc.</w:t>
+            </w:r>
+          </w:p>
+          <w:p>
+            <w:pPr>
+              <w:rPr>
+                <w:color w:val="000000"/>
+              </w:rPr>
+            </w:pPr>
+            <w:r>
+              <w:rPr>
+                <w:color w:val="000000"/>
+              </w:rPr>
+              <w:t xml:space="preserve">    Gavin Chow</w:t>
+            </w:r>
+          </w:p>
+          <w:p>
+            <w:pPr>
+              <w:rPr>
+                <w:color w:val="000000"/>
+              </w:rPr>
+            </w:pPr>
+            <w:r>
+              <w:rPr>
+                <w:color w:val="000000"/>
+              </w:rPr>
+              <w:t xml:space="preserve">    Kenichi Terashita</w:t>
+            </w:r>
+          </w:p>
+          <w:p>
+            <w:pPr>
+              <w:rPr>
+                <w:b/>
+                <w:color w:val="000000"/>
+              </w:rPr>
+            </w:pPr>
+            <w:r>
+              <w:rPr>
+                <w:b/>
+                <w:color w:val="000000"/>
+              </w:rPr>
+              <w:lastRenderedPageBreak/>
+              <w:t>Fujitsu Limited</w:t>
+            </w:r>
+          </w:p>
+          <w:p>
+            <w:pPr>
+              <w:rPr>
+                <w:color w:val="000000"/>
+              </w:rPr>
+            </w:pPr>
+            <w:r>
+              <w:rPr>
+                <w:color w:val="000000"/>
+              </w:rPr>
+              <w:t xml:space="preserve">    Neil Edwards</w:t>
+            </w:r>
+          </w:p>
+          <w:p>
+            <w:pPr>
+              <w:rPr>
+                <w:color w:val="000000"/>
+              </w:rPr>
+            </w:pPr>
+            <w:r>
+              <w:rPr>
+                <w:color w:val="000000"/>
+              </w:rPr>
+              <w:t xml:space="preserve">    Frederick Hirsch</w:t>
+            </w:r>
+          </w:p>
+          <w:p>
+            <w:pPr>
+              <w:rPr>
+                <w:color w:val="000000"/>
+              </w:rPr>
+            </w:pPr>
+            <w:r>
+              <w:rPr>
+                <w:color w:val="000000"/>
+              </w:rPr>
+              <w:t xml:space="preserve">    Ryusuke Masuoka</w:t>
+            </w:r>
+          </w:p>
+          <w:p>
+            <w:pPr>
+              <w:rPr>
+                <w:color w:val="000000"/>
+              </w:rPr>
+            </w:pPr>
+            <w:r>
+              <w:rPr>
+                <w:color w:val="000000"/>
+              </w:rPr>
+              <w:t xml:space="preserve">    Daisuke Murabayashi</w:t>
+            </w:r>
+          </w:p>
+          <w:p>
+            <w:pPr>
+              <w:rPr>
+                <w:b/>
+                <w:color w:val="000000"/>
+              </w:rPr>
+            </w:pPr>
+            <w:r>
+              <w:rPr>
+                <w:b/>
+                <w:color w:val="000000"/>
+              </w:rPr>
+              <w:t>Google Inc.</w:t>
+            </w:r>
+          </w:p>
+          <w:p>
+            <w:pPr>
+              <w:rPr>
+                <w:color w:val="000000"/>
+              </w:rPr>
+            </w:pPr>
+            <w:r>
+              <w:rPr>
+                <w:color w:val="000000"/>
+              </w:rPr>
+              <w:t xml:space="preserve">    Mark Risher</w:t>
+            </w:r>
+          </w:p>
+          <w:p>
+            <w:pPr>
+              <w:rPr>
+                <w:b/>
+                <w:color w:val="000000"/>
+              </w:rPr>
+            </w:pPr>
+            <w:r>
+              <w:rPr>
+                <w:b/>
+                <w:color w:val="000000"/>
+              </w:rPr>
+              <w:t>Hitachi, Ltd.</w:t>
+            </w:r>
+          </w:p>
+          <w:p>
+            <w:pPr>
+              <w:rPr>
+                <w:color w:val="000000"/>
+              </w:rPr>
+            </w:pPr>
+            <w:r>
+              <w:rPr>
+                <w:color w:val="000000"/>
+              </w:rPr>
+              <w:t xml:space="preserve">    Kazuo Noguchi</w:t>
+            </w:r>
+          </w:p>
+          <w:p>
+            <w:pPr>
+              <w:rPr>
+                <w:color w:val="000000"/>
+              </w:rPr>
+            </w:pPr>
+            <w:r>
+              <w:rPr>
+                <w:color w:val="000000"/>
+              </w:rPr>
+              <w:t xml:space="preserve">    Akihito Sawada</w:t>
+            </w:r>
+          </w:p>
+          <w:p>
+            <w:pPr>
+              <w:rPr>
+                <w:color w:val="000000"/>
+              </w:rPr>
+            </w:pPr>
+            <w:r>
+              <w:rPr>
+                <w:color w:val="000000"/>
+              </w:rPr>
+              <w:t xml:space="preserve">    Masato Terada</w:t>
+            </w:r>
+          </w:p>
+          <w:p>
+            <w:pPr>
+              <w:rPr>
+                <w:color w:val="000000"/>
+              </w:rPr>
+            </w:pPr>
+            <w:r>
+              <w:rPr>
+                <w:b/>
+                <w:color w:val="000000"/>
+              </w:rPr>
+              <w:t>iboss, Inc</w:t>
+            </w:r>
+            <w:r>
+              <w:rPr>
+                <w:color w:val="000000"/>
+              </w:rPr>
+              <w:t>.</w:t>
+            </w:r>
+          </w:p>
+          <w:p>
+            <w:pPr>
+              <w:rPr>
+                <w:color w:val="000000"/>
+              </w:rPr>
+            </w:pPr>
+            <w:r>
+              <w:rPr>
+                <w:color w:val="000000"/>
+              </w:rPr>
+              <w:t xml:space="preserve">    Paul Martini</w:t>
+            </w:r>
+          </w:p>
+          <w:p>
+            <w:pPr>
+              <w:rPr>
+                <w:b/>
+                <w:color w:val="000000"/>
+              </w:rPr>
+            </w:pPr>
+            <w:r>
+              <w:rPr>
+                <w:b/>
+                <w:color w:val="000000"/>
+              </w:rPr>
+              <w:t>Individual</w:t>
+            </w:r>
+          </w:p>
+          <w:p>
+            <w:pPr>
+              <w:rPr>
+                <w:color w:val="000000"/>
+              </w:rPr>
+            </w:pPr>
+            <w:r>
+              <w:rPr>
+                <w:color w:val="000000"/>
+              </w:rPr>
+              <w:t xml:space="preserve">    Jerome Athias</w:t>
+            </w:r>
+          </w:p>
+          <w:p>
+            <w:pPr>
+              <w:rPr>
+                <w:color w:val="000000"/>
+              </w:rPr>
+            </w:pPr>
+            <w:r>
+              <w:rPr>
+                <w:color w:val="000000"/>
+              </w:rPr>
+              <w:t xml:space="preserve">    Peter Brown</w:t>
+            </w:r>
+          </w:p>
+          <w:p>
+            <w:pPr>
+              <w:rPr>
+                <w:color w:val="000000"/>
+              </w:rPr>
+            </w:pPr>
+            <w:r>
+              <w:rPr>
+                <w:color w:val="000000"/>
+              </w:rPr>
+              <w:t xml:space="preserve">    Elysa Jones</w:t>
+            </w:r>
+          </w:p>
+          <w:p>
+            <w:pPr>
+              <w:rPr>
+                <w:color w:val="000000"/>
+              </w:rPr>
+            </w:pPr>
+            <w:r>
+              <w:rPr>
+                <w:color w:val="000000"/>
+              </w:rPr>
+              <w:t xml:space="preserve">    Sanjiv Kalkar</w:t>
+            </w:r>
+          </w:p>
+          <w:p>
+            <w:pPr>
+              <w:rPr>
+                <w:color w:val="000000"/>
+              </w:rPr>
+            </w:pPr>
+            <w:r>
+              <w:rPr>
+                <w:color w:val="000000"/>
+              </w:rPr>
+              <w:t xml:space="preserve">    Bar Lockwood</w:t>
+            </w:r>
+          </w:p>
+          <w:p>
+            <w:pPr>
+              <w:rPr>
+                <w:color w:val="000000"/>
+              </w:rPr>
+            </w:pPr>
+            <w:r>
+              <w:rPr>
+                <w:color w:val="000000"/>
+              </w:rPr>
+              <w:t xml:space="preserve">    Terry MacDonald</w:t>
+            </w:r>
+          </w:p>
+          <w:p>
+            <w:pPr>
+              <w:rPr>
+                <w:color w:val="000000"/>
+              </w:rPr>
+            </w:pPr>
+            <w:r>
+              <w:rPr>
+                <w:color w:val="000000"/>
+              </w:rPr>
+              <w:t xml:space="preserve">    Alex Pinto</w:t>
+            </w:r>
+          </w:p>
+          <w:p>
+            <w:pPr>
+              <w:rPr>
+                <w:b/>
+                <w:color w:val="000000"/>
+              </w:rPr>
+            </w:pPr>
+            <w:r>
+              <w:rPr>
+                <w:b/>
+                <w:color w:val="000000"/>
+              </w:rPr>
+              <w:t>Intel Corporation</w:t>
+            </w:r>
+          </w:p>
+          <w:p>
+            <w:pPr>
+              <w:rPr>
+                <w:color w:val="000000"/>
+              </w:rPr>
+            </w:pPr>
+            <w:r>
+              <w:rPr>
+                <w:color w:val="000000"/>
+              </w:rPr>
+              <w:t xml:space="preserve">    Tim Casey</w:t>
+            </w:r>
+          </w:p>
+          <w:p>
+            <w:pPr>
+              <w:rPr>
+                <w:color w:val="000000"/>
+              </w:rPr>
+            </w:pPr>
+            <w:r>
+              <w:rPr>
+                <w:color w:val="000000"/>
+              </w:rPr>
+              <w:t xml:space="preserve">    Kent Landfield</w:t>
+            </w:r>
+          </w:p>
+          <w:p>
+            <w:pPr>
+              <w:rPr>
+                <w:b/>
+                <w:color w:val="000000"/>
+              </w:rPr>
+            </w:pPr>
+            <w:r>
+              <w:rPr>
+                <w:b/>
+                <w:color w:val="000000"/>
+              </w:rPr>
+              <w:t>JPMorgan Chase Bank, N.A.</w:t>
+            </w:r>
+          </w:p>
+          <w:p>
+            <w:pPr>
+              <w:rPr>
+                <w:color w:val="000000"/>
+              </w:rPr>
+            </w:pPr>
+            <w:r>
+              <w:rPr>
+                <w:b/>
+                <w:color w:val="000000"/>
+              </w:rPr>
+              <w:t xml:space="preserve">    </w:t>
+            </w:r>
+            <w:r>
+              <w:rPr>
+                <w:color w:val="000000"/>
+              </w:rPr>
+              <w:t>Terrence Driscoll</w:t>
+            </w:r>
+          </w:p>
+          <w:p>
+            <w:pPr>
+              <w:rPr>
+                <w:color w:val="000000"/>
+              </w:rPr>
+            </w:pPr>
+            <w:r>
+              <w:rPr>
+                <w:color w:val="000000"/>
+              </w:rPr>
+              <w:t xml:space="preserve">    David Laurance</w:t>
+            </w:r>
+          </w:p>
+          <w:p>
+            <w:pPr>
+              <w:rPr>
+                <w:b/>
+                <w:color w:val="000000"/>
+              </w:rPr>
+            </w:pPr>
+            <w:r>
+              <w:rPr>
+                <w:b/>
+                <w:color w:val="000000"/>
+              </w:rPr>
+              <w:t>LookingGlass</w:t>
+            </w:r>
+          </w:p>
+          <w:p>
+            <w:pPr>
+              <w:rPr>
+                <w:color w:val="000000"/>
+              </w:rPr>
+            </w:pPr>
+            <w:r>
+              <w:rPr>
+                <w:color w:val="000000"/>
+              </w:rPr>
+              <w:t xml:space="preserve">    Allan Thomson</w:t>
+            </w:r>
+          </w:p>
+          <w:p>
+            <w:pPr>
+              <w:rPr>
+                <w:color w:val="000000"/>
+              </w:rPr>
+            </w:pPr>
+            <w:r>
+              <w:rPr>
+                <w:color w:val="000000"/>
+              </w:rPr>
+              <w:t xml:space="preserve">    Lee Vorthman</w:t>
+            </w:r>
+          </w:p>
+          <w:p>
+            <w:pPr>
+              <w:rPr>
+                <w:b/>
+                <w:color w:val="000000"/>
+              </w:rPr>
+            </w:pPr>
+            <w:r>
+              <w:rPr>
+                <w:b/>
+                <w:color w:val="000000"/>
+              </w:rPr>
+              <w:t>Mitre Corporation</w:t>
+            </w:r>
+          </w:p>
+          <w:p>
+            <w:pPr>
+              <w:rPr>
+                <w:color w:val="000000"/>
+              </w:rPr>
+            </w:pPr>
+            <w:r>
+              <w:rPr>
+                <w:color w:val="000000"/>
+              </w:rPr>
+              <w:t xml:space="preserve">    Greg Back</w:t>
+            </w:r>
+          </w:p>
+          <w:p>
+            <w:pPr>
+              <w:rPr>
+                <w:color w:val="000000"/>
+              </w:rPr>
+            </w:pPr>
+            <w:r>
+              <w:rPr>
+                <w:color w:val="000000"/>
+              </w:rPr>
+              <w:t xml:space="preserve">    Jonathan Baker</w:t>
+            </w:r>
+          </w:p>
+          <w:p>
+            <w:pPr>
+              <w:rPr>
+                <w:color w:val="000000"/>
+              </w:rPr>
+            </w:pPr>
+            <w:r>
+              <w:rPr>
+                <w:color w:val="000000"/>
+              </w:rPr>
+              <w:t xml:space="preserve">    Sean Barnum</w:t>
+            </w:r>
+          </w:p>
+          <w:p>
+            <w:pPr>
+              <w:rPr>
+                <w:color w:val="000000"/>
+              </w:rPr>
+            </w:pPr>
+            <w:r>
+              <w:rPr>
+                <w:color w:val="000000"/>
+              </w:rPr>
+              <w:t xml:space="preserve">    Desiree Beck</w:t>
+            </w:r>
+          </w:p>
+          <w:p>
+            <w:pPr>
+              <w:rPr>
+                <w:color w:val="000000"/>
+              </w:rPr>
+            </w:pPr>
+            <w:r>
+              <w:rPr>
+                <w:color w:val="000000"/>
+              </w:rPr>
+              <w:t xml:space="preserve">    Nicole Gong</w:t>
+            </w:r>
+          </w:p>
+          <w:p>
+            <w:pPr>
+              <w:rPr>
+                <w:color w:val="000000"/>
+              </w:rPr>
+            </w:pPr>
+            <w:r>
+              <w:rPr>
+                <w:color w:val="000000"/>
+              </w:rPr>
+              <w:t xml:space="preserve">    Jasen Jacobsen</w:t>
+            </w:r>
+          </w:p>
+          <w:p>
+            <w:pPr>
+              <w:rPr>
+                <w:color w:val="000000"/>
+              </w:rPr>
+            </w:pPr>
+            <w:r>
+              <w:rPr>
+                <w:color w:val="000000"/>
+              </w:rPr>
+              <w:t xml:space="preserve">    Ivan Kirillov</w:t>
+            </w:r>
+          </w:p>
+          <w:p>
+            <w:pPr>
+              <w:rPr>
+                <w:color w:val="000000"/>
+              </w:rPr>
+            </w:pPr>
+            <w:r>
+              <w:rPr>
+                <w:color w:val="000000"/>
+              </w:rPr>
+              <w:t xml:space="preserve">    Richard Piazza</w:t>
+            </w:r>
+          </w:p>
+          <w:p>
+            <w:pPr>
+              <w:rPr>
+                <w:color w:val="000000"/>
+              </w:rPr>
+            </w:pPr>
+            <w:r>
+              <w:rPr>
+                <w:color w:val="000000"/>
+              </w:rPr>
+              <w:t xml:space="preserve">    Jon Salwen</w:t>
+            </w:r>
+          </w:p>
+          <w:p>
+            <w:pPr>
+              <w:rPr>
+                <w:color w:val="000000"/>
+              </w:rPr>
+            </w:pPr>
+            <w:r>
+              <w:rPr>
+                <w:color w:val="000000"/>
+              </w:rPr>
+              <w:t xml:space="preserve">    Charles Schmidt</w:t>
+            </w:r>
+          </w:p>
+          <w:p>
+            <w:pPr>
+              <w:rPr>
+                <w:color w:val="000000"/>
+              </w:rPr>
+            </w:pPr>
+            <w:r>
+              <w:rPr>
+                <w:color w:val="000000"/>
+              </w:rPr>
+              <w:lastRenderedPageBreak/>
+              <w:t xml:space="preserve">    Emmanuelle Vargas-Gonzalez</w:t>
+            </w:r>
+          </w:p>
+          <w:p>
+            <w:pPr>
+              <w:rPr>
+                <w:color w:val="000000"/>
+              </w:rPr>
+            </w:pPr>
+            <w:r>
+              <w:rPr>
+                <w:color w:val="000000"/>
+              </w:rPr>
+              <w:t xml:space="preserve">    John Wunder</w:t>
+            </w:r>
+          </w:p>
+          <w:p>
+            <w:pPr>
+              <w:rPr>
+                <w:b/>
+                <w:color w:val="000000"/>
+              </w:rPr>
+            </w:pPr>
+            <w:r>
+              <w:rPr>
+                <w:b/>
+                <w:color w:val="000000"/>
+              </w:rPr>
+              <w:t>National Council of ISACs (NCI)</w:t>
+            </w:r>
+          </w:p>
+          <w:p>
+            <w:pPr>
+              <w:rPr>
+                <w:color w:val="000000"/>
+              </w:rPr>
+            </w:pPr>
+            <w:r>
+              <w:rPr>
+                <w:color w:val="000000"/>
+              </w:rPr>
+              <w:t xml:space="preserve">    Scott Algeier</w:t>
+            </w:r>
+          </w:p>
+          <w:p>
+            <w:pPr>
+              <w:rPr>
+                <w:color w:val="000000"/>
+              </w:rPr>
+            </w:pPr>
+            <w:r>
+              <w:rPr>
+                <w:color w:val="000000"/>
+              </w:rPr>
+              <w:t xml:space="preserve">    Denise Anderson</w:t>
+            </w:r>
+          </w:p>
+          <w:p>
+            <w:pPr>
+              <w:rPr>
+                <w:color w:val="000000"/>
+              </w:rPr>
+            </w:pPr>
+            <w:r>
+              <w:rPr>
+                <w:color w:val="000000"/>
+              </w:rPr>
+              <w:t xml:space="preserve">    Josh Poster</w:t>
+            </w:r>
+          </w:p>
+          <w:p>
+            <w:pPr>
+              <w:rPr>
+                <w:b/>
+                <w:color w:val="000000"/>
+              </w:rPr>
+            </w:pPr>
+            <w:r>
+              <w:rPr>
+                <w:b/>
+                <w:color w:val="000000"/>
+              </w:rPr>
+              <w:t>NEC Corporation</w:t>
+            </w:r>
+          </w:p>
+          <w:p>
+            <w:pPr>
+              <w:rPr>
+                <w:color w:val="000000"/>
+              </w:rPr>
+            </w:pPr>
+            <w:r>
+              <w:rPr>
+                <w:color w:val="000000"/>
+              </w:rPr>
+              <w:t xml:space="preserve">    Takahiro Kakumaru</w:t>
+            </w:r>
+          </w:p>
+          <w:p>
+            <w:pPr>
+              <w:rPr>
+                <w:b/>
+                <w:color w:val="000000"/>
+              </w:rPr>
+            </w:pPr>
+            <w:r>
+              <w:rPr>
+                <w:b/>
+                <w:color w:val="000000"/>
+              </w:rPr>
+              <w:t>North American Energy Standards Board</w:t>
+            </w:r>
+          </w:p>
+          <w:p>
+            <w:pPr>
+              <w:rPr>
+                <w:color w:val="000000"/>
+              </w:rPr>
+            </w:pPr>
+            <w:r>
+              <w:rPr>
+                <w:color w:val="000000"/>
+              </w:rPr>
+              <w:t xml:space="preserve">    David Darnell</w:t>
+            </w:r>
+          </w:p>
+          <w:p>
+            <w:pPr>
+              <w:rPr>
+                <w:b/>
+                <w:color w:val="000000"/>
+              </w:rPr>
+            </w:pPr>
+            <w:r>
+              <w:rPr>
+                <w:b/>
+                <w:color w:val="000000"/>
+              </w:rPr>
+              <w:t>Object Management Group</w:t>
+            </w:r>
+          </w:p>
+          <w:p>
+            <w:pPr>
+              <w:rPr>
+                <w:color w:val="000000"/>
+              </w:rPr>
+            </w:pPr>
+            <w:r>
+              <w:rPr>
+                <w:color w:val="000000"/>
+              </w:rPr>
+              <w:t xml:space="preserve">    Cory Casanave</w:t>
+            </w:r>
+          </w:p>
+          <w:p>
+            <w:pPr>
+              <w:rPr>
+                <w:b/>
+                <w:color w:val="000000"/>
+              </w:rPr>
+            </w:pPr>
+            <w:r>
+              <w:rPr>
+                <w:b/>
+                <w:color w:val="000000"/>
+              </w:rPr>
+              <w:t>Palo Alto Networks</w:t>
+            </w:r>
+          </w:p>
+          <w:p>
+            <w:pPr>
+              <w:rPr>
+                <w:color w:val="000000"/>
+              </w:rPr>
+            </w:pPr>
+            <w:r>
+              <w:rPr>
+                <w:color w:val="000000"/>
+              </w:rPr>
+              <w:t xml:space="preserve">    Vishaal Hariprasad</w:t>
+            </w:r>
+          </w:p>
+          <w:p>
+            <w:pPr>
+              <w:rPr>
+                <w:color w:val="000000"/>
+              </w:rPr>
+            </w:pPr>
+            <w:r>
+              <w:rPr>
+                <w:b/>
+                <w:color w:val="000000"/>
+              </w:rPr>
+              <w:t>Queralt, Inc</w:t>
+            </w:r>
+            <w:r>
+              <w:rPr>
+                <w:color w:val="000000"/>
+              </w:rPr>
+              <w:t>.</w:t>
+            </w:r>
+          </w:p>
+          <w:p>
+            <w:pPr>
+              <w:rPr>
+                <w:color w:val="000000"/>
+              </w:rPr>
+            </w:pPr>
+            <w:r>
+              <w:rPr>
+                <w:color w:val="000000"/>
+              </w:rPr>
+              <w:t xml:space="preserve">    John Tolbert</w:t>
+            </w:r>
+          </w:p>
+          <w:p>
+            <w:pPr>
+              <w:rPr>
+                <w:b/>
+                <w:color w:val="000000"/>
+              </w:rPr>
+            </w:pPr>
+            <w:r>
+              <w:rPr>
+                <w:b/>
+                <w:color w:val="000000"/>
+              </w:rPr>
+              <w:t>Resilient Systems, Inc.</w:t>
+            </w:r>
+          </w:p>
+          <w:p>
+            <w:pPr>
+              <w:rPr>
+                <w:color w:val="000000"/>
+              </w:rPr>
+            </w:pPr>
+            <w:r>
+              <w:rPr>
+                <w:color w:val="000000"/>
+              </w:rPr>
+              <w:t xml:space="preserve">    Ted Julian</w:t>
+            </w:r>
+          </w:p>
+          <w:p>
+            <w:pPr>
+              <w:rPr>
+                <w:b/>
+                <w:color w:val="000000"/>
+              </w:rPr>
+            </w:pPr>
+            <w:r>
+              <w:rPr>
+                <w:b/>
+                <w:color w:val="000000"/>
+              </w:rPr>
+              <w:t>Securonix</w:t>
+            </w:r>
+          </w:p>
+          <w:p>
+            <w:pPr>
+              <w:rPr>
+                <w:color w:val="000000"/>
+              </w:rPr>
+            </w:pPr>
+            <w:r>
+              <w:rPr>
+                <w:color w:val="000000"/>
+              </w:rPr>
+              <w:t xml:space="preserve">    Igor Baikalov</w:t>
+            </w:r>
+          </w:p>
+          <w:p>
+            <w:pPr>
+              <w:rPr>
+                <w:b/>
+                <w:color w:val="000000"/>
+              </w:rPr>
+            </w:pPr>
+            <w:r>
+              <w:rPr>
+                <w:b/>
+                <w:color w:val="000000"/>
+              </w:rPr>
+              <w:t>Siemens AG</w:t>
+            </w:r>
+          </w:p>
+          <w:p>
+            <w:pPr>
+              <w:rPr>
+                <w:color w:val="000000"/>
+              </w:rPr>
+            </w:pPr>
+            <w:r>
+              <w:rPr>
+                <w:color w:val="000000"/>
+              </w:rPr>
+              <w:t xml:space="preserve">    Bernd Grobauer</w:t>
+            </w:r>
+          </w:p>
+          <w:p>
+            <w:pPr>
+              <w:rPr>
+                <w:b/>
+                <w:color w:val="000000"/>
+              </w:rPr>
+            </w:pPr>
+            <w:r>
+              <w:rPr>
+                <w:b/>
+                <w:color w:val="000000"/>
+              </w:rPr>
+              <w:t>Soltra</w:t>
+            </w:r>
+          </w:p>
+          <w:p>
+            <w:pPr>
+              <w:rPr>
+                <w:color w:val="000000"/>
+              </w:rPr>
+            </w:pPr>
+            <w:r>
+              <w:rPr>
+                <w:color w:val="000000"/>
+              </w:rPr>
+              <w:t xml:space="preserve">    John Anderson</w:t>
+            </w:r>
+          </w:p>
+          <w:p>
+            <w:pPr>
+              <w:rPr>
+                <w:color w:val="000000"/>
+              </w:rPr>
+            </w:pPr>
+            <w:r>
+              <w:rPr>
+                <w:color w:val="000000"/>
+              </w:rPr>
+              <w:t xml:space="preserve">    Aishwarya Asok Kumar</w:t>
+            </w:r>
+          </w:p>
+          <w:p>
+            <w:pPr>
+              <w:rPr>
+                <w:color w:val="000000"/>
+              </w:rPr>
+            </w:pPr>
+            <w:r>
+              <w:rPr>
+                <w:color w:val="000000"/>
+              </w:rPr>
+              <w:t xml:space="preserve">    Peter Ayasse</w:t>
+            </w:r>
+          </w:p>
+          <w:p>
+            <w:pPr>
+              <w:rPr>
+                <w:color w:val="000000"/>
+              </w:rPr>
+            </w:pPr>
+            <w:r>
+              <w:rPr>
+                <w:color w:val="000000"/>
+              </w:rPr>
+              <w:t xml:space="preserve">    Jeff Beekman</w:t>
+            </w:r>
+          </w:p>
+          <w:p>
+            <w:pPr>
+              <w:rPr>
+                <w:color w:val="000000"/>
+              </w:rPr>
+            </w:pPr>
+            <w:r>
+              <w:rPr>
+                <w:color w:val="000000"/>
+              </w:rPr>
+              <w:t xml:space="preserve">    Michael Butt</w:t>
+            </w:r>
+          </w:p>
+          <w:p>
+            <w:pPr>
+              <w:rPr>
+                <w:color w:val="000000"/>
+              </w:rPr>
+            </w:pPr>
+            <w:r>
+              <w:rPr>
+                <w:color w:val="000000"/>
+              </w:rPr>
+              <w:t xml:space="preserve">    Cynthia Camacho</w:t>
+            </w:r>
+          </w:p>
+          <w:p>
+            <w:pPr>
+              <w:rPr>
+                <w:color w:val="000000"/>
+              </w:rPr>
+            </w:pPr>
+            <w:r>
+              <w:rPr>
+                <w:color w:val="000000"/>
+              </w:rPr>
+              <w:t xml:space="preserve">    Aharon Chernin</w:t>
+            </w:r>
+          </w:p>
+          <w:p>
+            <w:pPr>
+              <w:rPr>
+                <w:color w:val="000000"/>
+              </w:rPr>
+            </w:pPr>
+            <w:r>
+              <w:rPr>
+                <w:color w:val="000000"/>
+              </w:rPr>
+              <w:t xml:space="preserve">    Mark Clancy</w:t>
+            </w:r>
+          </w:p>
+          <w:p>
+            <w:pPr>
+              <w:rPr>
+                <w:color w:val="000000"/>
+              </w:rPr>
+            </w:pPr>
+            <w:r>
+              <w:rPr>
+                <w:color w:val="000000"/>
+              </w:rPr>
+              <w:t xml:space="preserve">    Brady Cotton</w:t>
+            </w:r>
+          </w:p>
+          <w:p>
+            <w:pPr>
+              <w:rPr>
+                <w:color w:val="000000"/>
+              </w:rPr>
+            </w:pPr>
+            <w:r>
+              <w:rPr>
+                <w:color w:val="000000"/>
+              </w:rPr>
+              <w:t xml:space="preserve">    Trey Darley</w:t>
+            </w:r>
+          </w:p>
+          <w:p>
+            <w:pPr>
+              <w:rPr>
+                <w:color w:val="000000"/>
+              </w:rPr>
+            </w:pPr>
+            <w:r>
+              <w:rPr>
+                <w:color w:val="000000"/>
+              </w:rPr>
+              <w:t xml:space="preserve">    Mark Davidson</w:t>
+            </w:r>
+          </w:p>
+          <w:p>
+            <w:pPr>
+              <w:rPr>
+                <w:color w:val="000000"/>
+              </w:rPr>
+            </w:pPr>
+            <w:r>
+              <w:rPr>
+                <w:color w:val="000000"/>
+              </w:rPr>
+              <w:t xml:space="preserve">    Paul Dion</w:t>
+            </w:r>
+          </w:p>
+          <w:p>
+            <w:pPr>
+              <w:rPr>
+                <w:color w:val="000000"/>
+              </w:rPr>
+            </w:pPr>
+            <w:r>
+              <w:rPr>
+                <w:color w:val="000000"/>
+              </w:rPr>
+              <w:t xml:space="preserve">    Daniel Dye</w:t>
+            </w:r>
+          </w:p>
+          <w:p>
+            <w:pPr>
+              <w:rPr>
+                <w:color w:val="000000"/>
+              </w:rPr>
+            </w:pPr>
+            <w:r>
+              <w:rPr>
+                <w:color w:val="000000"/>
+              </w:rPr>
+              <w:t xml:space="preserve">    Robert Hutto</w:t>
+            </w:r>
+          </w:p>
+          <w:p>
+            <w:pPr>
+              <w:rPr>
+                <w:color w:val="000000"/>
+              </w:rPr>
+            </w:pPr>
+            <w:r>
+              <w:rPr>
+                <w:color w:val="000000"/>
+              </w:rPr>
+              <w:t xml:space="preserve">    Raymond Keckler</w:t>
+            </w:r>
+          </w:p>
+          <w:p>
+            <w:pPr>
+              <w:rPr>
+                <w:color w:val="000000"/>
+              </w:rPr>
+            </w:pPr>
+            <w:r>
+              <w:rPr>
+                <w:color w:val="000000"/>
+              </w:rPr>
+              <w:t xml:space="preserve">    Ali Khan</w:t>
+            </w:r>
+          </w:p>
+          <w:p>
+            <w:pPr>
+              <w:rPr>
+                <w:color w:val="000000"/>
+              </w:rPr>
+            </w:pPr>
+            <w:r>
+              <w:rPr>
+                <w:color w:val="000000"/>
+              </w:rPr>
+              <w:t xml:space="preserve">    Chris Kiehl</w:t>
+            </w:r>
+          </w:p>
+          <w:p>
+            <w:pPr>
+              <w:rPr>
+                <w:color w:val="000000"/>
+              </w:rPr>
+            </w:pPr>
+            <w:r>
+              <w:rPr>
+                <w:color w:val="000000"/>
+              </w:rPr>
+              <w:t xml:space="preserve">    Clayton Long</w:t>
+            </w:r>
+          </w:p>
+          <w:p>
+            <w:pPr>
+              <w:rPr>
+                <w:color w:val="000000"/>
+              </w:rPr>
+            </w:pPr>
+            <w:r>
+              <w:rPr>
+                <w:color w:val="000000"/>
+              </w:rPr>
+              <w:lastRenderedPageBreak/>
+              <w:t xml:space="preserve">    Michael Pepin</w:t>
+            </w:r>
+          </w:p>
+          <w:p>
+            <w:pPr>
+              <w:rPr>
+                <w:color w:val="000000"/>
+              </w:rPr>
+            </w:pPr>
+            <w:r>
+              <w:rPr>
+                <w:color w:val="000000"/>
+              </w:rPr>
+              <w:t xml:space="preserve">    Natalie Suarez</w:t>
+            </w:r>
+          </w:p>
+          <w:p>
+            <w:pPr>
+              <w:rPr>
+                <w:color w:val="000000"/>
+              </w:rPr>
+            </w:pPr>
+            <w:r>
+              <w:rPr>
+                <w:color w:val="000000"/>
+              </w:rPr>
+              <w:t xml:space="preserve">    David Waters</w:t>
+            </w:r>
+          </w:p>
+          <w:p>
+            <w:pPr>
+              <w:rPr>
+                <w:color w:val="000000"/>
+              </w:rPr>
+            </w:pPr>
+            <w:r>
+              <w:rPr>
+                <w:color w:val="000000"/>
+              </w:rPr>
+              <w:t xml:space="preserve">    Benjamin Yates</w:t>
+            </w:r>
+          </w:p>
+          <w:p>
+            <w:pPr>
+              <w:rPr>
+                <w:b/>
+                <w:color w:val="000000"/>
+              </w:rPr>
+            </w:pPr>
+            <w:r>
+              <w:rPr>
+                <w:b/>
+                <w:color w:val="000000"/>
+              </w:rPr>
+              <w:t>Symantec Corp.</w:t>
+            </w:r>
+          </w:p>
+          <w:p>
+            <w:pPr>
+              <w:rPr>
+                <w:color w:val="000000"/>
+              </w:rPr>
+            </w:pPr>
+            <w:r>
+              <w:rPr>
+                <w:color w:val="000000"/>
+              </w:rPr>
+              <w:t xml:space="preserve">    Curtis Kostrosky</w:t>
+            </w:r>
+          </w:p>
+          <w:p>
+            <w:pPr>
+              <w:rPr>
+                <w:b/>
+                <w:color w:val="000000"/>
+              </w:rPr>
+            </w:pPr>
+            <w:r>
+              <w:rPr>
+                <w:b/>
+                <w:color w:val="000000"/>
+              </w:rPr>
+              <w:t>The Boeing Company</w:t>
+            </w:r>
+          </w:p>
+          <w:p>
+            <w:pPr>
+              <w:rPr>
+                <w:color w:val="000000"/>
+              </w:rPr>
+            </w:pPr>
+            <w:r>
+              <w:rPr>
+                <w:color w:val="000000"/>
+              </w:rPr>
+              <w:t xml:space="preserve">    Crystal Hayes</w:t>
+            </w:r>
+          </w:p>
+          <w:p>
+            <w:pPr>
+              <w:rPr>
+                <w:b/>
+                <w:color w:val="000000"/>
+              </w:rPr>
+            </w:pPr>
+            <w:r>
+              <w:rPr>
+                <w:b/>
+                <w:color w:val="000000"/>
+              </w:rPr>
+              <w:t>ThreatQuotient, Inc.</w:t>
+            </w:r>
+          </w:p>
+          <w:p>
+            <w:pPr>
+              <w:rPr>
+                <w:color w:val="000000"/>
+              </w:rPr>
+            </w:pPr>
+            <w:r>
+              <w:rPr>
+                <w:color w:val="000000"/>
+              </w:rPr>
+              <w:t xml:space="preserve">    Ryan Trost</w:t>
+            </w:r>
+          </w:p>
+          <w:p>
+            <w:pPr>
+              <w:rPr>
+                <w:b/>
+                <w:color w:val="000000"/>
+              </w:rPr>
+            </w:pPr>
+            <w:r>
+              <w:rPr>
+                <w:b/>
+                <w:color w:val="000000"/>
+              </w:rPr>
+              <w:t>U.S. Bank</w:t>
+            </w:r>
+          </w:p>
+          <w:p>
+            <w:pPr>
+              <w:rPr>
+                <w:color w:val="000000"/>
+              </w:rPr>
+            </w:pPr>
+            <w:r>
+              <w:rPr>
+                <w:color w:val="000000"/>
+              </w:rPr>
+              <w:t xml:space="preserve">    Mark Angel</w:t>
+            </w:r>
+          </w:p>
+          <w:p>
+            <w:pPr>
+              <w:rPr>
+                <w:color w:val="000000"/>
+              </w:rPr>
+            </w:pPr>
+            <w:r>
+              <w:rPr>
+                <w:color w:val="000000"/>
+              </w:rPr>
+              <w:t xml:space="preserve">    Brad Butts</w:t>
+            </w:r>
+          </w:p>
+          <w:p>
+            <w:pPr>
+              <w:rPr>
+                <w:color w:val="000000"/>
+              </w:rPr>
+            </w:pPr>
+            <w:r>
+              <w:rPr>
+                <w:color w:val="000000"/>
+              </w:rPr>
+              <w:t xml:space="preserve">    Brian Fay</w:t>
+            </w:r>
+          </w:p>
+          <w:p>
+            <w:pPr>
+              <w:rPr>
+                <w:color w:val="000000"/>
+              </w:rPr>
+            </w:pPr>
+            <w:r>
+              <w:rPr>
+                <w:color w:val="000000"/>
+              </w:rPr>
+              <w:t xml:space="preserve">    Mona Magathan</w:t>
+            </w:r>
+          </w:p>
+          <w:p>
+            <w:pPr>
+              <w:rPr>
+                <w:color w:val="000000"/>
+              </w:rPr>
+            </w:pPr>
+            <w:r>
+              <w:rPr>
+                <w:color w:val="000000"/>
+              </w:rPr>
+              <w:t xml:space="preserve">    Yevgen Sautin</w:t>
+            </w:r>
+          </w:p>
+          <w:p>
+            <w:pPr>
+              <w:rPr>
+                <w:b/>
+                <w:color w:val="000000"/>
+              </w:rPr>
+            </w:pPr>
+            <w:r>
+              <w:rPr>
+                <w:b/>
+                <w:color w:val="000000"/>
+              </w:rPr>
+              <w:t>US Department of Defense (DoD)</w:t>
+            </w:r>
+          </w:p>
+          <w:p>
+            <w:pPr>
+              <w:rPr>
+                <w:color w:val="000000"/>
+              </w:rPr>
+            </w:pPr>
+            <w:r>
+              <w:rPr>
+                <w:color w:val="000000"/>
+              </w:rPr>
+              <w:t xml:space="preserve">    James Bohling</w:t>
+            </w:r>
+          </w:p>
+          <w:p>
+            <w:pPr>
+              <w:rPr>
+                <w:color w:val="000000"/>
+              </w:rPr>
+            </w:pPr>
+            <w:r>
+              <w:rPr>
+                <w:color w:val="000000"/>
+              </w:rPr>
+              <w:t xml:space="preserve">    Eoghan Casey</w:t>
+            </w:r>
+          </w:p>
+          <w:p>
+            <w:pPr>
+              <w:rPr>
+                <w:color w:val="000000"/>
+              </w:rPr>
+            </w:pPr>
+            <w:r>
+              <w:rPr>
+                <w:color w:val="000000"/>
+              </w:rPr>
+              <w:t xml:space="preserve">    Gary Katz</w:t>
+            </w:r>
+          </w:p>
+          <w:p>
+            <w:pPr>
+              <w:rPr>
+                <w:color w:val="000000"/>
+              </w:rPr>
+            </w:pPr>
+            <w:r>
+              <w:rPr>
+                <w:color w:val="000000"/>
+              </w:rPr>
+              <w:t xml:space="preserve">    Jeffrey Mates</w:t>
+            </w:r>
+          </w:p>
+          <w:p>
+            <w:pPr>
+              <w:rPr>
+                <w:b/>
+                <w:color w:val="000000"/>
+              </w:rPr>
+            </w:pPr>
+            <w:r>
+              <w:rPr>
+                <w:b/>
+                <w:color w:val="000000"/>
+              </w:rPr>
+              <w:t>VeriSign</w:t>
+            </w:r>
+          </w:p>
+          <w:p>
+            <w:pPr>
+              <w:rPr>
+                <w:color w:val="000000"/>
+              </w:rPr>
+            </w:pPr>
+            <w:r>
+              <w:rPr>
+                <w:color w:val="000000"/>
+              </w:rPr>
+              <w:t xml:space="preserve">    Robert Coderre</w:t>
+            </w:r>
+          </w:p>
+          <w:p>
+            <w:pPr>
+              <w:rPr>
+                <w:color w:val="000000"/>
+              </w:rPr>
+            </w:pPr>
+            <w:r>
+              <w:rPr>
+                <w:color w:val="000000"/>
+              </w:rPr>
+              <w:t xml:space="preserve">    Kyle Maxwell</w:t>
+            </w:r>
+          </w:p>
+          <w:p>
+            <w:r>
+              <w:rPr>
+                <w:color w:val="000000"/>
+              </w:rPr>
+              <w:t xml:space="preserve">    Eric Osterweil</w:t>
+            </w:r>
+            <w:r>
+              <w:rPr>
+                <w:b/>
+                <w:color w:val="000000"/>
+              </w:rPr>
+              <w:t xml:space="preserve"> </w:t>
+            </w:r>
+            <w:r>
+              <w:t xml:space="preserve">    </w:t>
+            </w:r>
+          </w:p>
+        </w:tc>
+        <w:tc>
+          <w:tcPr>
+            <w:tcW w:w="4410" w:type="dxa"/>
+          </w:tcPr>
+          <w:p>
+            <w:pPr>
+              <w:rPr>
+                <w:b/>
+                <w:color w:val="000000"/>
+              </w:rPr>
+            </w:pPr>
+            <w:r>
+              <w:rPr>
+                <w:b/>
+                <w:color w:val="000000"/>
+              </w:rPr>
+              <w:lastRenderedPageBreak/>
+              <w:t>Airbus Group SAS</w:t>
+            </w:r>
+          </w:p>
+          <w:p>
+            <w:r>
+              <w:t xml:space="preserve">    Joerg Eschweiler</w:t>
+            </w:r>
+          </w:p>
+          <w:p>
+            <w:r>
+              <w:t xml:space="preserve">    Marcos Orallo</w:t>
+            </w:r>
+          </w:p>
+          <w:p>
+            <w:pPr>
+              <w:rPr>
+                <w:b/>
+                <w:color w:val="000000"/>
+              </w:rPr>
+            </w:pPr>
+            <w:r>
+              <w:rPr>
+                <w:b/>
+                <w:color w:val="000000"/>
+              </w:rPr>
+              <w:t>Anomali</w:t>
+            </w:r>
+          </w:p>
+          <w:p>
+            <w:r>
+              <w:t xml:space="preserve">    Ryan Clough</w:t>
+            </w:r>
+          </w:p>
+          <w:p>
+            <w:r>
+              <w:t xml:space="preserve">    Wei Huang</w:t>
+            </w:r>
+          </w:p>
+          <w:p>
+            <w:r>
+              <w:t xml:space="preserve">    Hugh Njemanze</w:t>
+            </w:r>
+          </w:p>
+          <w:p>
+            <w:r>
+              <w:t xml:space="preserve">    Katie Pelusi</w:t>
+            </w:r>
+          </w:p>
+          <w:p>
+            <w:r>
+              <w:t xml:space="preserve">    Aaron Shelmire</w:t>
+            </w:r>
+          </w:p>
+          <w:p>
+            <w:r>
+              <w:t xml:space="preserve">    Jason Trost</w:t>
+            </w:r>
+          </w:p>
+          <w:p>
+            <w:pPr>
+              <w:rPr>
+                <w:b/>
+              </w:rPr>
+            </w:pPr>
+            <w:r>
+              <w:rPr>
+                <w:b/>
+              </w:rPr>
+              <w:t>Bank of America</w:t>
+            </w:r>
+          </w:p>
+          <w:p>
+            <w:r>
+              <w:t xml:space="preserve">    Alexander Foley</w:t>
+            </w:r>
+          </w:p>
+          <w:p>
+            <w:pPr>
+              <w:rPr>
+                <w:b/>
+                <w:color w:val="000000"/>
+              </w:rPr>
+            </w:pPr>
+            <w:r>
+              <w:rPr>
+                <w:b/>
+                <w:color w:val="000000"/>
+              </w:rPr>
+              <w:t>Center for Internet Security (CIS)</w:t>
+            </w:r>
+          </w:p>
+          <w:p>
+            <w:r>
+              <w:t xml:space="preserve">    Sarah Kelley</w:t>
+            </w:r>
+          </w:p>
+          <w:p>
+            <w:pPr>
+              <w:rPr>
+                <w:b/>
+                <w:color w:val="000000"/>
+              </w:rPr>
+            </w:pPr>
+            <w:r>
+              <w:rPr>
+                <w:b/>
+                <w:color w:val="000000"/>
+              </w:rPr>
+              <w:t>Check Point Software Technologies</w:t>
+            </w:r>
+          </w:p>
+          <w:p>
+            <w:pPr>
+              <w:rPr>
+                <w:color w:val="000000"/>
+              </w:rPr>
+            </w:pPr>
+            <w:r>
+              <w:rPr>
+                <w:b/>
+                <w:color w:val="000000"/>
+              </w:rPr>
+              <w:t xml:space="preserve">    </w:t>
+            </w:r>
+            <w:r>
+              <w:rPr>
+                <w:color w:val="000000"/>
+              </w:rPr>
+              <w:t>Ron Davidson</w:t>
+            </w:r>
+          </w:p>
+          <w:p>
+            <w:pPr>
+              <w:rPr>
+                <w:b/>
+                <w:color w:val="000000"/>
+              </w:rPr>
+            </w:pPr>
+            <w:r>
+              <w:rPr>
+                <w:b/>
+                <w:color w:val="000000"/>
+              </w:rPr>
+              <w:t>Cisco Systems</w:t>
+            </w:r>
+          </w:p>
+          <w:p>
+            <w:pPr>
+              <w:rPr>
+                <w:color w:val="000000"/>
+              </w:rPr>
+            </w:pPr>
+            <w:r>
+              <w:rPr>
+                <w:color w:val="000000"/>
+              </w:rPr>
+              <w:t xml:space="preserve">    Syam Appala</w:t>
+            </w:r>
+          </w:p>
+          <w:p>
+            <w:pPr>
+              <w:rPr>
+                <w:color w:val="000000"/>
+              </w:rPr>
+            </w:pPr>
+            <w:r>
+              <w:rPr>
+                <w:color w:val="000000"/>
+              </w:rPr>
+              <w:t xml:space="preserve">    Ted Bedwell</w:t>
+            </w:r>
+          </w:p>
+          <w:p>
+            <w:pPr>
+              <w:rPr>
+                <w:color w:val="000000"/>
+              </w:rPr>
+            </w:pPr>
+            <w:r>
+              <w:rPr>
+                <w:color w:val="000000"/>
+              </w:rPr>
+              <w:t xml:space="preserve">    David McGrew</w:t>
+            </w:r>
+          </w:p>
+          <w:p>
+            <w:pPr>
+              <w:rPr>
+                <w:color w:val="000000"/>
+              </w:rPr>
+            </w:pPr>
+            <w:r>
+              <w:rPr>
+                <w:color w:val="000000"/>
+              </w:rPr>
+              <w:t xml:space="preserve">    Pavan Reddy</w:t>
+            </w:r>
+          </w:p>
+          <w:p>
+            <w:pPr>
+              <w:rPr>
+                <w:color w:val="000000"/>
+              </w:rPr>
+            </w:pPr>
+            <w:r>
+              <w:rPr>
+                <w:color w:val="000000"/>
+              </w:rPr>
+              <w:t xml:space="preserve">    Omar Santos</w:t>
+            </w:r>
+          </w:p>
+          <w:p>
+            <w:pPr>
+              <w:rPr>
+                <w:color w:val="000000"/>
+              </w:rPr>
+            </w:pPr>
+            <w:r>
+              <w:rPr>
+                <w:color w:val="000000"/>
+              </w:rPr>
+              <w:t xml:space="preserve">    Jyoti Verma</w:t>
+            </w:r>
+          </w:p>
+          <w:p>
+            <w:pPr>
+              <w:rPr>
+                <w:b/>
+                <w:color w:val="000000"/>
+              </w:rPr>
+            </w:pPr>
+            <w:r>
+              <w:rPr>
+                <w:b/>
+                <w:color w:val="000000"/>
+              </w:rPr>
+              <w:t>Cyber Threat Intelligence Network, Inc. (CTIN)</w:t>
+            </w:r>
+          </w:p>
+          <w:p>
+            <w:pPr>
+              <w:rPr>
+                <w:color w:val="000000"/>
+              </w:rPr>
+            </w:pPr>
+            <w:r>
+              <w:rPr>
+                <w:b/>
+                <w:color w:val="000000"/>
+              </w:rPr>
+              <w:t xml:space="preserve">    </w:t>
+            </w:r>
+            <w:r>
+              <w:rPr>
+                <w:color w:val="000000"/>
+              </w:rPr>
+              <w:t>Doug DePeppe</w:t>
+            </w:r>
+          </w:p>
+          <w:p>
+            <w:pPr>
+              <w:rPr>
+                <w:color w:val="000000"/>
+              </w:rPr>
+            </w:pPr>
+            <w:r>
+              <w:rPr>
+                <w:color w:val="000000"/>
+              </w:rPr>
+              <w:t xml:space="preserve">    Jane Ginn</w:t>
+            </w:r>
+          </w:p>
+          <w:p>
+            <w:pPr>
+              <w:rPr>
+                <w:color w:val="000000"/>
+              </w:rPr>
+            </w:pPr>
+            <w:r>
+              <w:rPr>
+                <w:color w:val="000000"/>
+              </w:rPr>
+              <w:t xml:space="preserve">    Ben Othman</w:t>
+            </w:r>
+          </w:p>
+          <w:p>
+            <w:pPr>
+              <w:rPr>
+                <w:b/>
+                <w:color w:val="000000"/>
+              </w:rPr>
+            </w:pPr>
+            <w:r>
+              <w:rPr>
+                <w:b/>
+                <w:color w:val="000000"/>
+              </w:rPr>
+              <w:t>DHS Office of Cybersecurity and Communications (CS&amp;C)</w:t>
+            </w:r>
+          </w:p>
+          <w:p>
+            <w:pPr>
+              <w:rPr>
+                <w:color w:val="000000"/>
+              </w:rPr>
+            </w:pPr>
+            <w:r>
+              <w:rPr>
+                <w:b/>
+                <w:color w:val="000000"/>
+              </w:rPr>
+              <w:t xml:space="preserve">    </w:t>
+            </w:r>
+            <w:r>
+              <w:rPr>
+                <w:color w:val="000000"/>
+              </w:rPr>
+              <w:t>Richard Struse</w:t>
+            </w:r>
+          </w:p>
+          <w:p>
+            <w:pPr>
+              <w:rPr>
+                <w:color w:val="000000"/>
+              </w:rPr>
+            </w:pPr>
+            <w:r>
+              <w:rPr>
+                <w:color w:val="000000"/>
+              </w:rPr>
+              <w:t xml:space="preserve">    Marlon Taylor</w:t>
+            </w:r>
+          </w:p>
+          <w:p>
+            <w:pPr>
+              <w:rPr>
+                <w:b/>
+                <w:color w:val="000000"/>
+              </w:rPr>
+            </w:pPr>
+            <w:r>
+              <w:rPr>
+                <w:b/>
+                <w:color w:val="000000"/>
+              </w:rPr>
+              <w:t>EclecticIQ</w:t>
+            </w:r>
+          </w:p>
+          <w:p>
+            <w:pPr>
+              <w:rPr>
+                <w:color w:val="000000"/>
+              </w:rPr>
+            </w:pPr>
+            <w:r>
+              <w:rPr>
+                <w:color w:val="000000"/>
+              </w:rPr>
+              <w:t xml:space="preserve">    Marko Dragoljevic</w:t>
+            </w:r>
+          </w:p>
+          <w:p>
+            <w:pPr>
+              <w:rPr>
+                <w:color w:val="000000"/>
+              </w:rPr>
+            </w:pPr>
+            <w:r>
+              <w:rPr>
+                <w:color w:val="000000"/>
+              </w:rPr>
+              <w:t xml:space="preserve">    Joep Gommers</w:t>
+            </w:r>
+          </w:p>
+          <w:p>
+            <w:pPr>
+              <w:rPr>
+                <w:color w:val="000000"/>
+              </w:rPr>
+            </w:pPr>
+            <w:r>
+              <w:rPr>
+                <w:color w:val="000000"/>
+              </w:rPr>
+              <w:t xml:space="preserve">    Sergey Polzunov</w:t>
+            </w:r>
+          </w:p>
+          <w:p>
+            <w:pPr>
+              <w:rPr>
+                <w:color w:val="000000"/>
+              </w:rPr>
+            </w:pPr>
+            <w:r>
+              <w:rPr>
+                <w:color w:val="000000"/>
+              </w:rPr>
+              <w:t xml:space="preserve">    Rutger Prins</w:t>
+            </w:r>
+          </w:p>
+          <w:p>
+            <w:pPr>
+              <w:rPr>
+                <w:color w:val="000000"/>
+              </w:rPr>
+            </w:pPr>
+            <w:r>
+              <w:rPr>
+                <w:color w:val="000000"/>
+              </w:rPr>
+              <w:lastRenderedPageBreak/>
+              <w:t xml:space="preserve">    Andrei Sîrghi</w:t>
+            </w:r>
+          </w:p>
+          <w:p>
+            <w:pPr>
+              <w:rPr>
+                <w:color w:val="000000"/>
+              </w:rPr>
+            </w:pPr>
+            <w:r>
+              <w:rPr>
+                <w:color w:val="000000"/>
+              </w:rPr>
+              <w:t xml:space="preserve">    Raymon van der Velde</w:t>
+            </w:r>
+          </w:p>
+          <w:p>
+            <w:pPr>
+              <w:rPr>
+                <w:b/>
+                <w:color w:val="000000"/>
+              </w:rPr>
+            </w:pPr>
+            <w:r>
+              <w:rPr>
+                <w:b/>
+                <w:color w:val="000000"/>
+              </w:rPr>
+              <w:t>eSentire, Inc.</w:t>
+            </w:r>
+          </w:p>
+          <w:p>
+            <w:pPr>
+              <w:rPr>
+                <w:color w:val="000000"/>
+              </w:rPr>
+            </w:pPr>
+            <w:r>
+              <w:rPr>
+                <w:color w:val="000000"/>
+              </w:rPr>
+              <w:t xml:space="preserve">    Jacob Gajek</w:t>
+            </w:r>
+          </w:p>
+          <w:p>
+            <w:pPr>
+              <w:rPr>
+                <w:b/>
+                <w:color w:val="000000"/>
+              </w:rPr>
+            </w:pPr>
+            <w:r>
+              <w:rPr>
+                <w:b/>
+                <w:color w:val="000000"/>
+              </w:rPr>
+              <w:t>FireEye, Inc.</w:t>
+            </w:r>
+          </w:p>
+          <w:p>
+            <w:pPr>
+              <w:rPr>
+                <w:color w:val="000000"/>
+              </w:rPr>
+            </w:pPr>
+            <w:r>
+              <w:rPr>
+                <w:color w:val="000000"/>
+              </w:rPr>
+              <w:t xml:space="preserve">    Phillip Boles</w:t>
+            </w:r>
+          </w:p>
+          <w:p>
+            <w:pPr>
+              <w:rPr>
+                <w:color w:val="000000"/>
+              </w:rPr>
+            </w:pPr>
+            <w:r>
+              <w:rPr>
+                <w:color w:val="000000"/>
+              </w:rPr>
+              <w:t xml:space="preserve">    Pavan Gorakav</w:t>
+            </w:r>
+          </w:p>
+          <w:p>
+            <w:pPr>
+              <w:rPr>
+                <w:color w:val="000000"/>
+              </w:rPr>
+            </w:pPr>
+            <w:r>
+              <w:rPr>
+                <w:color w:val="000000"/>
+              </w:rPr>
+              <w:t xml:space="preserve">    Anuj Kumar</w:t>
+            </w:r>
+          </w:p>
+          <w:p>
+            <w:pPr>
+              <w:rPr>
+                <w:color w:val="000000"/>
+              </w:rPr>
+            </w:pPr>
+            <w:r>
+              <w:rPr>
+                <w:color w:val="000000"/>
+              </w:rPr>
+              <w:t xml:space="preserve">    Shyamal Pandya</w:t>
+            </w:r>
+          </w:p>
+          <w:p>
+            <w:pPr>
+              <w:rPr>
+                <w:color w:val="000000"/>
+              </w:rPr>
+            </w:pPr>
+            <w:r>
+              <w:rPr>
+                <w:color w:val="000000"/>
+              </w:rPr>
+              <w:t xml:space="preserve">    Paul Patrick</w:t>
+            </w:r>
+          </w:p>
+          <w:p>
+            <w:pPr>
+              <w:rPr>
+                <w:color w:val="000000"/>
+              </w:rPr>
+            </w:pPr>
+            <w:r>
+              <w:rPr>
+                <w:color w:val="000000"/>
+              </w:rPr>
+              <w:t xml:space="preserve">    Scott Shreve</w:t>
+            </w:r>
+          </w:p>
+          <w:p>
+            <w:pPr>
+              <w:rPr>
+                <w:b/>
+                <w:color w:val="000000"/>
+              </w:rPr>
+            </w:pPr>
+            <w:r>
+              <w:rPr>
+                <w:b/>
+                <w:color w:val="000000"/>
+              </w:rPr>
+              <w:t>Fox-IT</w:t>
+            </w:r>
+          </w:p>
+          <w:p>
+            <w:pPr>
+              <w:rPr>
+                <w:color w:val="000000"/>
+              </w:rPr>
+            </w:pPr>
+            <w:r>
+              <w:rPr>
+                <w:color w:val="000000"/>
+              </w:rPr>
+              <w:t xml:space="preserve">    Sarah Brown</w:t>
+            </w:r>
+          </w:p>
+          <w:p>
+            <w:pPr>
+              <w:rPr>
+                <w:b/>
+                <w:color w:val="000000"/>
+              </w:rPr>
+            </w:pPr>
+            <w:r>
+              <w:rPr>
+                <w:b/>
+                <w:color w:val="000000"/>
+              </w:rPr>
+              <w:t>Georgetown University</w:t>
+            </w:r>
+          </w:p>
+          <w:p>
+            <w:pPr>
+              <w:rPr>
+                <w:color w:val="000000"/>
+              </w:rPr>
+            </w:pPr>
+            <w:r>
+              <w:rPr>
+                <w:color w:val="000000"/>
+              </w:rPr>
+              <w:t xml:space="preserve">    Eric Burger</w:t>
+            </w:r>
+          </w:p>
+          <w:p>
+            <w:pPr>
+              <w:rPr>
+                <w:b/>
+                <w:color w:val="000000"/>
+              </w:rPr>
+            </w:pPr>
+            <w:r>
+              <w:rPr>
+                <w:b/>
+                <w:color w:val="000000"/>
+              </w:rPr>
+              <w:t>Hewlett Packard Enterprise (HPE)</w:t>
+            </w:r>
+          </w:p>
+          <w:p>
+            <w:pPr>
+              <w:rPr>
+                <w:color w:val="000000"/>
+              </w:rPr>
+            </w:pPr>
+            <w:r>
+              <w:rPr>
+                <w:color w:val="000000"/>
+              </w:rPr>
+              <w:t xml:space="preserve">    Tomas Sander</w:t>
+            </w:r>
+          </w:p>
+          <w:p>
+            <w:pPr>
+              <w:rPr>
+                <w:b/>
+                <w:color w:val="000000"/>
+              </w:rPr>
+            </w:pPr>
+            <w:r>
+              <w:rPr>
+                <w:b/>
+                <w:color w:val="000000"/>
+              </w:rPr>
+              <w:t>IBM</w:t>
+            </w:r>
+          </w:p>
+          <w:p>
+            <w:pPr>
+              <w:rPr>
+                <w:color w:val="000000"/>
+              </w:rPr>
+            </w:pPr>
+            <w:r>
+              <w:rPr>
+                <w:color w:val="000000"/>
+              </w:rPr>
+              <w:t xml:space="preserve">    Peter Allor</w:t>
+            </w:r>
+          </w:p>
+          <w:p>
+            <w:pPr>
+              <w:rPr>
+                <w:color w:val="000000"/>
+              </w:rPr>
+            </w:pPr>
+            <w:r>
+              <w:rPr>
+                <w:color w:val="000000"/>
+              </w:rPr>
+              <w:t xml:space="preserve">    Eldan Ben-Haim</w:t>
+            </w:r>
+          </w:p>
+          <w:p>
+            <w:pPr>
+              <w:rPr>
+                <w:color w:val="000000"/>
+              </w:rPr>
+            </w:pPr>
+            <w:r>
+              <w:rPr>
+                <w:color w:val="000000"/>
+              </w:rPr>
+              <w:t xml:space="preserve">    Sandra Hernandez</w:t>
+            </w:r>
+          </w:p>
+          <w:p>
+            <w:pPr>
+              <w:rPr>
+                <w:color w:val="000000"/>
+              </w:rPr>
+            </w:pPr>
+            <w:r>
+              <w:rPr>
+                <w:color w:val="000000"/>
+              </w:rPr>
+              <w:t xml:space="preserve">    Jason Keirstead</w:t>
+            </w:r>
+          </w:p>
+          <w:p>
+            <w:pPr>
+              <w:rPr>
+                <w:color w:val="000000"/>
+              </w:rPr>
+            </w:pPr>
+            <w:r>
+              <w:rPr>
+                <w:color w:val="000000"/>
+              </w:rPr>
+              <w:t xml:space="preserve">    John Morris</w:t>
+            </w:r>
+          </w:p>
+          <w:p>
+            <w:pPr>
+              <w:rPr>
+                <w:color w:val="000000"/>
+              </w:rPr>
+            </w:pPr>
+            <w:r>
+              <w:rPr>
+                <w:color w:val="000000"/>
+              </w:rPr>
+              <w:t xml:space="preserve">    Laura Rusu</w:t>
+            </w:r>
+          </w:p>
+          <w:p>
+            <w:pPr>
+              <w:rPr>
+                <w:color w:val="000000"/>
+              </w:rPr>
+            </w:pPr>
+            <w:r>
+              <w:rPr>
+                <w:color w:val="000000"/>
+              </w:rPr>
+              <w:t xml:space="preserve">    Ron Williams</w:t>
+            </w:r>
+          </w:p>
+          <w:p>
+            <w:pPr>
+              <w:rPr>
+                <w:b/>
+                <w:color w:val="000000"/>
+              </w:rPr>
+            </w:pPr>
+            <w:r>
+              <w:rPr>
+                <w:b/>
+                <w:color w:val="000000"/>
+              </w:rPr>
+              <w:t>IID</w:t>
+            </w:r>
+          </w:p>
+          <w:p>
+            <w:pPr>
+              <w:rPr>
+                <w:color w:val="000000"/>
+              </w:rPr>
+            </w:pPr>
+            <w:r>
+              <w:rPr>
+                <w:color w:val="000000"/>
+              </w:rPr>
+              <w:t xml:space="preserve">    Chris Richardson</w:t>
+            </w:r>
+          </w:p>
+          <w:p>
+            <w:pPr>
+              <w:rPr>
+                <w:b/>
+                <w:color w:val="000000"/>
+              </w:rPr>
+            </w:pPr>
+            <w:r>
+              <w:rPr>
+                <w:b/>
+                <w:color w:val="000000"/>
+              </w:rPr>
+              <w:t>Integrated Networking Technologies, Inc.</w:t>
+            </w:r>
+          </w:p>
+          <w:p>
+            <w:pPr>
+              <w:rPr>
+                <w:color w:val="000000"/>
+              </w:rPr>
+            </w:pPr>
+            <w:r>
+              <w:rPr>
+                <w:b/>
+                <w:color w:val="000000"/>
+              </w:rPr>
+              <w:t xml:space="preserve">    </w:t>
+            </w:r>
+            <w:r>
+              <w:rPr>
+                <w:color w:val="000000"/>
+              </w:rPr>
+              <w:t>Patrick Maroney</w:t>
+            </w:r>
+          </w:p>
+          <w:p>
+            <w:pPr>
+              <w:rPr>
+                <w:b/>
+                <w:color w:val="000000"/>
+              </w:rPr>
+            </w:pPr>
+            <w:r>
+              <w:rPr>
+                <w:b/>
+                <w:color w:val="000000"/>
+              </w:rPr>
+              <w:t>Johns Hopkins University Applied Physics Laboratory</w:t>
+            </w:r>
+          </w:p>
+          <w:p>
+            <w:pPr>
+              <w:rPr>
+                <w:color w:val="000000"/>
+              </w:rPr>
+            </w:pPr>
+            <w:r>
+              <w:rPr>
+                <w:color w:val="000000"/>
+              </w:rPr>
+              <w:t xml:space="preserve">    Karin Marr</w:t>
+            </w:r>
+          </w:p>
+          <w:p>
+            <w:pPr>
+              <w:rPr>
+                <w:color w:val="000000"/>
+              </w:rPr>
+            </w:pPr>
+            <w:r>
+              <w:rPr>
+                <w:color w:val="000000"/>
+              </w:rPr>
+              <w:t xml:space="preserve">    Julie Modlin</w:t>
+            </w:r>
+          </w:p>
+          <w:p>
+            <w:pPr>
+              <w:rPr>
+                <w:color w:val="000000"/>
+              </w:rPr>
+            </w:pPr>
+            <w:r>
+              <w:rPr>
+                <w:color w:val="000000"/>
+              </w:rPr>
+              <w:t xml:space="preserve">    Mark Moss</w:t>
+            </w:r>
+          </w:p>
+          <w:p>
+            <w:pPr>
+              <w:rPr>
+                <w:color w:val="000000"/>
+              </w:rPr>
+            </w:pPr>
+            <w:r>
+              <w:rPr>
+                <w:color w:val="000000"/>
+              </w:rPr>
+              <w:t xml:space="preserve">    Pamela Smith</w:t>
+            </w:r>
+          </w:p>
+          <w:p>
+            <w:pPr>
+              <w:rPr>
+                <w:b/>
+                <w:color w:val="000000"/>
+              </w:rPr>
+            </w:pPr>
+            <w:r>
+              <w:rPr>
+                <w:b/>
+                <w:color w:val="000000"/>
+              </w:rPr>
+              <w:t>Kaiser Permanente</w:t>
+            </w:r>
+          </w:p>
+          <w:p>
+            <w:pPr>
+              <w:rPr>
+                <w:color w:val="000000"/>
+              </w:rPr>
+            </w:pPr>
+            <w:r>
+              <w:rPr>
+                <w:color w:val="000000"/>
+              </w:rPr>
+              <w:t xml:space="preserve">    Russell Culpepper</w:t>
+            </w:r>
+          </w:p>
+          <w:p>
+            <w:pPr>
+              <w:rPr>
+                <w:color w:val="000000"/>
+              </w:rPr>
+            </w:pPr>
+            <w:r>
+              <w:rPr>
+                <w:color w:val="000000"/>
+              </w:rPr>
+              <w:t xml:space="preserve">    Beth Pumo</w:t>
+            </w:r>
+          </w:p>
+          <w:p>
+            <w:pPr>
+              <w:rPr>
+                <w:b/>
+                <w:color w:val="000000"/>
+              </w:rPr>
+            </w:pPr>
+            <w:r>
+              <w:rPr>
+                <w:b/>
+                <w:color w:val="000000"/>
+              </w:rPr>
+              <w:t>Lumeta Corporation</w:t>
+            </w:r>
+          </w:p>
+          <w:p>
+            <w:pPr>
+              <w:rPr>
+                <w:color w:val="000000"/>
+              </w:rPr>
+            </w:pPr>
+            <w:r>
+              <w:rPr>
+                <w:color w:val="000000"/>
+              </w:rPr>
+              <w:t xml:space="preserve">    Brandon Hoffman</w:t>
+            </w:r>
+          </w:p>
+          <w:p>
+            <w:pPr>
+              <w:rPr>
+                <w:b/>
+                <w:color w:val="000000"/>
+              </w:rPr>
+            </w:pPr>
+            <w:r>
+              <w:rPr>
+                <w:b/>
+                <w:color w:val="000000"/>
+              </w:rPr>
+              <w:t>MTG Management Consultants, LLC.</w:t>
+            </w:r>
+          </w:p>
+          <w:p>
+            <w:pPr>
+              <w:rPr>
+                <w:color w:val="000000"/>
+              </w:rPr>
+            </w:pPr>
+            <w:r>
+              <w:rPr>
+                <w:color w:val="000000"/>
+              </w:rPr>
+              <w:t xml:space="preserve">    James Cabral</w:t>
+            </w:r>
+          </w:p>
+          <w:p>
+            <w:pPr>
+              <w:rPr>
+                <w:b/>
+                <w:color w:val="000000"/>
+              </w:rPr>
+            </w:pPr>
+            <w:r>
+              <w:rPr>
+                <w:b/>
+                <w:color w:val="000000"/>
+              </w:rPr>
+              <w:lastRenderedPageBreak/>
+              <w:t>National Security Agency</w:t>
+            </w:r>
+          </w:p>
+          <w:p>
+            <w:pPr>
+              <w:rPr>
+                <w:color w:val="000000"/>
+              </w:rPr>
+            </w:pPr>
+            <w:r>
+              <w:rPr>
+                <w:color w:val="000000"/>
+              </w:rPr>
+              <w:t xml:space="preserve">    Mike Boyle</w:t>
+            </w:r>
+          </w:p>
+          <w:p>
+            <w:pPr>
+              <w:rPr>
+                <w:color w:val="000000"/>
+              </w:rPr>
+            </w:pPr>
+            <w:r>
+              <w:rPr>
+                <w:color w:val="000000"/>
+              </w:rPr>
+              <w:t xml:space="preserve">    Jessica Fitzgerald-McKay</w:t>
+            </w:r>
+          </w:p>
+          <w:p>
+            <w:pPr>
+              <w:rPr>
+                <w:b/>
+                <w:color w:val="000000"/>
+              </w:rPr>
+            </w:pPr>
+            <w:r>
+              <w:rPr>
+                <w:b/>
+                <w:color w:val="000000"/>
+              </w:rPr>
+              <w:t>New Context Services, Inc.</w:t>
+            </w:r>
+          </w:p>
+          <w:p>
+            <w:pPr>
+              <w:rPr>
+                <w:color w:val="000000"/>
+              </w:rPr>
+            </w:pPr>
+            <w:r>
+              <w:rPr>
+                <w:color w:val="000000"/>
+              </w:rPr>
+              <w:t xml:space="preserve">    John-Mark Gurney</w:t>
+            </w:r>
+          </w:p>
+          <w:p>
+            <w:pPr>
+              <w:rPr>
+                <w:color w:val="000000"/>
+              </w:rPr>
+            </w:pPr>
+            <w:r>
+              <w:rPr>
+                <w:color w:val="000000"/>
+              </w:rPr>
+              <w:t xml:space="preserve">    Christian Hunt</w:t>
+            </w:r>
+          </w:p>
+          <w:p>
+            <w:pPr>
+              <w:rPr>
+                <w:color w:val="000000"/>
+              </w:rPr>
+            </w:pPr>
+            <w:r>
+              <w:rPr>
+                <w:color w:val="000000"/>
+              </w:rPr>
+              <w:t xml:space="preserve">    James Moler</w:t>
+            </w:r>
+          </w:p>
+          <w:p>
+            <w:pPr>
+              <w:rPr>
+                <w:color w:val="000000"/>
+              </w:rPr>
+            </w:pPr>
+            <w:r>
+              <w:rPr>
+                <w:color w:val="000000"/>
+              </w:rPr>
+              <w:t xml:space="preserve">    Daniel Riedel</w:t>
+            </w:r>
+          </w:p>
+          <w:p>
+            <w:pPr>
+              <w:rPr>
+                <w:color w:val="000000"/>
+              </w:rPr>
+            </w:pPr>
+            <w:r>
+              <w:rPr>
+                <w:color w:val="000000"/>
+              </w:rPr>
+              <w:t xml:space="preserve">    Andrew Storms</w:t>
+            </w:r>
+          </w:p>
+          <w:p>
+            <w:pPr>
+              <w:rPr>
+                <w:b/>
+                <w:color w:val="000000"/>
+              </w:rPr>
+            </w:pPr>
+            <w:r>
+              <w:rPr>
+                <w:b/>
+                <w:color w:val="000000"/>
+              </w:rPr>
+              <w:t>OASIS</w:t>
+            </w:r>
+          </w:p>
+          <w:p>
+            <w:pPr>
+              <w:rPr>
+                <w:color w:val="000000"/>
+              </w:rPr>
+            </w:pPr>
+            <w:r>
+              <w:rPr>
+                <w:color w:val="000000"/>
+              </w:rPr>
+              <w:t xml:space="preserve">    James Bryce Clark</w:t>
+            </w:r>
+          </w:p>
+          <w:p>
+            <w:pPr>
+              <w:rPr>
+                <w:color w:val="000000"/>
+              </w:rPr>
+            </w:pPr>
+            <w:r>
+              <w:rPr>
+                <w:color w:val="000000"/>
+              </w:rPr>
+              <w:t xml:space="preserve">    Robin Cover</w:t>
+            </w:r>
+          </w:p>
+          <w:p>
+            <w:pPr>
+              <w:rPr>
+                <w:color w:val="000000"/>
+              </w:rPr>
+            </w:pPr>
+            <w:r>
+              <w:rPr>
+                <w:color w:val="000000"/>
+              </w:rPr>
+              <w:t xml:space="preserve">    Chet Ensign</w:t>
+            </w:r>
+          </w:p>
+          <w:p>
+            <w:pPr>
+              <w:rPr>
+                <w:b/>
+                <w:color w:val="000000"/>
+              </w:rPr>
+            </w:pPr>
+            <w:r>
+              <w:rPr>
+                <w:b/>
+                <w:color w:val="000000"/>
+              </w:rPr>
+              <w:t>Open Identity Exchange</w:t>
+            </w:r>
+          </w:p>
+          <w:p>
+            <w:pPr>
+              <w:rPr>
+                <w:color w:val="000000"/>
+              </w:rPr>
+            </w:pPr>
+            <w:r>
+              <w:rPr>
+                <w:color w:val="000000"/>
+              </w:rPr>
+              <w:t xml:space="preserve">    Don Thibeau</w:t>
+            </w:r>
+          </w:p>
+          <w:p>
+            <w:pPr>
+              <w:rPr>
+                <w:b/>
+                <w:color w:val="000000"/>
+              </w:rPr>
+            </w:pPr>
+            <w:r>
+              <w:rPr>
+                <w:b/>
+                <w:color w:val="000000"/>
+              </w:rPr>
+              <w:t>PhishMe Inc.</w:t>
+            </w:r>
+          </w:p>
+          <w:p>
+            <w:pPr>
+              <w:rPr>
+                <w:color w:val="000000"/>
+              </w:rPr>
+            </w:pPr>
+            <w:r>
+              <w:rPr>
+                <w:color w:val="000000"/>
+              </w:rPr>
+              <w:t xml:space="preserve">    Josh Larkins</w:t>
+            </w:r>
+          </w:p>
+          <w:p>
+            <w:pPr>
+              <w:rPr>
+                <w:b/>
+                <w:color w:val="000000"/>
+              </w:rPr>
+            </w:pPr>
+            <w:r>
+              <w:rPr>
+                <w:b/>
+                <w:color w:val="000000"/>
+              </w:rPr>
+              <w:t>Raytheon Company-SAS</w:t>
+            </w:r>
+          </w:p>
+          <w:p>
+            <w:pPr>
+              <w:rPr>
+                <w:color w:val="000000"/>
+              </w:rPr>
+            </w:pPr>
+            <w:r>
+              <w:rPr>
+                <w:color w:val="000000"/>
+              </w:rPr>
+              <w:t xml:space="preserve">    Daniel Wyschogrod</w:t>
+            </w:r>
+          </w:p>
+          <w:p>
+            <w:pPr>
+              <w:rPr>
+                <w:b/>
+                <w:color w:val="000000"/>
+              </w:rPr>
+            </w:pPr>
+            <w:r>
+              <w:rPr>
+                <w:b/>
+                <w:color w:val="000000"/>
+              </w:rPr>
+              <w:t>Retail Cyber Intelligence Sharing Center (R-CISC)</w:t>
+            </w:r>
+          </w:p>
+          <w:p>
+            <w:pPr>
+              <w:rPr>
+                <w:color w:val="000000"/>
+              </w:rPr>
+            </w:pPr>
+            <w:r>
+              <w:rPr>
+                <w:color w:val="000000"/>
+              </w:rPr>
+              <w:t xml:space="preserve">    Brian Engle</w:t>
+            </w:r>
+          </w:p>
+          <w:p>
+            <w:pPr>
+              <w:rPr>
+                <w:b/>
+                <w:color w:val="000000"/>
+              </w:rPr>
+            </w:pPr>
+            <w:r>
+              <w:rPr>
+                <w:b/>
+                <w:color w:val="000000"/>
+              </w:rPr>
+              <w:t>Semper Fortis Solutions</w:t>
+            </w:r>
+          </w:p>
+          <w:p>
+            <w:pPr>
+              <w:rPr>
+                <w:color w:val="000000"/>
+              </w:rPr>
+            </w:pPr>
+            <w:r>
+              <w:rPr>
+                <w:color w:val="000000"/>
+              </w:rPr>
+              <w:t xml:space="preserve">    Joseph Brand</w:t>
+            </w:r>
+          </w:p>
+          <w:p>
+            <w:pPr>
+              <w:rPr>
+                <w:b/>
+                <w:color w:val="000000"/>
+              </w:rPr>
+            </w:pPr>
+            <w:r>
+              <w:rPr>
+                <w:b/>
+                <w:color w:val="000000"/>
+              </w:rPr>
+              <w:t>Splunk Inc.</w:t>
+            </w:r>
+          </w:p>
+          <w:p>
+            <w:pPr>
+              <w:rPr>
+                <w:color w:val="000000"/>
+              </w:rPr>
+            </w:pPr>
+            <w:r>
+              <w:rPr>
+                <w:color w:val="000000"/>
+              </w:rPr>
+              <w:t xml:space="preserve">    Cedric LeRoux</w:t>
+            </w:r>
+          </w:p>
+          <w:p>
+            <w:pPr>
+              <w:rPr>
+                <w:color w:val="000000"/>
+              </w:rPr>
+            </w:pPr>
+            <w:r>
+              <w:rPr>
+                <w:color w:val="000000"/>
+              </w:rPr>
+              <w:t xml:space="preserve">    Brian Luger</w:t>
+            </w:r>
+          </w:p>
+          <w:p>
+            <w:pPr>
+              <w:rPr>
+                <w:color w:val="000000"/>
+              </w:rPr>
+            </w:pPr>
+            <w:r>
+              <w:rPr>
+                <w:color w:val="000000"/>
+              </w:rPr>
+              <w:t xml:space="preserve">    Kathy Wang</w:t>
+            </w:r>
+          </w:p>
+          <w:p>
+            <w:pPr>
+              <w:rPr>
+                <w:b/>
+                <w:color w:val="000000"/>
+              </w:rPr>
+            </w:pPr>
+            <w:r>
+              <w:rPr>
+                <w:b/>
+                <w:color w:val="000000"/>
+              </w:rPr>
+              <w:t>TELUS</w:t>
+            </w:r>
+          </w:p>
+          <w:p>
+            <w:pPr>
+              <w:rPr>
+                <w:color w:val="000000"/>
+              </w:rPr>
+            </w:pPr>
+            <w:r>
+              <w:rPr>
+                <w:color w:val="000000"/>
+              </w:rPr>
+              <w:t xml:space="preserve">    Greg Reaume</w:t>
+            </w:r>
+          </w:p>
+          <w:p>
+            <w:pPr>
+              <w:rPr>
+                <w:color w:val="000000"/>
+              </w:rPr>
+            </w:pPr>
+            <w:r>
+              <w:rPr>
+                <w:color w:val="000000"/>
+              </w:rPr>
+              <w:t xml:space="preserve">    Alan Steer</w:t>
+            </w:r>
+          </w:p>
+          <w:p>
+            <w:pPr>
+              <w:rPr>
+                <w:b/>
+                <w:color w:val="000000"/>
+              </w:rPr>
+            </w:pPr>
+            <w:r>
+              <w:rPr>
+                <w:b/>
+                <w:color w:val="000000"/>
+              </w:rPr>
+              <w:t>Threat Intelligence Pty Ltd</w:t>
+            </w:r>
+          </w:p>
+          <w:p>
+            <w:pPr>
+              <w:rPr>
+                <w:color w:val="000000"/>
+              </w:rPr>
+            </w:pPr>
+            <w:r>
+              <w:rPr>
+                <w:color w:val="000000"/>
+              </w:rPr>
+              <w:t xml:space="preserve">    Tyron Miller</w:t>
+            </w:r>
+          </w:p>
+          <w:p>
+            <w:pPr>
+              <w:rPr>
+                <w:color w:val="000000"/>
+              </w:rPr>
+            </w:pPr>
+            <w:r>
+              <w:rPr>
+                <w:color w:val="000000"/>
+              </w:rPr>
+              <w:t xml:space="preserve">    Andrew van der Stock</w:t>
+            </w:r>
+          </w:p>
+          <w:p>
+            <w:pPr>
+              <w:rPr>
+                <w:b/>
+                <w:color w:val="000000"/>
+              </w:rPr>
+            </w:pPr>
+            <w:r>
+              <w:rPr>
+                <w:b/>
+                <w:color w:val="000000"/>
+              </w:rPr>
+              <w:t>ThreatConnect, Inc.</w:t>
+            </w:r>
+          </w:p>
+          <w:p>
+            <w:pPr>
+              <w:rPr>
+                <w:color w:val="000000"/>
+              </w:rPr>
+            </w:pPr>
+            <w:r>
+              <w:rPr>
+                <w:color w:val="000000"/>
+              </w:rPr>
+              <w:t xml:space="preserve">    Wade Baker</w:t>
+            </w:r>
+          </w:p>
+          <w:p>
+            <w:pPr>
+              <w:rPr>
+                <w:color w:val="000000"/>
+              </w:rPr>
+            </w:pPr>
+            <w:r>
+              <w:rPr>
+                <w:color w:val="000000"/>
+              </w:rPr>
+              <w:t xml:space="preserve">    Cole Iliff</w:t>
+            </w:r>
+          </w:p>
+          <w:p>
+            <w:pPr>
+              <w:rPr>
+                <w:color w:val="000000"/>
+              </w:rPr>
+            </w:pPr>
+            <w:r>
+              <w:rPr>
+                <w:color w:val="000000"/>
+              </w:rPr>
+              <w:t xml:space="preserve">    Andrew Pendergast</w:t>
+            </w:r>
+          </w:p>
+          <w:p>
+            <w:pPr>
+              <w:rPr>
+                <w:color w:val="000000"/>
+              </w:rPr>
+            </w:pPr>
+            <w:r>
+              <w:rPr>
+                <w:color w:val="000000"/>
+              </w:rPr>
+              <w:t xml:space="preserve">    Ben Schmoker</w:t>
+            </w:r>
+          </w:p>
+          <w:p>
+            <w:pPr>
+              <w:rPr>
+                <w:color w:val="000000"/>
+              </w:rPr>
+            </w:pPr>
+            <w:r>
+              <w:rPr>
+                <w:color w:val="000000"/>
+              </w:rPr>
+              <w:t xml:space="preserve">    Jason Spies</w:t>
+            </w:r>
+          </w:p>
+          <w:p>
+            <w:pPr>
+              <w:rPr>
+                <w:b/>
+                <w:color w:val="000000"/>
+              </w:rPr>
+            </w:pPr>
+            <w:r>
+              <w:rPr>
+                <w:b/>
+                <w:color w:val="000000"/>
+              </w:rPr>
+              <w:t>TruSTAR Technology</w:t>
+            </w:r>
+          </w:p>
+          <w:p>
+            <w:pPr>
+              <w:rPr>
+                <w:color w:val="000000"/>
+              </w:rPr>
+            </w:pPr>
+            <w:r>
+              <w:rPr>
+                <w:color w:val="000000"/>
+              </w:rPr>
+              <w:t xml:space="preserve">    Chris Roblee</w:t>
+            </w:r>
+          </w:p>
+          <w:p>
+            <w:pPr>
+              <w:rPr>
+                <w:b/>
+                <w:color w:val="000000"/>
+              </w:rPr>
+            </w:pPr>
+            <w:r>
+              <w:rPr>
+                <w:b/>
+                <w:color w:val="000000"/>
+              </w:rPr>
+              <w:lastRenderedPageBreak/>
+              <w:t>United Kingdom Cabinet Office</w:t>
+            </w:r>
+          </w:p>
+          <w:p>
+            <w:pPr>
+              <w:rPr>
+                <w:color w:val="000000"/>
+              </w:rPr>
+            </w:pPr>
+            <w:r>
+              <w:rPr>
+                <w:color w:val="000000"/>
+              </w:rPr>
+              <w:t xml:space="preserve">    Iain Brown</w:t>
+            </w:r>
+          </w:p>
+          <w:p>
+            <w:pPr>
+              <w:rPr>
+                <w:color w:val="000000"/>
+              </w:rPr>
+            </w:pPr>
+            <w:r>
+              <w:rPr>
+                <w:color w:val="000000"/>
+              </w:rPr>
+              <w:t xml:space="preserve">    Adam Cooper</w:t>
+            </w:r>
+          </w:p>
+          <w:p>
+            <w:pPr>
+              <w:rPr>
+                <w:color w:val="000000"/>
+              </w:rPr>
+            </w:pPr>
+            <w:r>
+              <w:rPr>
+                <w:color w:val="000000"/>
+              </w:rPr>
+              <w:t xml:space="preserve">    Mike McLellan</w:t>
+            </w:r>
+          </w:p>
+          <w:p>
+            <w:pPr>
+              <w:rPr>
+                <w:color w:val="000000"/>
+              </w:rPr>
+            </w:pPr>
+            <w:r>
+              <w:rPr>
+                <w:color w:val="000000"/>
+              </w:rPr>
+              <w:t xml:space="preserve">    Chris O’Brien</w:t>
+            </w:r>
+          </w:p>
+          <w:p>
+            <w:pPr>
+              <w:rPr>
+                <w:color w:val="000000"/>
+              </w:rPr>
+            </w:pPr>
+            <w:r>
+              <w:rPr>
+                <w:color w:val="000000"/>
+              </w:rPr>
+              <w:t xml:space="preserve">    James Penman</w:t>
+            </w:r>
+          </w:p>
+          <w:p>
+            <w:pPr>
+              <w:rPr>
+                <w:color w:val="000000"/>
+              </w:rPr>
+            </w:pPr>
+            <w:r>
+              <w:rPr>
+                <w:color w:val="000000"/>
+              </w:rPr>
+              <w:t xml:space="preserve">    Howard Staple</w:t>
+            </w:r>
+          </w:p>
+          <w:p>
+            <w:pPr>
+              <w:rPr>
+                <w:color w:val="000000"/>
+              </w:rPr>
+            </w:pPr>
+            <w:r>
+              <w:rPr>
+                <w:color w:val="000000"/>
+              </w:rPr>
+              <w:t xml:space="preserve">    Chris Taylor</w:t>
+            </w:r>
+          </w:p>
+          <w:p>
+            <w:pPr>
+              <w:rPr>
+                <w:color w:val="000000"/>
+              </w:rPr>
+            </w:pPr>
+            <w:r>
+              <w:rPr>
+                <w:color w:val="000000"/>
+              </w:rPr>
+              <w:t xml:space="preserve">    Laurie Thomson</w:t>
+            </w:r>
+          </w:p>
+          <w:p>
+            <w:pPr>
+              <w:rPr>
+                <w:color w:val="000000"/>
+              </w:rPr>
+            </w:pPr>
+            <w:r>
+              <w:rPr>
+                <w:color w:val="000000"/>
+              </w:rPr>
+              <w:t xml:space="preserve">    Alastair Treharne</w:t>
+            </w:r>
+          </w:p>
+          <w:p>
+            <w:pPr>
+              <w:rPr>
+                <w:color w:val="000000"/>
+              </w:rPr>
+            </w:pPr>
+            <w:r>
+              <w:rPr>
+                <w:color w:val="000000"/>
+              </w:rPr>
+              <w:t xml:space="preserve">    Julian White</w:t>
+            </w:r>
+          </w:p>
+          <w:p>
+            <w:pPr>
+              <w:rPr>
+                <w:color w:val="000000"/>
+              </w:rPr>
+            </w:pPr>
+            <w:r>
+              <w:rPr>
+                <w:color w:val="000000"/>
+              </w:rPr>
+              <w:t xml:space="preserve">    Bethany Yates</w:t>
+            </w:r>
+          </w:p>
+          <w:p>
+            <w:pPr>
+              <w:rPr>
+                <w:b/>
+                <w:color w:val="000000"/>
+              </w:rPr>
+            </w:pPr>
+            <w:r>
+              <w:rPr>
+                <w:b/>
+                <w:color w:val="000000"/>
+              </w:rPr>
+              <w:t>US Department of Homeland Security</w:t>
+            </w:r>
+          </w:p>
+          <w:p>
+            <w:pPr>
+              <w:rPr>
+                <w:color w:val="000000"/>
+              </w:rPr>
+            </w:pPr>
+            <w:r>
+              <w:rPr>
+                <w:color w:val="000000"/>
+              </w:rPr>
+              <w:t xml:space="preserve">    Evette Maynard-Noel</w:t>
+            </w:r>
+          </w:p>
+          <w:p>
+            <w:pPr>
+              <w:rPr>
+                <w:color w:val="000000"/>
+              </w:rPr>
+            </w:pPr>
+            <w:r>
+              <w:rPr>
+                <w:color w:val="000000"/>
+              </w:rPr>
+              <w:t xml:space="preserve">    Justin Stekervetz</w:t>
+            </w:r>
+          </w:p>
+          <w:p>
+            <w:pPr>
+              <w:rPr>
+                <w:b/>
+                <w:color w:val="000000"/>
+              </w:rPr>
+            </w:pPr>
+            <w:r>
+              <w:rPr>
+                <w:b/>
+                <w:color w:val="000000"/>
+              </w:rPr>
+              <w:t>ViaSat, Inc.</w:t>
+            </w:r>
+          </w:p>
+          <w:p>
+            <w:pPr>
+              <w:rPr>
+                <w:color w:val="000000"/>
+              </w:rPr>
+            </w:pPr>
+            <w:r>
+              <w:rPr>
+                <w:color w:val="000000"/>
+              </w:rPr>
+              <w:t xml:space="preserve">    Lee Chieffalo</w:t>
+            </w:r>
+          </w:p>
+          <w:p>
+            <w:pPr>
+              <w:rPr>
+                <w:color w:val="000000"/>
+              </w:rPr>
+            </w:pPr>
+            <w:r>
+              <w:rPr>
+                <w:color w:val="000000"/>
+              </w:rPr>
+              <w:t xml:space="preserve">    Wilson Figueroa</w:t>
+            </w:r>
+          </w:p>
+          <w:p>
+            <w:pPr>
+              <w:rPr>
+                <w:color w:val="000000"/>
+              </w:rPr>
+            </w:pPr>
+            <w:r>
+              <w:rPr>
+                <w:color w:val="000000"/>
+              </w:rPr>
+              <w:t xml:space="preserve">    Andrew May</w:t>
+            </w:r>
+          </w:p>
+          <w:p>
+            <w:pPr>
+              <w:rPr>
+                <w:b/>
+                <w:color w:val="000000"/>
+              </w:rPr>
+            </w:pPr>
+            <w:r>
+              <w:rPr>
+                <w:b/>
+                <w:color w:val="000000"/>
+              </w:rPr>
+              <w:t>Yaana Technologies, LLC</w:t>
+            </w:r>
+          </w:p>
+          <w:p>
+            <w:r>
+              <w:rPr>
+                <w:color w:val="000000"/>
+              </w:rPr>
+              <w:t xml:space="preserve">    Anthony Rutkowski</w:t>
+            </w:r>
+          </w:p>
+        </w:tc>
+      </w:tr>
+    </w:tbl>
     <w:p>
       <w:pPr>
         <w:pStyle w:val="Contributor"/>
@@ -12498,6 +15793,8 @@
       <w:r>
         <w:t>The authors would also like to thank the larger CybOX Community for its input and help in reviewing this document.</w:t>
       </w:r>
+      <w:bookmarkStart w:id="72" w:name="_GoBack"/>
+      <w:bookmarkEnd w:id="72"/>
     </w:p>
     <w:p>
       <w:pPr>
@@ -12671,7 +15968,7 @@
 
 <file path=word/comments.xml><?xml version="1.0" encoding="utf-8"?>
 <w:comments xmlns:wpc="http://schemas.microsoft.com/office/word/2010/wordprocessingCanvas" xmlns:cx="http://schemas.microsoft.com/office/drawing/2014/chartex" xmlns:cx1="http://schemas.microsoft.com/office/drawing/2015/9/8/chartex" xmlns:mc="http://schemas.openxmlformats.org/markup-compatibility/2006" xmlns:o="urn:schemas-microsoft-com:office:office" xmlns:r="http://schemas.openxmlformats.org/officeDocument/2006/relationships" xmlns:m="http://schemas.openxmlformats.org/officeDocument/2006/math" xmlns:v="urn:schemas-microsoft-com:vml" xmlns:wp14="http://schemas.microsoft.com/office/word/2010/wordprocessingDrawing" xmlns:wp="http://schemas.openxmlformats.org/drawingml/2006/wordprocessingDrawing" xmlns:w10="urn:schemas-microsoft-com:office:word" xmlns:w="http://schemas.openxmlformats.org/wordprocessingml/2006/main" xmlns:w14="http://schemas.microsoft.com/office/word/2010/wordml" xmlns:w15="http://schemas.microsoft.com/office/word/2012/wordml" xmlns:w16se="http://schemas.microsoft.com/office/word/2015/wordml/symex" xmlns:wpg="http://schemas.microsoft.com/office/word/2010/wordprocessingGroup" xmlns:wpi="http://schemas.microsoft.com/office/word/2010/wordprocessingInk" xmlns:wne="http://schemas.microsoft.com/office/word/2006/wordml" xmlns:wps="http://schemas.microsoft.com/office/word/2010/wordprocessingShape" mc:Ignorable="w14 w15 w16se wp14">
-  <w:comment w:id="4" w:author="Rothenberg, David B." w:date="2015-11-17T11:11:00Z" w:initials="RDB">
+  <w:comment w:id="3" w:author="Rothenberg, David B." w:date="2015-11-17T11:11:00Z" w:initials="RDB">
     <w:p>
       <w:pPr>
         <w:pStyle w:val="CommentText"/>
@@ -12687,7 +15984,7 @@
       </w:r>
     </w:p>
   </w:comment>
-  <w:comment w:id="68" w:author="Roberge, Robert J" w:date="2016-04-10T23:29:00Z" w:initials="RRJ">
+  <w:comment w:id="67" w:author="Roberge, Robert J" w:date="2016-04-10T23:29:00Z" w:initials="RRJ">
     <w:p>
       <w:pPr>
         <w:pStyle w:val="CommentText"/>
@@ -12949,7 +16246,7 @@
         <w:sz w:val="16"/>
         <w:szCs w:val="16"/>
       </w:rPr>
-      <w:t>15</w:t>
+      <w:t>18</w:t>
     </w:r>
     <w:r>
       <w:rPr>
@@ -13145,7 +16442,7 @@
         <w:sz w:val="16"/>
         <w:szCs w:val="16"/>
       </w:rPr>
-      <w:t>15</w:t>
+      <w:t>18</w:t>
     </w:r>
     <w:r>
       <w:rPr>
@@ -13194,7 +16491,7 @@
         <w:sz w:val="16"/>
         <w:szCs w:val="16"/>
       </w:rPr>
-      <w:t>15</w:t>
+      <w:t>18</w:t>
     </w:r>
     <w:r>
       <w:rPr>
@@ -15277,6 +18574,7 @@
   <w:style w:type="table" w:styleId="TableGrid">
     <w:name w:val="Table Grid"/>
     <w:basedOn w:val="TableNormal"/>
+    <w:uiPriority w:val="39"/>
     <w:rsid w:val="008C100C"/>
     <w:pPr>
       <w:spacing w:before="80" w:after="80"/>
@@ -15762,7 +19060,7 @@
 </file>
 
 <file path=customXml/itemProps1.xml><?xml version="1.0" encoding="utf-8"?>
-<ds:datastoreItem xmlns:ds="http://schemas.openxmlformats.org/officeDocument/2006/customXml" ds:itemID="{48E3C929-8C18-4753-A2AE-9C45857A122C}">
+<ds:datastoreItem xmlns:ds="http://schemas.openxmlformats.org/officeDocument/2006/customXml" ds:itemID="{7AFB3A10-1213-4AF7-9C98-549F88EC98DA}">
   <ds:schemaRefs>
     <ds:schemaRef ds:uri="http://schemas.openxmlformats.org/officeDocument/2006/bibliography"/>
   </ds:schemaRefs>

--- a/documents/cybox-v2.1.1-wd01-part27-gui-window.docx
+++ b/documents/cybox-v2.1.1-wd01-part27-gui-window.docx
@@ -5956,6 +5956,8 @@
         <w:t>Table of Contents</w:t>
       </w:r>
     </w:p>
+    <w:bookmarkStart w:id="5" w:name="_GoBack"/>
+    <w:bookmarkEnd w:id="5"/>
     <w:p>
       <w:pPr>
         <w:pStyle w:val="TOC1"/>
@@ -5976,7 +5978,7 @@
       <w:r>
         <w:fldChar w:fldCharType="separate"/>
       </w:r>
-      <w:hyperlink w:anchor="_Toc437952574" w:history="1">
+      <w:hyperlink w:anchor="_Toc450224179" w:history="1">
         <w:r>
           <w:rPr>
             <w:rStyle w:val="Hyperlink"/>
@@ -6020,7 +6022,7 @@
             <w:noProof/>
             <w:webHidden/>
           </w:rPr>
-          <w:instrText xml:space="preserve"> PAGEREF _Toc437952574 \h </w:instrText>
+          <w:instrText xml:space="preserve"> PAGEREF _Toc450224179 \h </w:instrText>
         </w:r>
         <w:r>
           <w:rPr>
@@ -6066,7 +6068,7 @@
           <w:szCs w:val="22"/>
         </w:rPr>
       </w:pPr>
-      <w:hyperlink w:anchor="_Toc437952575" w:history="1">
+      <w:hyperlink w:anchor="_Toc450224180" w:history="1">
         <w:r>
           <w:rPr>
             <w:rStyle w:val="Hyperlink"/>
@@ -6125,7 +6127,7 @@
             <w:noProof/>
             <w:webHidden/>
           </w:rPr>
-          <w:instrText xml:space="preserve"> PAGEREF _Toc437952575 \h </w:instrText>
+          <w:instrText xml:space="preserve"> PAGEREF _Toc450224180 \h </w:instrText>
         </w:r>
         <w:r>
           <w:rPr>
@@ -6171,7 +6173,7 @@
           <w:szCs w:val="22"/>
         </w:rPr>
       </w:pPr>
-      <w:hyperlink w:anchor="_Toc437952576" w:history="1">
+      <w:hyperlink w:anchor="_Toc450224181" w:history="1">
         <w:r>
           <w:rPr>
             <w:rStyle w:val="Hyperlink"/>
@@ -6215,7 +6217,7 @@
             <w:noProof/>
             <w:webHidden/>
           </w:rPr>
-          <w:instrText xml:space="preserve"> PAGEREF _Toc437952576 \h </w:instrText>
+          <w:instrText xml:space="preserve"> PAGEREF _Toc450224181 \h </w:instrText>
         </w:r>
         <w:r>
           <w:rPr>
@@ -6261,7 +6263,7 @@
           <w:szCs w:val="22"/>
         </w:rPr>
       </w:pPr>
-      <w:hyperlink w:anchor="_Toc437952577" w:history="1">
+      <w:hyperlink w:anchor="_Toc450224182" w:history="1">
         <w:r>
           <w:rPr>
             <w:rStyle w:val="Hyperlink"/>
@@ -6305,7 +6307,7 @@
             <w:noProof/>
             <w:webHidden/>
           </w:rPr>
-          <w:instrText xml:space="preserve"> PAGEREF _Toc437952577 \h </w:instrText>
+          <w:instrText xml:space="preserve"> PAGEREF _Toc450224182 \h </w:instrText>
         </w:r>
         <w:r>
           <w:rPr>
@@ -6351,7 +6353,7 @@
           <w:szCs w:val="22"/>
         </w:rPr>
       </w:pPr>
-      <w:hyperlink w:anchor="_Toc437952578" w:history="1">
+      <w:hyperlink w:anchor="_Toc450224183" w:history="1">
         <w:r>
           <w:rPr>
             <w:rStyle w:val="Hyperlink"/>
@@ -6395,7 +6397,7 @@
             <w:noProof/>
             <w:webHidden/>
           </w:rPr>
-          <w:instrText xml:space="preserve"> PAGEREF _Toc437952578 \h </w:instrText>
+          <w:instrText xml:space="preserve"> PAGEREF _Toc450224183 \h </w:instrText>
         </w:r>
         <w:r>
           <w:rPr>
@@ -6441,7 +6443,7 @@
           <w:szCs w:val="22"/>
         </w:rPr>
       </w:pPr>
-      <w:hyperlink w:anchor="_Toc437952579" w:history="1">
+      <w:hyperlink w:anchor="_Toc450224184" w:history="1">
         <w:r>
           <w:rPr>
             <w:rStyle w:val="Hyperlink"/>
@@ -6485,7 +6487,7 @@
             <w:noProof/>
             <w:webHidden/>
           </w:rPr>
-          <w:instrText xml:space="preserve"> PAGEREF _Toc437952579 \h </w:instrText>
+          <w:instrText xml:space="preserve"> PAGEREF _Toc450224184 \h </w:instrText>
         </w:r>
         <w:r>
           <w:rPr>
@@ -6531,7 +6533,7 @@
           <w:szCs w:val="22"/>
         </w:rPr>
       </w:pPr>
-      <w:hyperlink w:anchor="_Toc437952580" w:history="1">
+      <w:hyperlink w:anchor="_Toc450224185" w:history="1">
         <w:r>
           <w:rPr>
             <w:rStyle w:val="Hyperlink"/>
@@ -6575,7 +6577,7 @@
             <w:noProof/>
             <w:webHidden/>
           </w:rPr>
-          <w:instrText xml:space="preserve"> PAGEREF _Toc437952580 \h </w:instrText>
+          <w:instrText xml:space="preserve"> PAGEREF _Toc450224185 \h </w:instrText>
         </w:r>
         <w:r>
           <w:rPr>
@@ -6621,7 +6623,7 @@
           <w:szCs w:val="22"/>
         </w:rPr>
       </w:pPr>
-      <w:hyperlink w:anchor="_Toc437952581" w:history="1">
+      <w:hyperlink w:anchor="_Toc450224186" w:history="1">
         <w:r>
           <w:rPr>
             <w:rStyle w:val="Hyperlink"/>
@@ -6665,7 +6667,7 @@
             <w:noProof/>
             <w:webHidden/>
           </w:rPr>
-          <w:instrText xml:space="preserve"> PAGEREF _Toc437952581 \h </w:instrText>
+          <w:instrText xml:space="preserve"> PAGEREF _Toc450224186 \h </w:instrText>
         </w:r>
         <w:r>
           <w:rPr>
@@ -6711,7 +6713,7 @@
           <w:szCs w:val="22"/>
         </w:rPr>
       </w:pPr>
-      <w:hyperlink w:anchor="_Toc437952582" w:history="1">
+      <w:hyperlink w:anchor="_Toc450224187" w:history="1">
         <w:r>
           <w:rPr>
             <w:rStyle w:val="Hyperlink"/>
@@ -6755,7 +6757,7 @@
             <w:noProof/>
             <w:webHidden/>
           </w:rPr>
-          <w:instrText xml:space="preserve"> PAGEREF _Toc437952582 \h </w:instrText>
+          <w:instrText xml:space="preserve"> PAGEREF _Toc450224187 \h </w:instrText>
         </w:r>
         <w:r>
           <w:rPr>
@@ -6801,7 +6803,7 @@
           <w:szCs w:val="22"/>
         </w:rPr>
       </w:pPr>
-      <w:hyperlink w:anchor="_Toc437952583" w:history="1">
+      <w:hyperlink w:anchor="_Toc450224188" w:history="1">
         <w:r>
           <w:rPr>
             <w:rStyle w:val="Hyperlink"/>
@@ -6845,7 +6847,7 @@
             <w:noProof/>
             <w:webHidden/>
           </w:rPr>
-          <w:instrText xml:space="preserve"> PAGEREF _Toc437952583 \h </w:instrText>
+          <w:instrText xml:space="preserve"> PAGEREF _Toc450224188 \h </w:instrText>
         </w:r>
         <w:r>
           <w:rPr>
@@ -6891,7 +6893,7 @@
           <w:szCs w:val="22"/>
         </w:rPr>
       </w:pPr>
-      <w:hyperlink w:anchor="_Toc437952584" w:history="1">
+      <w:hyperlink w:anchor="_Toc450224189" w:history="1">
         <w:r>
           <w:rPr>
             <w:rStyle w:val="Hyperlink"/>
@@ -6935,7 +6937,7 @@
             <w:noProof/>
             <w:webHidden/>
           </w:rPr>
-          <w:instrText xml:space="preserve"> PAGEREF _Toc437952584 \h </w:instrText>
+          <w:instrText xml:space="preserve"> PAGEREF _Toc450224189 \h </w:instrText>
         </w:r>
         <w:r>
           <w:rPr>
@@ -6981,7 +6983,7 @@
           <w:szCs w:val="22"/>
         </w:rPr>
       </w:pPr>
-      <w:hyperlink w:anchor="_Toc437952585" w:history="1">
+      <w:hyperlink w:anchor="_Toc450224190" w:history="1">
         <w:r>
           <w:rPr>
             <w:rStyle w:val="Hyperlink"/>
@@ -7025,7 +7027,7 @@
             <w:noProof/>
             <w:webHidden/>
           </w:rPr>
-          <w:instrText xml:space="preserve"> PAGEREF _Toc437952585 \h </w:instrText>
+          <w:instrText xml:space="preserve"> PAGEREF _Toc450224190 \h </w:instrText>
         </w:r>
         <w:r>
           <w:rPr>
@@ -7067,7 +7069,7 @@
           <w:szCs w:val="22"/>
         </w:rPr>
       </w:pPr>
-      <w:hyperlink w:anchor="_Toc437952586" w:history="1">
+      <w:hyperlink w:anchor="_Toc450224191" w:history="1">
         <w:r>
           <w:rPr>
             <w:rStyle w:val="Hyperlink"/>
@@ -7111,7 +7113,7 @@
             <w:noProof/>
             <w:webHidden/>
           </w:rPr>
-          <w:instrText xml:space="preserve"> PAGEREF _Toc437952586 \h </w:instrText>
+          <w:instrText xml:space="preserve"> PAGEREF _Toc450224191 \h </w:instrText>
         </w:r>
         <w:r>
           <w:rPr>
@@ -7157,7 +7159,7 @@
           <w:szCs w:val="22"/>
         </w:rPr>
       </w:pPr>
-      <w:hyperlink w:anchor="_Toc437952587" w:history="1">
+      <w:hyperlink w:anchor="_Toc450224192" w:history="1">
         <w:r>
           <w:rPr>
             <w:rStyle w:val="Hyperlink"/>
@@ -7201,7 +7203,7 @@
             <w:noProof/>
             <w:webHidden/>
           </w:rPr>
-          <w:instrText xml:space="preserve"> PAGEREF _Toc437952587 \h </w:instrText>
+          <w:instrText xml:space="preserve"> PAGEREF _Toc450224192 \h </w:instrText>
         </w:r>
         <w:r>
           <w:rPr>
@@ -7247,7 +7249,7 @@
           <w:szCs w:val="22"/>
         </w:rPr>
       </w:pPr>
-      <w:hyperlink w:anchor="_Toc437952588" w:history="1">
+      <w:hyperlink w:anchor="_Toc450224193" w:history="1">
         <w:r>
           <w:rPr>
             <w:rStyle w:val="Hyperlink"/>
@@ -7291,7 +7293,7 @@
             <w:noProof/>
             <w:webHidden/>
           </w:rPr>
-          <w:instrText xml:space="preserve"> PAGEREF _Toc437952588 \h </w:instrText>
+          <w:instrText xml:space="preserve"> PAGEREF _Toc450224193 \h </w:instrText>
         </w:r>
         <w:r>
           <w:rPr>
@@ -7333,7 +7335,7 @@
           <w:szCs w:val="22"/>
         </w:rPr>
       </w:pPr>
-      <w:hyperlink w:anchor="_Toc437952589" w:history="1">
+      <w:hyperlink w:anchor="_Toc450224194" w:history="1">
         <w:r>
           <w:rPr>
             <w:rStyle w:val="Hyperlink"/>
@@ -7377,7 +7379,7 @@
             <w:noProof/>
             <w:webHidden/>
           </w:rPr>
-          <w:instrText xml:space="preserve"> PAGEREF _Toc437952589 \h </w:instrText>
+          <w:instrText xml:space="preserve"> PAGEREF _Toc450224194 \h </w:instrText>
         </w:r>
         <w:r>
           <w:rPr>
@@ -7423,7 +7425,7 @@
           <w:szCs w:val="22"/>
         </w:rPr>
       </w:pPr>
-      <w:hyperlink w:anchor="_Toc437952590" w:history="1">
+      <w:hyperlink w:anchor="_Toc450224195" w:history="1">
         <w:r>
           <w:rPr>
             <w:rStyle w:val="Hyperlink"/>
@@ -7467,7 +7469,7 @@
             <w:noProof/>
             <w:webHidden/>
           </w:rPr>
-          <w:instrText xml:space="preserve"> PAGEREF _Toc437952590 \h </w:instrText>
+          <w:instrText xml:space="preserve"> PAGEREF _Toc450224195 \h </w:instrText>
         </w:r>
         <w:r>
           <w:rPr>
@@ -7509,7 +7511,7 @@
           <w:szCs w:val="22"/>
         </w:rPr>
       </w:pPr>
-      <w:hyperlink w:anchor="_Toc437952591" w:history="1">
+      <w:hyperlink w:anchor="_Toc450224196" w:history="1">
         <w:r>
           <w:rPr>
             <w:rStyle w:val="Hyperlink"/>
@@ -7553,7 +7555,7 @@
             <w:noProof/>
             <w:webHidden/>
           </w:rPr>
-          <w:instrText xml:space="preserve"> PAGEREF _Toc437952591 \h </w:instrText>
+          <w:instrText xml:space="preserve"> PAGEREF _Toc450224196 \h </w:instrText>
         </w:r>
         <w:r>
           <w:rPr>
@@ -7595,7 +7597,7 @@
           <w:szCs w:val="22"/>
         </w:rPr>
       </w:pPr>
-      <w:hyperlink w:anchor="_Toc437952592" w:history="1">
+      <w:hyperlink w:anchor="_Toc450224197" w:history="1">
         <w:r>
           <w:rPr>
             <w:rStyle w:val="Hyperlink"/>
@@ -7622,7 +7624,7 @@
             <w:noProof/>
             <w:webHidden/>
           </w:rPr>
-          <w:instrText xml:space="preserve"> PAGEREF _Toc437952592 \h </w:instrText>
+          <w:instrText xml:space="preserve"> PAGEREF _Toc450224197 \h </w:instrText>
         </w:r>
         <w:r>
           <w:rPr>
@@ -7664,7 +7666,7 @@
           <w:szCs w:val="22"/>
         </w:rPr>
       </w:pPr>
-      <w:hyperlink w:anchor="_Toc437952593" w:history="1">
+      <w:hyperlink w:anchor="_Toc450224198" w:history="1">
         <w:r>
           <w:rPr>
             <w:rStyle w:val="Hyperlink"/>
@@ -7691,7 +7693,7 @@
             <w:noProof/>
             <w:webHidden/>
           </w:rPr>
-          <w:instrText xml:space="preserve"> PAGEREF _Toc437952593 \h </w:instrText>
+          <w:instrText xml:space="preserve"> PAGEREF _Toc450224198 \h </w:instrText>
         </w:r>
         <w:r>
           <w:rPr>
@@ -7711,7 +7713,7 @@
             <w:noProof/>
             <w:webHidden/>
           </w:rPr>
-          <w:t>15</w:t>
+          <w:t>18</w:t>
         </w:r>
         <w:r>
           <w:rPr>
@@ -7733,12 +7735,12 @@
         <w:lastRenderedPageBreak/>
         <w:fldChar w:fldCharType="end"/>
       </w:r>
-      <w:bookmarkStart w:id="5" w:name="_Toc437952574"/>
+      <w:bookmarkStart w:id="6" w:name="_Toc450224179"/>
       <w:r>
         <w:t>Introduction</w:t>
       </w:r>
       <w:bookmarkEnd w:id="4"/>
-      <w:bookmarkEnd w:id="5"/>
+      <w:bookmarkEnd w:id="6"/>
     </w:p>
     <w:p>
       <w:pPr>
@@ -7814,7 +7816,7 @@
         <w:spacing w:after="240"/>
         <w:ind w:right="-274"/>
       </w:pPr>
-      <w:bookmarkStart w:id="6" w:name="_Toc401131317"/>
+      <w:bookmarkStart w:id="7" w:name="_Toc401131317"/>
       <w:r>
         <w:t xml:space="preserve">In Section </w:t>
       </w:r>
@@ -8004,7 +8006,7 @@
       <w:r>
         <w:t xml:space="preserve">. </w:t>
       </w:r>
-      <w:bookmarkEnd w:id="6"/>
+      <w:bookmarkEnd w:id="7"/>
       <w:r>
         <w:t xml:space="preserve">In Section </w:t>
       </w:r>
@@ -8200,11 +8202,11 @@
       <w:pPr>
         <w:pStyle w:val="Heading2"/>
       </w:pPr>
-      <w:bookmarkStart w:id="7" w:name="_Toc412205405"/>
-      <w:bookmarkStart w:id="8" w:name="_Ref412300941"/>
-      <w:bookmarkStart w:id="9" w:name="_Ref412622367"/>
-      <w:bookmarkStart w:id="10" w:name="_Toc424631596"/>
-      <w:bookmarkStart w:id="11" w:name="_Toc437952575"/>
+      <w:bookmarkStart w:id="8" w:name="_Toc412205405"/>
+      <w:bookmarkStart w:id="9" w:name="_Ref412300941"/>
+      <w:bookmarkStart w:id="10" w:name="_Ref412622367"/>
+      <w:bookmarkStart w:id="11" w:name="_Toc424631596"/>
+      <w:bookmarkStart w:id="12" w:name="_Toc450224180"/>
       <w:r>
         <w:t>CybOX</w:t>
       </w:r>
@@ -8217,11 +8219,11 @@
       <w:r>
         <w:t xml:space="preserve"> Specification Documents</w:t>
       </w:r>
-      <w:bookmarkEnd w:id="7"/>
       <w:bookmarkEnd w:id="8"/>
       <w:bookmarkEnd w:id="9"/>
       <w:bookmarkEnd w:id="10"/>
       <w:bookmarkEnd w:id="11"/>
+      <w:bookmarkEnd w:id="12"/>
     </w:p>
     <w:p>
       <w:pPr>
@@ -8379,15 +8381,15 @@
         <w:spacing w:before="360" w:after="60"/>
         <w:ind w:left="540" w:hanging="540"/>
       </w:pPr>
-      <w:bookmarkStart w:id="12" w:name="_Ref394437867"/>
-      <w:bookmarkStart w:id="13" w:name="_Toc426119868"/>
-      <w:bookmarkStart w:id="14" w:name="_Toc437952576"/>
+      <w:bookmarkStart w:id="13" w:name="_Ref394437867"/>
+      <w:bookmarkStart w:id="14" w:name="_Toc426119868"/>
+      <w:bookmarkStart w:id="15" w:name="_Toc450224181"/>
       <w:r>
         <w:t>Document Conventions</w:t>
       </w:r>
-      <w:bookmarkEnd w:id="12"/>
       <w:bookmarkEnd w:id="13"/>
       <w:bookmarkEnd w:id="14"/>
+      <w:bookmarkEnd w:id="15"/>
     </w:p>
     <w:p>
       <w:pPr>
@@ -8405,17 +8407,17 @@
         </w:tabs>
         <w:spacing w:before="360" w:after="60"/>
       </w:pPr>
-      <w:bookmarkStart w:id="15" w:name="_Toc389570603"/>
-      <w:bookmarkStart w:id="16" w:name="_Toc389581073"/>
-      <w:bookmarkStart w:id="17" w:name="_Toc426119870"/>
-      <w:bookmarkStart w:id="18" w:name="_Toc437952577"/>
+      <w:bookmarkStart w:id="16" w:name="_Toc389570603"/>
+      <w:bookmarkStart w:id="17" w:name="_Toc389581073"/>
+      <w:bookmarkStart w:id="18" w:name="_Toc426119870"/>
+      <w:bookmarkStart w:id="19" w:name="_Toc450224182"/>
       <w:r>
         <w:t>Fonts</w:t>
       </w:r>
-      <w:bookmarkEnd w:id="15"/>
       <w:bookmarkEnd w:id="16"/>
       <w:bookmarkEnd w:id="17"/>
       <w:bookmarkEnd w:id="18"/>
+      <w:bookmarkEnd w:id="19"/>
     </w:p>
     <w:p>
       <w:pPr>
@@ -8907,22 +8909,22 @@
       <w:pPr>
         <w:pStyle w:val="Heading3"/>
       </w:pPr>
-      <w:bookmarkStart w:id="19" w:name="_Ref394486021"/>
-      <w:bookmarkStart w:id="20" w:name="_Toc426119871"/>
-      <w:bookmarkStart w:id="21" w:name="_Toc437952578"/>
+      <w:bookmarkStart w:id="20" w:name="_Ref394486021"/>
+      <w:bookmarkStart w:id="21" w:name="_Toc426119871"/>
+      <w:bookmarkStart w:id="22" w:name="_Toc450224183"/>
       <w:r>
         <w:t>UML Package References</w:t>
       </w:r>
-      <w:bookmarkEnd w:id="19"/>
       <w:bookmarkEnd w:id="20"/>
       <w:bookmarkEnd w:id="21"/>
+      <w:bookmarkEnd w:id="22"/>
     </w:p>
     <w:p>
       <w:pPr>
         <w:spacing w:after="240"/>
       </w:pPr>
-      <w:bookmarkStart w:id="22" w:name="_Toc389570605"/>
-      <w:bookmarkStart w:id="23" w:name="_Toc389581075"/>
+      <w:bookmarkStart w:id="23" w:name="_Toc389570605"/>
+      <w:bookmarkStart w:id="24" w:name="_Toc389581075"/>
       <w:r>
         <w:t>Each CybOX data model is captured in a different UML package (e.g., Core package) where the packages together compose the full CybOX UML model</w:t>
       </w:r>
@@ -9013,24 +9015,24 @@
       <w:pPr>
         <w:pStyle w:val="Heading3"/>
       </w:pPr>
-      <w:bookmarkStart w:id="24" w:name="_Toc426119872"/>
-      <w:bookmarkStart w:id="25" w:name="_Toc437952579"/>
+      <w:bookmarkStart w:id="25" w:name="_Toc426119872"/>
+      <w:bookmarkStart w:id="26" w:name="_Toc450224184"/>
       <w:r>
         <w:t>UML Diagrams</w:t>
       </w:r>
-      <w:bookmarkEnd w:id="22"/>
       <w:bookmarkEnd w:id="23"/>
       <w:bookmarkEnd w:id="24"/>
       <w:bookmarkEnd w:id="25"/>
+      <w:bookmarkEnd w:id="26"/>
     </w:p>
     <w:p>
       <w:pPr>
         <w:spacing w:after="240"/>
       </w:pPr>
-      <w:bookmarkStart w:id="26" w:name="_Toc398719452"/>
-      <w:bookmarkStart w:id="27" w:name="_Toc389570606"/>
-      <w:bookmarkStart w:id="28" w:name="_Toc389581076"/>
-      <w:bookmarkStart w:id="29" w:name="_Ref394436861"/>
+      <w:bookmarkStart w:id="27" w:name="_Toc398719452"/>
+      <w:bookmarkStart w:id="28" w:name="_Toc389570606"/>
+      <w:bookmarkStart w:id="29" w:name="_Toc389581076"/>
+      <w:bookmarkStart w:id="30" w:name="_Ref394436861"/>
       <w:r>
         <w:t xml:space="preserve">This specification makes use of UML diagrams to visually depict relationships between </w:t>
       </w:r>
@@ -9086,14 +9088,14 @@
       <w:pPr>
         <w:pStyle w:val="Heading4"/>
       </w:pPr>
-      <w:bookmarkStart w:id="30" w:name="_Toc426119873"/>
-      <w:bookmarkStart w:id="31" w:name="_Toc437952580"/>
+      <w:bookmarkStart w:id="31" w:name="_Toc426119873"/>
+      <w:bookmarkStart w:id="32" w:name="_Toc450224185"/>
       <w:r>
         <w:t>Class Properties</w:t>
       </w:r>
-      <w:bookmarkEnd w:id="26"/>
-      <w:bookmarkEnd w:id="30"/>
+      <w:bookmarkEnd w:id="27"/>
       <w:bookmarkEnd w:id="31"/>
+      <w:bookmarkEnd w:id="32"/>
     </w:p>
     <w:p>
       <w:pPr>
@@ -9128,15 +9130,15 @@
       <w:pPr>
         <w:pStyle w:val="Heading4"/>
       </w:pPr>
-      <w:bookmarkStart w:id="32" w:name="_Toc398719453"/>
-      <w:bookmarkStart w:id="33" w:name="_Toc426119874"/>
-      <w:bookmarkStart w:id="34" w:name="_Toc437952581"/>
+      <w:bookmarkStart w:id="33" w:name="_Toc398719453"/>
+      <w:bookmarkStart w:id="34" w:name="_Toc426119874"/>
+      <w:bookmarkStart w:id="35" w:name="_Toc450224186"/>
       <w:r>
         <w:t>Diagram Icons and Arrow Types</w:t>
       </w:r>
-      <w:bookmarkEnd w:id="32"/>
       <w:bookmarkEnd w:id="33"/>
       <w:bookmarkEnd w:id="34"/>
+      <w:bookmarkEnd w:id="35"/>
     </w:p>
     <w:p>
       <w:pPr>
@@ -9260,33 +9262,59 @@
         <w:spacing w:after="120"/>
         <w:jc w:val="center"/>
       </w:pPr>
-      <w:bookmarkStart w:id="35" w:name="_Ref397637630"/>
-      <w:bookmarkStart w:id="36" w:name="_Ref417296241"/>
-      <w:bookmarkStart w:id="37" w:name="_Toc426119875"/>
+      <w:bookmarkStart w:id="36" w:name="_Ref397637630"/>
+      <w:bookmarkStart w:id="37" w:name="_Ref417296241"/>
+      <w:bookmarkStart w:id="38" w:name="_Toc426119875"/>
       <w:r>
         <w:lastRenderedPageBreak/>
         <w:t xml:space="preserve">Table </w:t>
       </w:r>
-      <w:fldSimple w:instr=" STYLEREF 1 \s ">
-        <w:r>
-          <w:rPr>
-            <w:noProof/>
-          </w:rPr>
-          <w:t>1</w:t>
-        </w:r>
-      </w:fldSimple>
+      <w:r>
+        <w:fldChar w:fldCharType="begin"/>
+      </w:r>
+      <w:r>
+        <w:instrText xml:space="preserve"> STYLEREF 1 \s </w:instrText>
+      </w:r>
+      <w:r>
+        <w:fldChar w:fldCharType="separate"/>
+      </w:r>
+      <w:r>
+        <w:rPr>
+          <w:noProof/>
+        </w:rPr>
+        <w:t>1</w:t>
+      </w:r>
+      <w:r>
+        <w:rPr>
+          <w:noProof/>
+        </w:rPr>
+        <w:fldChar w:fldCharType="end"/>
+      </w:r>
       <w:r>
         <w:noBreakHyphen/>
       </w:r>
-      <w:fldSimple w:instr=" SEQ Table \* ARABIC \s 1 ">
-        <w:r>
-          <w:rPr>
-            <w:noProof/>
-          </w:rPr>
-          <w:t>1</w:t>
-        </w:r>
-      </w:fldSimple>
-      <w:bookmarkEnd w:id="35"/>
+      <w:r>
+        <w:fldChar w:fldCharType="begin"/>
+      </w:r>
+      <w:r>
+        <w:instrText xml:space="preserve"> SEQ Table \* ARABIC \s 1 </w:instrText>
+      </w:r>
+      <w:r>
+        <w:fldChar w:fldCharType="separate"/>
+      </w:r>
+      <w:r>
+        <w:rPr>
+          <w:noProof/>
+        </w:rPr>
+        <w:t>1</w:t>
+      </w:r>
+      <w:r>
+        <w:rPr>
+          <w:noProof/>
+        </w:rPr>
+        <w:fldChar w:fldCharType="end"/>
+      </w:r>
+      <w:bookmarkEnd w:id="36"/>
       <w:r>
         <w:t xml:space="preserve">. </w:t>
       </w:r>
@@ -9545,7 +9573,7 @@
                 <v:shape id="_x0000_i1025" type="#_x0000_t75" style="width:24pt;height:21pt" o:ole="">
                   <v:imagedata r:id="rId26" o:title=""/>
                 </v:shape>
-                <o:OLEObject Type="Embed" ProgID="PBrush" ShapeID="_x0000_i1025" DrawAspect="Content" ObjectID="_1523945637" r:id="rId27"/>
+                <o:OLEObject Type="Embed" ProgID="PBrush" ShapeID="_x0000_i1025" DrawAspect="Content" ObjectID="_1523966010" r:id="rId27"/>
               </w:object>
             </w:r>
           </w:p>
@@ -9701,7 +9729,7 @@
                 <v:shape id="_x0000_i1026" type="#_x0000_t75" style="width:14.5pt;height:14.5pt" o:ole="">
                   <v:imagedata r:id="rId29" o:title=""/>
                 </v:shape>
-                <o:OLEObject Type="Embed" ProgID="PBrush" ShapeID="_x0000_i1026" DrawAspect="Content" ObjectID="_1523945638" r:id="rId30"/>
+                <o:OLEObject Type="Embed" ProgID="PBrush" ShapeID="_x0000_i1026" DrawAspect="Content" ObjectID="_1523966011" r:id="rId30"/>
               </w:object>
             </w:r>
           </w:p>
@@ -9785,7 +9813,7 @@
                 <v:shape id="_x0000_i1027" type="#_x0000_t75" style="width:14pt;height:14.5pt" o:ole="">
                   <v:imagedata r:id="rId31" o:title=""/>
                 </v:shape>
-                <o:OLEObject Type="Embed" ProgID="PBrush" ShapeID="_x0000_i1027" DrawAspect="Content" ObjectID="_1523945639" r:id="rId32"/>
+                <o:OLEObject Type="Embed" ProgID="PBrush" ShapeID="_x0000_i1027" DrawAspect="Content" ObjectID="_1523966012" r:id="rId32"/>
               </w:object>
             </w:r>
           </w:p>
@@ -9971,7 +9999,7 @@
                 <v:shape id="_x0000_i1028" type="#_x0000_t75" style="width:57.5pt;height:35.5pt" o:ole="">
                   <v:imagedata r:id="rId33" o:title=""/>
                 </v:shape>
-                <o:OLEObject Type="Embed" ProgID="PBrush" ShapeID="_x0000_i1028" DrawAspect="Content" ObjectID="_1523945640" r:id="rId34"/>
+                <o:OLEObject Type="Embed" ProgID="PBrush" ShapeID="_x0000_i1028" DrawAspect="Content" ObjectID="_1523966013" r:id="rId34"/>
               </w:object>
             </w:r>
           </w:p>
@@ -10013,18 +10041,18 @@
       <w:pPr>
         <w:pStyle w:val="Heading3"/>
       </w:pPr>
-      <w:bookmarkStart w:id="38" w:name="_Toc426119876"/>
-      <w:bookmarkStart w:id="39" w:name="_Toc437952582"/>
-      <w:bookmarkEnd w:id="36"/>
+      <w:bookmarkStart w:id="39" w:name="_Toc426119876"/>
+      <w:bookmarkStart w:id="40" w:name="_Toc450224187"/>
       <w:bookmarkEnd w:id="37"/>
+      <w:bookmarkEnd w:id="38"/>
       <w:r>
         <w:t>Property Table Notation</w:t>
       </w:r>
-      <w:bookmarkEnd w:id="27"/>
       <w:bookmarkEnd w:id="28"/>
       <w:bookmarkEnd w:id="29"/>
-      <w:bookmarkEnd w:id="38"/>
+      <w:bookmarkEnd w:id="30"/>
       <w:bookmarkEnd w:id="39"/>
+      <w:bookmarkEnd w:id="40"/>
     </w:p>
     <w:p>
       <w:pPr>
@@ -10198,15 +10226,15 @@
       <w:pPr>
         <w:pStyle w:val="Heading3"/>
       </w:pPr>
-      <w:bookmarkStart w:id="40" w:name="_Toc412205415"/>
-      <w:bookmarkStart w:id="41" w:name="_Toc426119877"/>
-      <w:bookmarkStart w:id="42" w:name="_Toc437952583"/>
+      <w:bookmarkStart w:id="41" w:name="_Toc412205415"/>
+      <w:bookmarkStart w:id="42" w:name="_Toc426119877"/>
+      <w:bookmarkStart w:id="43" w:name="_Toc450224188"/>
       <w:r>
         <w:t>Property and Class Descriptions</w:t>
       </w:r>
-      <w:bookmarkEnd w:id="40"/>
       <w:bookmarkEnd w:id="41"/>
       <w:bookmarkEnd w:id="42"/>
+      <w:bookmarkEnd w:id="43"/>
     </w:p>
     <w:p>
       <w:pPr>
@@ -10748,15 +10776,15 @@
       <w:pPr>
         <w:pStyle w:val="Heading2"/>
       </w:pPr>
-      <w:bookmarkStart w:id="43" w:name="_Ref428537349"/>
-      <w:bookmarkStart w:id="44" w:name="_Toc427275785"/>
-      <w:bookmarkStart w:id="45" w:name="_Toc437952584"/>
+      <w:bookmarkStart w:id="44" w:name="_Ref428537349"/>
+      <w:bookmarkStart w:id="45" w:name="_Toc427275785"/>
+      <w:bookmarkStart w:id="46" w:name="_Toc450224189"/>
       <w:r>
         <w:t>Terminology</w:t>
       </w:r>
-      <w:bookmarkEnd w:id="43"/>
       <w:bookmarkEnd w:id="44"/>
       <w:bookmarkEnd w:id="45"/>
+      <w:bookmarkEnd w:id="46"/>
     </w:p>
     <w:p>
       <w:pPr>
@@ -10951,24 +10979,24 @@
       <w:pPr>
         <w:pStyle w:val="Heading2"/>
       </w:pPr>
-      <w:bookmarkStart w:id="46" w:name="_Ref7502892"/>
-      <w:bookmarkStart w:id="47" w:name="_Toc12011611"/>
-      <w:bookmarkStart w:id="48" w:name="_Toc85472894"/>
-      <w:bookmarkStart w:id="49" w:name="_Toc287332008"/>
-      <w:bookmarkStart w:id="50" w:name="_Toc427275786"/>
-      <w:bookmarkStart w:id="51" w:name="_Toc437952585"/>
+      <w:bookmarkStart w:id="47" w:name="_Ref7502892"/>
+      <w:bookmarkStart w:id="48" w:name="_Toc12011611"/>
+      <w:bookmarkStart w:id="49" w:name="_Toc85472894"/>
+      <w:bookmarkStart w:id="50" w:name="_Toc287332008"/>
+      <w:bookmarkStart w:id="51" w:name="_Toc427275786"/>
+      <w:bookmarkStart w:id="52" w:name="_Toc450224190"/>
       <w:r>
         <w:t>Normative</w:t>
       </w:r>
-      <w:bookmarkEnd w:id="46"/>
       <w:bookmarkEnd w:id="47"/>
+      <w:bookmarkEnd w:id="48"/>
       <w:r>
         <w:t xml:space="preserve"> References</w:t>
       </w:r>
-      <w:bookmarkEnd w:id="48"/>
       <w:bookmarkEnd w:id="49"/>
       <w:bookmarkEnd w:id="50"/>
       <w:bookmarkEnd w:id="51"/>
+      <w:bookmarkEnd w:id="52"/>
     </w:p>
     <w:p>
       <w:pPr>
@@ -10980,14 +11008,14 @@
         </w:rPr>
         <w:t>[</w:t>
       </w:r>
-      <w:bookmarkStart w:id="52" w:name="rfc2119"/>
+      <w:bookmarkStart w:id="53" w:name="rfc2119"/>
       <w:r>
         <w:rPr>
           <w:rStyle w:val="Refterm"/>
         </w:rPr>
         <w:t>RFC2119</w:t>
       </w:r>
-      <w:bookmarkEnd w:id="52"/>
+      <w:bookmarkEnd w:id="53"/>
       <w:r>
         <w:rPr>
           <w:rStyle w:val="Refterm"/>
@@ -11020,14 +11048,14 @@
       <w:pPr>
         <w:pStyle w:val="Heading1"/>
       </w:pPr>
-      <w:bookmarkStart w:id="53" w:name="_Ref428537380"/>
-      <w:bookmarkStart w:id="54" w:name="_Toc437952586"/>
+      <w:bookmarkStart w:id="54" w:name="_Ref428537380"/>
+      <w:bookmarkStart w:id="55" w:name="_Toc450224191"/>
       <w:r>
         <w:lastRenderedPageBreak/>
         <w:t>Background Information</w:t>
       </w:r>
-      <w:bookmarkEnd w:id="53"/>
       <w:bookmarkEnd w:id="54"/>
+      <w:bookmarkEnd w:id="55"/>
     </w:p>
     <w:p>
       <w:pPr>
@@ -11106,13 +11134,13 @@
         <w:spacing w:before="360" w:after="60"/>
         <w:ind w:left="540" w:hanging="540"/>
       </w:pPr>
-      <w:bookmarkStart w:id="55" w:name="_Toc426119879"/>
-      <w:bookmarkStart w:id="56" w:name="_Toc437952587"/>
+      <w:bookmarkStart w:id="56" w:name="_Toc426119879"/>
+      <w:bookmarkStart w:id="57" w:name="_Toc450224192"/>
       <w:r>
         <w:t>Cyber Observables</w:t>
       </w:r>
-      <w:bookmarkEnd w:id="55"/>
       <w:bookmarkEnd w:id="56"/>
+      <w:bookmarkEnd w:id="57"/>
     </w:p>
     <w:p>
       <w:pPr>
@@ -11139,13 +11167,13 @@
         <w:spacing w:before="360" w:after="60"/>
         <w:ind w:left="540" w:hanging="540"/>
       </w:pPr>
-      <w:bookmarkStart w:id="57" w:name="_Toc437952588"/>
       <w:bookmarkStart w:id="58" w:name="_Toc287332011"/>
       <w:bookmarkStart w:id="59" w:name="_Toc409437263"/>
+      <w:bookmarkStart w:id="60" w:name="_Toc450224193"/>
       <w:r>
         <w:t>Objects</w:t>
       </w:r>
-      <w:bookmarkEnd w:id="57"/>
+      <w:bookmarkEnd w:id="60"/>
     </w:p>
     <w:p>
       <w:pPr>
@@ -11178,24 +11206,24 @@
       <w:pPr>
         <w:pStyle w:val="Heading1"/>
       </w:pPr>
-      <w:bookmarkStart w:id="60" w:name="_Ref435522374"/>
-      <w:bookmarkStart w:id="61" w:name="_Toc437952589"/>
+      <w:bookmarkStart w:id="61" w:name="_Ref435522374"/>
+      <w:bookmarkStart w:id="62" w:name="_Toc450224194"/>
       <w:r>
         <w:lastRenderedPageBreak/>
         <w:t>Data Model</w:t>
       </w:r>
-      <w:bookmarkEnd w:id="60"/>
       <w:bookmarkEnd w:id="61"/>
+      <w:bookmarkEnd w:id="62"/>
     </w:p>
     <w:p>
       <w:pPr>
         <w:pStyle w:val="Heading2"/>
       </w:pPr>
-      <w:bookmarkStart w:id="62" w:name="_Toc437952590"/>
+      <w:bookmarkStart w:id="63" w:name="_Toc450224195"/>
       <w:r>
         <w:t>GUIWindowObjectType Class</w:t>
       </w:r>
-      <w:bookmarkEnd w:id="62"/>
+      <w:bookmarkEnd w:id="63"/>
     </w:p>
     <w:p>
       <w:pPr>
@@ -11377,56 +11405,30 @@
         <w:spacing w:after="240"/>
         <w:jc w:val="center"/>
       </w:pPr>
-      <w:bookmarkStart w:id="63" w:name="_Ref395023936"/>
+      <w:bookmarkStart w:id="64" w:name="_Ref395023936"/>
       <w:r>
         <w:t xml:space="preserve">Figure </w:t>
       </w:r>
-      <w:r>
-        <w:fldChar w:fldCharType="begin"/>
-      </w:r>
-      <w:r>
-        <w:instrText xml:space="preserve"> STYLEREF 1 \s </w:instrText>
-      </w:r>
-      <w:r>
-        <w:fldChar w:fldCharType="separate"/>
-      </w:r>
-      <w:r>
-        <w:rPr>
-          <w:noProof/>
-        </w:rPr>
-        <w:t>3</w:t>
-      </w:r>
-      <w:r>
-        <w:rPr>
-          <w:noProof/>
-        </w:rPr>
-        <w:fldChar w:fldCharType="end"/>
-      </w:r>
+      <w:fldSimple w:instr=" STYLEREF 1 \s ">
+        <w:r>
+          <w:rPr>
+            <w:noProof/>
+          </w:rPr>
+          <w:t>3</w:t>
+        </w:r>
+      </w:fldSimple>
       <w:r>
         <w:noBreakHyphen/>
       </w:r>
-      <w:r>
-        <w:fldChar w:fldCharType="begin"/>
-      </w:r>
-      <w:r>
-        <w:instrText xml:space="preserve"> SEQ Figure \* ARABIC \s 1 </w:instrText>
-      </w:r>
-      <w:r>
-        <w:fldChar w:fldCharType="separate"/>
-      </w:r>
-      <w:r>
-        <w:rPr>
-          <w:noProof/>
-        </w:rPr>
-        <w:t>1</w:t>
-      </w:r>
-      <w:r>
-        <w:rPr>
-          <w:noProof/>
-        </w:rPr>
-        <w:fldChar w:fldCharType="end"/>
-      </w:r>
-      <w:bookmarkEnd w:id="63"/>
+      <w:fldSimple w:instr=" SEQ Figure \* ARABIC \s 1 ">
+        <w:r>
+          <w:rPr>
+            <w:noProof/>
+          </w:rPr>
+          <w:t>1</w:t>
+        </w:r>
+      </w:fldSimple>
+      <w:bookmarkEnd w:id="64"/>
       <w:r>
         <w:t xml:space="preserve">. UML diagram of the </w:t>
       </w:r>
@@ -11534,30 +11536,56 @@
         <w:pStyle w:val="tablecaption"/>
         <w:jc w:val="center"/>
       </w:pPr>
-      <w:bookmarkStart w:id="64" w:name="_Ref435523192"/>
+      <w:bookmarkStart w:id="65" w:name="_Ref435523192"/>
       <w:r>
         <w:t xml:space="preserve">Table </w:t>
       </w:r>
-      <w:fldSimple w:instr=" STYLEREF 1 \s ">
-        <w:r>
-          <w:rPr>
-            <w:noProof/>
-          </w:rPr>
-          <w:t>3</w:t>
-        </w:r>
-      </w:fldSimple>
+      <w:r>
+        <w:fldChar w:fldCharType="begin"/>
+      </w:r>
+      <w:r>
+        <w:instrText xml:space="preserve"> STYLEREF 1 \s </w:instrText>
+      </w:r>
+      <w:r>
+        <w:fldChar w:fldCharType="separate"/>
+      </w:r>
+      <w:r>
+        <w:rPr>
+          <w:noProof/>
+        </w:rPr>
+        <w:t>3</w:t>
+      </w:r>
+      <w:r>
+        <w:rPr>
+          <w:noProof/>
+        </w:rPr>
+        <w:fldChar w:fldCharType="end"/>
+      </w:r>
       <w:r>
         <w:noBreakHyphen/>
       </w:r>
-      <w:fldSimple w:instr=" SEQ Table \* ARABIC \s 1 ">
-        <w:r>
-          <w:rPr>
-            <w:noProof/>
-          </w:rPr>
-          <w:t>1</w:t>
-        </w:r>
-      </w:fldSimple>
-      <w:bookmarkEnd w:id="64"/>
+      <w:r>
+        <w:fldChar w:fldCharType="begin"/>
+      </w:r>
+      <w:r>
+        <w:instrText xml:space="preserve"> SEQ Table \* ARABIC \s 1 </w:instrText>
+      </w:r>
+      <w:r>
+        <w:fldChar w:fldCharType="separate"/>
+      </w:r>
+      <w:r>
+        <w:rPr>
+          <w:noProof/>
+        </w:rPr>
+        <w:t>1</w:t>
+      </w:r>
+      <w:r>
+        <w:rPr>
+          <w:noProof/>
+        </w:rPr>
+        <w:fldChar w:fldCharType="end"/>
+      </w:r>
+      <w:bookmarkEnd w:id="65"/>
       <w:r>
         <w:t xml:space="preserve">. </w:t>
       </w:r>
@@ -12054,16 +12082,16 @@
       <w:pPr>
         <w:pStyle w:val="Heading1"/>
       </w:pPr>
-      <w:bookmarkStart w:id="65" w:name="_Ref428537416"/>
-      <w:bookmarkStart w:id="66" w:name="_Toc437952591"/>
+      <w:bookmarkStart w:id="66" w:name="_Ref428537416"/>
+      <w:bookmarkStart w:id="67" w:name="_Toc450224196"/>
       <w:r>
         <w:lastRenderedPageBreak/>
         <w:t>Conformance</w:t>
       </w:r>
       <w:bookmarkEnd w:id="58"/>
       <w:bookmarkEnd w:id="59"/>
-      <w:bookmarkEnd w:id="65"/>
       <w:bookmarkEnd w:id="66"/>
+      <w:bookmarkEnd w:id="67"/>
     </w:p>
     <w:p>
       <w:pPr>
@@ -12077,7 +12105,7 @@
       <w:pPr>
         <w:spacing w:after="240"/>
       </w:pPr>
-      <w:commentRangeStart w:id="67"/>
+      <w:commentRangeStart w:id="68"/>
       <w:r>
         <w:t>[1] Conformant implementations must conform to all normative structural specifications of the UML model or additional normative statements within this document that apply to the portions of CybOX they implement (e.g., implementers of the entire Observable class must conform to all normative structural specifications of the UML model regarding the Observable class or additional normative statements contained in the document that describes the Observable class).</w:t>
       </w:r>
@@ -12089,12 +12117,12 @@
       <w:r>
         <w:t>[2] Conformant implementations are free to ignore normative structural specifications of the UML model or additional normative statements within this document that do not apply to the portions of CybOX they implement (e.g., non-implementers of any particular properties of the Observable class are free to ignore all normative structural specifications of the UML model regarding those properties of the Observable class or additional normative statements contained in the document that describes the Observable class).</w:t>
       </w:r>
-      <w:commentRangeEnd w:id="67"/>
+      <w:commentRangeEnd w:id="68"/>
       <w:r>
         <w:rPr>
           <w:rStyle w:val="CommentReference"/>
         </w:rPr>
-        <w:commentReference w:id="67"/>
+        <w:commentReference w:id="68"/>
       </w:r>
     </w:p>
     <w:p>
@@ -12110,18 +12138,18 @@
         <w:pStyle w:val="AppendixHeading1"/>
         <w:spacing w:after="120" w:afterAutospacing="0"/>
       </w:pPr>
-      <w:bookmarkStart w:id="68" w:name="_Toc85472897"/>
-      <w:bookmarkStart w:id="69" w:name="_Toc287332012"/>
-      <w:bookmarkStart w:id="70" w:name="_Toc409437264"/>
-      <w:bookmarkStart w:id="71" w:name="_Toc437952592"/>
+      <w:bookmarkStart w:id="69" w:name="_Toc85472897"/>
+      <w:bookmarkStart w:id="70" w:name="_Toc287332012"/>
+      <w:bookmarkStart w:id="71" w:name="_Toc409437264"/>
+      <w:bookmarkStart w:id="72" w:name="_Toc450224197"/>
       <w:r>
         <w:lastRenderedPageBreak/>
         <w:t>Acknowledgments</w:t>
       </w:r>
-      <w:bookmarkEnd w:id="68"/>
       <w:bookmarkEnd w:id="69"/>
       <w:bookmarkEnd w:id="70"/>
       <w:bookmarkEnd w:id="71"/>
+      <w:bookmarkEnd w:id="72"/>
     </w:p>
     <w:p>
       <w:pPr>
@@ -15793,8 +15821,6 @@
       <w:r>
         <w:t>The authors would also like to thank the larger CybOX Community for its input and help in reviewing this document.</w:t>
       </w:r>
-      <w:bookmarkStart w:id="72" w:name="_GoBack"/>
-      <w:bookmarkEnd w:id="72"/>
     </w:p>
     <w:p>
       <w:pPr>
@@ -15803,7 +15829,7 @@
       <w:bookmarkStart w:id="73" w:name="_Toc85472898"/>
       <w:bookmarkStart w:id="74" w:name="_Toc287332014"/>
       <w:bookmarkStart w:id="75" w:name="_Toc409437269"/>
-      <w:bookmarkStart w:id="76" w:name="_Toc437952593"/>
+      <w:bookmarkStart w:id="76" w:name="_Toc450224198"/>
       <w:r>
         <w:lastRenderedPageBreak/>
         <w:t>Revision History</w:t>
@@ -15984,7 +16010,7 @@
       </w:r>
     </w:p>
   </w:comment>
-  <w:comment w:id="67" w:author="Roberge, Robert J" w:date="2016-04-10T23:29:00Z" w:initials="RRJ">
+  <w:comment w:id="68" w:author="Roberge, Robert J" w:date="2016-04-10T23:29:00Z" w:initials="RRJ">
     <w:p>
       <w:pPr>
         <w:pStyle w:val="CommentText"/>
@@ -16197,7 +16223,7 @@
         <w:sz w:val="16"/>
         <w:szCs w:val="16"/>
       </w:rPr>
-      <w:t>10</w:t>
+      <w:t>5</w:t>
     </w:r>
     <w:r>
       <w:rPr>
@@ -19060,7 +19086,7 @@
 </file>
 
 <file path=customXml/itemProps1.xml><?xml version="1.0" encoding="utf-8"?>
-<ds:datastoreItem xmlns:ds="http://schemas.openxmlformats.org/officeDocument/2006/customXml" ds:itemID="{7AFB3A10-1213-4AF7-9C98-549F88EC98DA}">
+<ds:datastoreItem xmlns:ds="http://schemas.openxmlformats.org/officeDocument/2006/customXml" ds:itemID="{2DFF14EC-C3FE-4E6E-8BE4-922F594C8AFD}">
   <ds:schemaRefs>
     <ds:schemaRef ds:uri="http://schemas.openxmlformats.org/officeDocument/2006/bibliography"/>
   </ds:schemaRefs>

--- a/documents/cybox-v2.1.1-wd01-part27-gui-window.docx
+++ b/documents/cybox-v2.1.1-wd01-part27-gui-window.docx
@@ -5956,8 +5956,6 @@
         <w:t>Table of Contents</w:t>
       </w:r>
     </w:p>
-    <w:bookmarkStart w:id="5" w:name="_GoBack"/>
-    <w:bookmarkEnd w:id="5"/>
     <w:p>
       <w:pPr>
         <w:pStyle w:val="TOC1"/>
@@ -7735,12 +7733,12 @@
         <w:lastRenderedPageBreak/>
         <w:fldChar w:fldCharType="end"/>
       </w:r>
-      <w:bookmarkStart w:id="6" w:name="_Toc450224179"/>
+      <w:bookmarkStart w:id="5" w:name="_Toc450224179"/>
       <w:r>
         <w:t>Introduction</w:t>
       </w:r>
       <w:bookmarkEnd w:id="4"/>
-      <w:bookmarkEnd w:id="6"/>
+      <w:bookmarkEnd w:id="5"/>
     </w:p>
     <w:p>
       <w:pPr>
@@ -7816,7 +7814,7 @@
         <w:spacing w:after="240"/>
         <w:ind w:right="-274"/>
       </w:pPr>
-      <w:bookmarkStart w:id="7" w:name="_Toc401131317"/>
+      <w:bookmarkStart w:id="6" w:name="_Toc401131317"/>
       <w:r>
         <w:t xml:space="preserve">In Section </w:t>
       </w:r>
@@ -8006,7 +8004,7 @@
       <w:r>
         <w:t xml:space="preserve">. </w:t>
       </w:r>
-      <w:bookmarkEnd w:id="7"/>
+      <w:bookmarkEnd w:id="6"/>
       <w:r>
         <w:t xml:space="preserve">In Section </w:t>
       </w:r>
@@ -8202,11 +8200,11 @@
       <w:pPr>
         <w:pStyle w:val="Heading2"/>
       </w:pPr>
-      <w:bookmarkStart w:id="8" w:name="_Toc412205405"/>
-      <w:bookmarkStart w:id="9" w:name="_Ref412300941"/>
-      <w:bookmarkStart w:id="10" w:name="_Ref412622367"/>
-      <w:bookmarkStart w:id="11" w:name="_Toc424631596"/>
-      <w:bookmarkStart w:id="12" w:name="_Toc450224180"/>
+      <w:bookmarkStart w:id="7" w:name="_Toc412205405"/>
+      <w:bookmarkStart w:id="8" w:name="_Ref412300941"/>
+      <w:bookmarkStart w:id="9" w:name="_Ref412622367"/>
+      <w:bookmarkStart w:id="10" w:name="_Toc424631596"/>
+      <w:bookmarkStart w:id="11" w:name="_Toc450224180"/>
       <w:r>
         <w:t>CybOX</w:t>
       </w:r>
@@ -8219,11 +8217,11 @@
       <w:r>
         <w:t xml:space="preserve"> Specification Documents</w:t>
       </w:r>
+      <w:bookmarkEnd w:id="7"/>
       <w:bookmarkEnd w:id="8"/>
       <w:bookmarkEnd w:id="9"/>
       <w:bookmarkEnd w:id="10"/>
       <w:bookmarkEnd w:id="11"/>
-      <w:bookmarkEnd w:id="12"/>
     </w:p>
     <w:p>
       <w:pPr>
@@ -8381,15 +8379,15 @@
         <w:spacing w:before="360" w:after="60"/>
         <w:ind w:left="540" w:hanging="540"/>
       </w:pPr>
-      <w:bookmarkStart w:id="13" w:name="_Ref394437867"/>
-      <w:bookmarkStart w:id="14" w:name="_Toc426119868"/>
-      <w:bookmarkStart w:id="15" w:name="_Toc450224181"/>
+      <w:bookmarkStart w:id="12" w:name="_Ref394437867"/>
+      <w:bookmarkStart w:id="13" w:name="_Toc426119868"/>
+      <w:bookmarkStart w:id="14" w:name="_Toc450224181"/>
       <w:r>
         <w:t>Document Conventions</w:t>
       </w:r>
+      <w:bookmarkEnd w:id="12"/>
       <w:bookmarkEnd w:id="13"/>
       <w:bookmarkEnd w:id="14"/>
-      <w:bookmarkEnd w:id="15"/>
     </w:p>
     <w:p>
       <w:pPr>
@@ -8407,17 +8405,17 @@
         </w:tabs>
         <w:spacing w:before="360" w:after="60"/>
       </w:pPr>
-      <w:bookmarkStart w:id="16" w:name="_Toc389570603"/>
-      <w:bookmarkStart w:id="17" w:name="_Toc389581073"/>
-      <w:bookmarkStart w:id="18" w:name="_Toc426119870"/>
-      <w:bookmarkStart w:id="19" w:name="_Toc450224182"/>
+      <w:bookmarkStart w:id="15" w:name="_Toc389570603"/>
+      <w:bookmarkStart w:id="16" w:name="_Toc389581073"/>
+      <w:bookmarkStart w:id="17" w:name="_Toc426119870"/>
+      <w:bookmarkStart w:id="18" w:name="_Toc450224182"/>
       <w:r>
         <w:t>Fonts</w:t>
       </w:r>
+      <w:bookmarkEnd w:id="15"/>
       <w:bookmarkEnd w:id="16"/>
       <w:bookmarkEnd w:id="17"/>
       <w:bookmarkEnd w:id="18"/>
-      <w:bookmarkEnd w:id="19"/>
     </w:p>
     <w:p>
       <w:pPr>
@@ -8909,22 +8907,22 @@
       <w:pPr>
         <w:pStyle w:val="Heading3"/>
       </w:pPr>
-      <w:bookmarkStart w:id="20" w:name="_Ref394486021"/>
-      <w:bookmarkStart w:id="21" w:name="_Toc426119871"/>
-      <w:bookmarkStart w:id="22" w:name="_Toc450224183"/>
+      <w:bookmarkStart w:id="19" w:name="_Ref394486021"/>
+      <w:bookmarkStart w:id="20" w:name="_Toc426119871"/>
+      <w:bookmarkStart w:id="21" w:name="_Toc450224183"/>
       <w:r>
         <w:t>UML Package References</w:t>
       </w:r>
+      <w:bookmarkEnd w:id="19"/>
       <w:bookmarkEnd w:id="20"/>
       <w:bookmarkEnd w:id="21"/>
-      <w:bookmarkEnd w:id="22"/>
     </w:p>
     <w:p>
       <w:pPr>
         <w:spacing w:after="240"/>
       </w:pPr>
-      <w:bookmarkStart w:id="23" w:name="_Toc389570605"/>
-      <w:bookmarkStart w:id="24" w:name="_Toc389581075"/>
+      <w:bookmarkStart w:id="22" w:name="_Toc389570605"/>
+      <w:bookmarkStart w:id="23" w:name="_Toc389581075"/>
       <w:r>
         <w:t>Each CybOX data model is captured in a different UML package (e.g., Core package) where the packages together compose the full CybOX UML model</w:t>
       </w:r>
@@ -9015,130 +9013,130 @@
       <w:pPr>
         <w:pStyle w:val="Heading3"/>
       </w:pPr>
-      <w:bookmarkStart w:id="25" w:name="_Toc426119872"/>
-      <w:bookmarkStart w:id="26" w:name="_Toc450224184"/>
+      <w:bookmarkStart w:id="24" w:name="_Toc426119872"/>
+      <w:bookmarkStart w:id="25" w:name="_Toc450224184"/>
       <w:r>
         <w:t>UML Diagrams</w:t>
       </w:r>
+      <w:bookmarkEnd w:id="22"/>
       <w:bookmarkEnd w:id="23"/>
       <w:bookmarkEnd w:id="24"/>
       <w:bookmarkEnd w:id="25"/>
+    </w:p>
+    <w:p>
+      <w:pPr>
+        <w:spacing w:after="240"/>
+      </w:pPr>
+      <w:bookmarkStart w:id="26" w:name="_Toc398719452"/>
+      <w:bookmarkStart w:id="27" w:name="_Toc389570606"/>
+      <w:bookmarkStart w:id="28" w:name="_Toc389581076"/>
+      <w:bookmarkStart w:id="29" w:name="_Ref394436861"/>
+      <w:r>
+        <w:t xml:space="preserve">This specification makes use of UML diagrams to visually depict relationships between </w:t>
+      </w:r>
+      <w:r>
+        <w:t>CybOX Language</w:t>
+      </w:r>
+      <w:r>
+        <w:t xml:space="preserve"> constructs. Note that the diagrams have been extracted directly from the full UML model for CybOX; they have not been constructed purely for inclusion in the specification documents</w:t>
+      </w:r>
+      <w:r>
+        <w:t xml:space="preserve">. </w:t>
+      </w:r>
+      <w:r>
+        <w:t>Typically, diagrams are included for the primary class of a data model, and for any other class where the visualization of its relationships between other classes would be useful</w:t>
+      </w:r>
+      <w:r>
+        <w:t xml:space="preserve">. </w:t>
+      </w:r>
+      <w:r>
+        <w:t>This implies that there will be very few diagrams for classes whose only properties are either a data type or a class from the CybOX Common data model</w:t>
+      </w:r>
+      <w:r>
+        <w:t xml:space="preserve">. </w:t>
+      </w:r>
+      <w:r>
+        <w:t>Other diagrams that are included correspond to classes that specialize a superclass and abstract or generalized classes that are extended by one or more subclasses</w:t>
+      </w:r>
+      <w:r>
+        <w:t>.</w:t>
+      </w:r>
+    </w:p>
+    <w:p>
+      <w:pPr>
+        <w:spacing w:after="240"/>
+      </w:pPr>
+      <w:r>
+        <w:t>In UML diagrams, classes are often presented with their attributes elided, to avoid clutter</w:t>
+      </w:r>
+      <w:r>
+        <w:t xml:space="preserve">. </w:t>
+      </w:r>
+      <w:r>
+        <w:t>The fully described class can usually be found in a related diagram</w:t>
+      </w:r>
+      <w:r>
+        <w:t xml:space="preserve">. </w:t>
+      </w:r>
+      <w:r>
+        <w:t>A class presented with an empty section at the bottom of the icon indicates that there are no attributes other than those that are visualized using associations.</w:t>
+      </w:r>
+    </w:p>
+    <w:p>
+      <w:pPr>
+        <w:pStyle w:val="Heading4"/>
+      </w:pPr>
+      <w:bookmarkStart w:id="30" w:name="_Toc426119873"/>
+      <w:bookmarkStart w:id="31" w:name="_Toc450224185"/>
+      <w:r>
+        <w:t>Class Properties</w:t>
+      </w:r>
       <w:bookmarkEnd w:id="26"/>
+      <w:bookmarkEnd w:id="30"/>
+      <w:bookmarkEnd w:id="31"/>
     </w:p>
     <w:p>
       <w:pPr>
         <w:spacing w:after="240"/>
       </w:pPr>
-      <w:bookmarkStart w:id="27" w:name="_Toc398719452"/>
-      <w:bookmarkStart w:id="28" w:name="_Toc389570606"/>
-      <w:bookmarkStart w:id="29" w:name="_Toc389581076"/>
-      <w:bookmarkStart w:id="30" w:name="_Ref394436861"/>
-      <w:r>
-        <w:t xml:space="preserve">This specification makes use of UML diagrams to visually depict relationships between </w:t>
-      </w:r>
-      <w:r>
-        <w:t>CybOX Language</w:t>
-      </w:r>
-      <w:r>
-        <w:t xml:space="preserve"> constructs. Note that the diagrams have been extracted directly from the full UML model for CybOX; they have not been constructed purely for inclusion in the specification documents</w:t>
+      <w:r>
+        <w:t>Generally, a class property can be shown in a UML diagram as either an attribute or an association (i.e., the distinction between attributes and associations is somewhat subjective)</w:t>
       </w:r>
       <w:r>
         <w:t xml:space="preserve">. </w:t>
       </w:r>
       <w:r>
-        <w:t>Typically, diagrams are included for the primary class of a data model, and for any other class where the visualization of its relationships between other classes would be useful</w:t>
+        <w:t xml:space="preserve">In order to make the size of UML diagrams in the specifications manageable, we have chosen to capture most properties as attributes and to capture only </w:t>
+      </w:r>
+      <w:r>
+        <w:t xml:space="preserve">higher-level </w:t>
+      </w:r>
+      <w:r>
+        <w:t>properties as associations, especially in the main top-level component diagrams</w:t>
       </w:r>
       <w:r>
         <w:t xml:space="preserve">. </w:t>
       </w:r>
       <w:r>
-        <w:t>This implies that there will be very few diagrams for classes whose only properties are either a data type or a class from the CybOX Common data model</w:t>
+        <w:t>In particular, we will always capture properties of UML data types as attributes</w:t>
       </w:r>
       <w:r>
         <w:t xml:space="preserve">. </w:t>
       </w:r>
-      <w:r>
-        <w:t>Other diagrams that are included correspond to classes that specialize a superclass and abstract or generalized classes that are extended by one or more subclasses</w:t>
-      </w:r>
-      <w:r>
-        <w:t>.</w:t>
-      </w:r>
-    </w:p>
-    <w:p>
-      <w:pPr>
-        <w:spacing w:after="240"/>
-      </w:pPr>
-      <w:r>
-        <w:t>In UML diagrams, classes are often presented with their attributes elided, to avoid clutter</w:t>
-      </w:r>
-      <w:r>
-        <w:t xml:space="preserve">. </w:t>
-      </w:r>
-      <w:r>
-        <w:t>The fully described class can usually be found in a related diagram</w:t>
-      </w:r>
-      <w:r>
-        <w:t xml:space="preserve">. </w:t>
-      </w:r>
-      <w:r>
-        <w:t>A class presented with an empty section at the bottom of the icon indicates that there are no attributes other than those that are visualized using associations.</w:t>
-      </w:r>
     </w:p>
     <w:p>
       <w:pPr>
         <w:pStyle w:val="Heading4"/>
       </w:pPr>
-      <w:bookmarkStart w:id="31" w:name="_Toc426119873"/>
-      <w:bookmarkStart w:id="32" w:name="_Toc450224185"/>
-      <w:r>
-        <w:t>Class Properties</w:t>
-      </w:r>
-      <w:bookmarkEnd w:id="27"/>
-      <w:bookmarkEnd w:id="31"/>
+      <w:bookmarkStart w:id="32" w:name="_Toc398719453"/>
+      <w:bookmarkStart w:id="33" w:name="_Toc426119874"/>
+      <w:bookmarkStart w:id="34" w:name="_Toc450224186"/>
+      <w:r>
+        <w:t>Diagram Icons and Arrow Types</w:t>
+      </w:r>
       <w:bookmarkEnd w:id="32"/>
-    </w:p>
-    <w:p>
-      <w:pPr>
-        <w:spacing w:after="240"/>
-      </w:pPr>
-      <w:r>
-        <w:t>Generally, a class property can be shown in a UML diagram as either an attribute or an association (i.e., the distinction between attributes and associations is somewhat subjective)</w:t>
-      </w:r>
-      <w:r>
-        <w:t xml:space="preserve">. </w:t>
-      </w:r>
-      <w:r>
-        <w:t xml:space="preserve">In order to make the size of UML diagrams in the specifications manageable, we have chosen to capture most properties as attributes and to capture only </w:t>
-      </w:r>
-      <w:r>
-        <w:t xml:space="preserve">higher-level </w:t>
-      </w:r>
-      <w:r>
-        <w:t>properties as associations, especially in the main top-level component diagrams</w:t>
-      </w:r>
-      <w:r>
-        <w:t xml:space="preserve">. </w:t>
-      </w:r>
-      <w:r>
-        <w:t>In particular, we will always capture properties of UML data types as attributes</w:t>
-      </w:r>
-      <w:r>
-        <w:t xml:space="preserve">. </w:t>
-      </w:r>
-    </w:p>
-    <w:p>
-      <w:pPr>
-        <w:pStyle w:val="Heading4"/>
-      </w:pPr>
-      <w:bookmarkStart w:id="33" w:name="_Toc398719453"/>
-      <w:bookmarkStart w:id="34" w:name="_Toc426119874"/>
-      <w:bookmarkStart w:id="35" w:name="_Toc450224186"/>
-      <w:r>
-        <w:t>Diagram Icons and Arrow Types</w:t>
-      </w:r>
       <w:bookmarkEnd w:id="33"/>
       <w:bookmarkEnd w:id="34"/>
-      <w:bookmarkEnd w:id="35"/>
     </w:p>
     <w:p>
       <w:pPr>
@@ -9262,59 +9260,33 @@
         <w:spacing w:after="120"/>
         <w:jc w:val="center"/>
       </w:pPr>
-      <w:bookmarkStart w:id="36" w:name="_Ref397637630"/>
-      <w:bookmarkStart w:id="37" w:name="_Ref417296241"/>
-      <w:bookmarkStart w:id="38" w:name="_Toc426119875"/>
+      <w:bookmarkStart w:id="35" w:name="_Ref397637630"/>
+      <w:bookmarkStart w:id="36" w:name="_Ref417296241"/>
+      <w:bookmarkStart w:id="37" w:name="_Toc426119875"/>
       <w:r>
         <w:lastRenderedPageBreak/>
         <w:t xml:space="preserve">Table </w:t>
       </w:r>
-      <w:r>
-        <w:fldChar w:fldCharType="begin"/>
-      </w:r>
-      <w:r>
-        <w:instrText xml:space="preserve"> STYLEREF 1 \s </w:instrText>
-      </w:r>
-      <w:r>
-        <w:fldChar w:fldCharType="separate"/>
-      </w:r>
-      <w:r>
-        <w:rPr>
-          <w:noProof/>
-        </w:rPr>
-        <w:t>1</w:t>
-      </w:r>
-      <w:r>
-        <w:rPr>
-          <w:noProof/>
-        </w:rPr>
-        <w:fldChar w:fldCharType="end"/>
-      </w:r>
+      <w:fldSimple w:instr=" STYLEREF 1 \s ">
+        <w:r>
+          <w:rPr>
+            <w:noProof/>
+          </w:rPr>
+          <w:t>1</w:t>
+        </w:r>
+      </w:fldSimple>
       <w:r>
         <w:noBreakHyphen/>
       </w:r>
-      <w:r>
-        <w:fldChar w:fldCharType="begin"/>
-      </w:r>
-      <w:r>
-        <w:instrText xml:space="preserve"> SEQ Table \* ARABIC \s 1 </w:instrText>
-      </w:r>
-      <w:r>
-        <w:fldChar w:fldCharType="separate"/>
-      </w:r>
-      <w:r>
-        <w:rPr>
-          <w:noProof/>
-        </w:rPr>
-        <w:t>1</w:t>
-      </w:r>
-      <w:r>
-        <w:rPr>
-          <w:noProof/>
-        </w:rPr>
-        <w:fldChar w:fldCharType="end"/>
-      </w:r>
-      <w:bookmarkEnd w:id="36"/>
+      <w:fldSimple w:instr=" SEQ Table \* ARABIC \s 1 ">
+        <w:r>
+          <w:rPr>
+            <w:noProof/>
+          </w:rPr>
+          <w:t>1</w:t>
+        </w:r>
+      </w:fldSimple>
+      <w:bookmarkEnd w:id="35"/>
       <w:r>
         <w:t xml:space="preserve">. </w:t>
       </w:r>
@@ -9573,7 +9545,7 @@
                 <v:shape id="_x0000_i1025" type="#_x0000_t75" style="width:24pt;height:21pt" o:ole="">
                   <v:imagedata r:id="rId26" o:title=""/>
                 </v:shape>
-                <o:OLEObject Type="Embed" ProgID="PBrush" ShapeID="_x0000_i1025" DrawAspect="Content" ObjectID="_1523966010" r:id="rId27"/>
+                <o:OLEObject Type="Embed" ProgID="PBrush" ShapeID="_x0000_i1025" DrawAspect="Content" ObjectID="_1524306065" r:id="rId27"/>
               </w:object>
             </w:r>
           </w:p>
@@ -9729,7 +9701,7 @@
                 <v:shape id="_x0000_i1026" type="#_x0000_t75" style="width:14.5pt;height:14.5pt" o:ole="">
                   <v:imagedata r:id="rId29" o:title=""/>
                 </v:shape>
-                <o:OLEObject Type="Embed" ProgID="PBrush" ShapeID="_x0000_i1026" DrawAspect="Content" ObjectID="_1523966011" r:id="rId30"/>
+                <o:OLEObject Type="Embed" ProgID="PBrush" ShapeID="_x0000_i1026" DrawAspect="Content" ObjectID="_1524306066" r:id="rId30"/>
               </w:object>
             </w:r>
           </w:p>
@@ -9813,7 +9785,7 @@
                 <v:shape id="_x0000_i1027" type="#_x0000_t75" style="width:14pt;height:14.5pt" o:ole="">
                   <v:imagedata r:id="rId31" o:title=""/>
                 </v:shape>
-                <o:OLEObject Type="Embed" ProgID="PBrush" ShapeID="_x0000_i1027" DrawAspect="Content" ObjectID="_1523966012" r:id="rId32"/>
+                <o:OLEObject Type="Embed" ProgID="PBrush" ShapeID="_x0000_i1027" DrawAspect="Content" ObjectID="_1524306067" r:id="rId32"/>
               </w:object>
             </w:r>
           </w:p>
@@ -9999,7 +9971,7 @@
                 <v:shape id="_x0000_i1028" type="#_x0000_t75" style="width:57.5pt;height:35.5pt" o:ole="">
                   <v:imagedata r:id="rId33" o:title=""/>
                 </v:shape>
-                <o:OLEObject Type="Embed" ProgID="PBrush" ShapeID="_x0000_i1028" DrawAspect="Content" ObjectID="_1523966013" r:id="rId34"/>
+                <o:OLEObject Type="Embed" ProgID="PBrush" ShapeID="_x0000_i1028" DrawAspect="Content" ObjectID="_1524306068" r:id="rId34"/>
               </w:object>
             </w:r>
           </w:p>
@@ -10041,18 +10013,18 @@
       <w:pPr>
         <w:pStyle w:val="Heading3"/>
       </w:pPr>
-      <w:bookmarkStart w:id="39" w:name="_Toc426119876"/>
-      <w:bookmarkStart w:id="40" w:name="_Toc450224187"/>
+      <w:bookmarkStart w:id="38" w:name="_Toc426119876"/>
+      <w:bookmarkStart w:id="39" w:name="_Toc450224187"/>
+      <w:bookmarkEnd w:id="36"/>
       <w:bookmarkEnd w:id="37"/>
-      <w:bookmarkEnd w:id="38"/>
       <w:r>
         <w:t>Property Table Notation</w:t>
       </w:r>
+      <w:bookmarkEnd w:id="27"/>
       <w:bookmarkEnd w:id="28"/>
       <w:bookmarkEnd w:id="29"/>
-      <w:bookmarkEnd w:id="30"/>
+      <w:bookmarkEnd w:id="38"/>
       <w:bookmarkEnd w:id="39"/>
-      <w:bookmarkEnd w:id="40"/>
     </w:p>
     <w:p>
       <w:pPr>
@@ -10226,15 +10198,15 @@
       <w:pPr>
         <w:pStyle w:val="Heading3"/>
       </w:pPr>
-      <w:bookmarkStart w:id="41" w:name="_Toc412205415"/>
-      <w:bookmarkStart w:id="42" w:name="_Toc426119877"/>
-      <w:bookmarkStart w:id="43" w:name="_Toc450224188"/>
+      <w:bookmarkStart w:id="40" w:name="_Toc412205415"/>
+      <w:bookmarkStart w:id="41" w:name="_Toc426119877"/>
+      <w:bookmarkStart w:id="42" w:name="_Toc450224188"/>
       <w:r>
         <w:t>Property and Class Descriptions</w:t>
       </w:r>
+      <w:bookmarkEnd w:id="40"/>
       <w:bookmarkEnd w:id="41"/>
       <w:bookmarkEnd w:id="42"/>
-      <w:bookmarkEnd w:id="43"/>
     </w:p>
     <w:p>
       <w:pPr>
@@ -10776,15 +10748,15 @@
       <w:pPr>
         <w:pStyle w:val="Heading2"/>
       </w:pPr>
-      <w:bookmarkStart w:id="44" w:name="_Ref428537349"/>
-      <w:bookmarkStart w:id="45" w:name="_Toc427275785"/>
-      <w:bookmarkStart w:id="46" w:name="_Toc450224189"/>
+      <w:bookmarkStart w:id="43" w:name="_Ref428537349"/>
+      <w:bookmarkStart w:id="44" w:name="_Toc427275785"/>
+      <w:bookmarkStart w:id="45" w:name="_Toc450224189"/>
       <w:r>
         <w:t>Terminology</w:t>
       </w:r>
+      <w:bookmarkEnd w:id="43"/>
       <w:bookmarkEnd w:id="44"/>
       <w:bookmarkEnd w:id="45"/>
-      <w:bookmarkEnd w:id="46"/>
     </w:p>
     <w:p>
       <w:pPr>
@@ -10979,43 +10951,43 @@
       <w:pPr>
         <w:pStyle w:val="Heading2"/>
       </w:pPr>
-      <w:bookmarkStart w:id="47" w:name="_Ref7502892"/>
-      <w:bookmarkStart w:id="48" w:name="_Toc12011611"/>
-      <w:bookmarkStart w:id="49" w:name="_Toc85472894"/>
-      <w:bookmarkStart w:id="50" w:name="_Toc287332008"/>
-      <w:bookmarkStart w:id="51" w:name="_Toc427275786"/>
-      <w:bookmarkStart w:id="52" w:name="_Toc450224190"/>
+      <w:bookmarkStart w:id="46" w:name="_Ref7502892"/>
+      <w:bookmarkStart w:id="47" w:name="_Toc12011611"/>
+      <w:bookmarkStart w:id="48" w:name="_Toc85472894"/>
+      <w:bookmarkStart w:id="49" w:name="_Toc287332008"/>
+      <w:bookmarkStart w:id="50" w:name="_Toc427275786"/>
+      <w:bookmarkStart w:id="51" w:name="_Toc450224190"/>
       <w:r>
         <w:t>Normative</w:t>
       </w:r>
+      <w:bookmarkEnd w:id="46"/>
       <w:bookmarkEnd w:id="47"/>
+      <w:r>
+        <w:t xml:space="preserve"> References</w:t>
+      </w:r>
       <w:bookmarkEnd w:id="48"/>
-      <w:r>
-        <w:t xml:space="preserve"> References</w:t>
-      </w:r>
       <w:bookmarkEnd w:id="49"/>
       <w:bookmarkEnd w:id="50"/>
       <w:bookmarkEnd w:id="51"/>
+    </w:p>
+    <w:p>
+      <w:pPr>
+        <w:pStyle w:val="Ref"/>
+      </w:pPr>
+      <w:r>
+        <w:rPr>
+          <w:rStyle w:val="Refterm"/>
+        </w:rPr>
+        <w:t>[</w:t>
+      </w:r>
+      <w:bookmarkStart w:id="52" w:name="rfc2119"/>
+      <w:r>
+        <w:rPr>
+          <w:rStyle w:val="Refterm"/>
+        </w:rPr>
+        <w:t>RFC2119</w:t>
+      </w:r>
       <w:bookmarkEnd w:id="52"/>
-    </w:p>
-    <w:p>
-      <w:pPr>
-        <w:pStyle w:val="Ref"/>
-      </w:pPr>
-      <w:r>
-        <w:rPr>
-          <w:rStyle w:val="Refterm"/>
-        </w:rPr>
-        <w:t>[</w:t>
-      </w:r>
-      <w:bookmarkStart w:id="53" w:name="rfc2119"/>
-      <w:r>
-        <w:rPr>
-          <w:rStyle w:val="Refterm"/>
-        </w:rPr>
-        <w:t>RFC2119</w:t>
-      </w:r>
-      <w:bookmarkEnd w:id="53"/>
       <w:r>
         <w:rPr>
           <w:rStyle w:val="Refterm"/>
@@ -11048,14 +11020,14 @@
       <w:pPr>
         <w:pStyle w:val="Heading1"/>
       </w:pPr>
-      <w:bookmarkStart w:id="54" w:name="_Ref428537380"/>
-      <w:bookmarkStart w:id="55" w:name="_Toc450224191"/>
+      <w:bookmarkStart w:id="53" w:name="_Ref428537380"/>
+      <w:bookmarkStart w:id="54" w:name="_Toc450224191"/>
       <w:r>
         <w:lastRenderedPageBreak/>
         <w:t>Background Information</w:t>
       </w:r>
+      <w:bookmarkEnd w:id="53"/>
       <w:bookmarkEnd w:id="54"/>
-      <w:bookmarkEnd w:id="55"/>
     </w:p>
     <w:p>
       <w:pPr>
@@ -11134,13 +11106,13 @@
         <w:spacing w:before="360" w:after="60"/>
         <w:ind w:left="540" w:hanging="540"/>
       </w:pPr>
-      <w:bookmarkStart w:id="56" w:name="_Toc426119879"/>
-      <w:bookmarkStart w:id="57" w:name="_Toc450224192"/>
+      <w:bookmarkStart w:id="55" w:name="_Toc426119879"/>
+      <w:bookmarkStart w:id="56" w:name="_Toc450224192"/>
       <w:r>
         <w:t>Cyber Observables</w:t>
       </w:r>
+      <w:bookmarkEnd w:id="55"/>
       <w:bookmarkEnd w:id="56"/>
-      <w:bookmarkEnd w:id="57"/>
     </w:p>
     <w:p>
       <w:pPr>
@@ -11167,13 +11139,13 @@
         <w:spacing w:before="360" w:after="60"/>
         <w:ind w:left="540" w:hanging="540"/>
       </w:pPr>
+      <w:bookmarkStart w:id="57" w:name="_Toc450224193"/>
       <w:bookmarkStart w:id="58" w:name="_Toc287332011"/>
       <w:bookmarkStart w:id="59" w:name="_Toc409437263"/>
-      <w:bookmarkStart w:id="60" w:name="_Toc450224193"/>
       <w:r>
         <w:t>Objects</w:t>
       </w:r>
-      <w:bookmarkEnd w:id="60"/>
+      <w:bookmarkEnd w:id="57"/>
     </w:p>
     <w:p>
       <w:pPr>
@@ -11206,24 +11178,24 @@
       <w:pPr>
         <w:pStyle w:val="Heading1"/>
       </w:pPr>
-      <w:bookmarkStart w:id="61" w:name="_Ref435522374"/>
-      <w:bookmarkStart w:id="62" w:name="_Toc450224194"/>
+      <w:bookmarkStart w:id="60" w:name="_Ref435522374"/>
+      <w:bookmarkStart w:id="61" w:name="_Toc450224194"/>
       <w:r>
         <w:lastRenderedPageBreak/>
         <w:t>Data Model</w:t>
       </w:r>
+      <w:bookmarkEnd w:id="60"/>
       <w:bookmarkEnd w:id="61"/>
+    </w:p>
+    <w:p>
+      <w:pPr>
+        <w:pStyle w:val="Heading2"/>
+      </w:pPr>
+      <w:bookmarkStart w:id="62" w:name="_Toc450224195"/>
+      <w:r>
+        <w:t>GUIWindowObjectType Class</w:t>
+      </w:r>
       <w:bookmarkEnd w:id="62"/>
-    </w:p>
-    <w:p>
-      <w:pPr>
-        <w:pStyle w:val="Heading2"/>
-      </w:pPr>
-      <w:bookmarkStart w:id="63" w:name="_Toc450224195"/>
-      <w:r>
-        <w:t>GUIWindowObjectType Class</w:t>
-      </w:r>
-      <w:bookmarkEnd w:id="63"/>
     </w:p>
     <w:p>
       <w:pPr>
@@ -11405,30 +11377,56 @@
         <w:spacing w:after="240"/>
         <w:jc w:val="center"/>
       </w:pPr>
-      <w:bookmarkStart w:id="64" w:name="_Ref395023936"/>
+      <w:bookmarkStart w:id="63" w:name="_Ref395023936"/>
       <w:r>
         <w:t xml:space="preserve">Figure </w:t>
       </w:r>
-      <w:fldSimple w:instr=" STYLEREF 1 \s ">
-        <w:r>
-          <w:rPr>
-            <w:noProof/>
-          </w:rPr>
-          <w:t>3</w:t>
-        </w:r>
-      </w:fldSimple>
+      <w:r>
+        <w:fldChar w:fldCharType="begin"/>
+      </w:r>
+      <w:r>
+        <w:instrText xml:space="preserve"> STYLEREF 1 \s </w:instrText>
+      </w:r>
+      <w:r>
+        <w:fldChar w:fldCharType="separate"/>
+      </w:r>
+      <w:r>
+        <w:rPr>
+          <w:noProof/>
+        </w:rPr>
+        <w:t>3</w:t>
+      </w:r>
+      <w:r>
+        <w:rPr>
+          <w:noProof/>
+        </w:rPr>
+        <w:fldChar w:fldCharType="end"/>
+      </w:r>
       <w:r>
         <w:noBreakHyphen/>
       </w:r>
-      <w:fldSimple w:instr=" SEQ Figure \* ARABIC \s 1 ">
-        <w:r>
-          <w:rPr>
-            <w:noProof/>
-          </w:rPr>
-          <w:t>1</w:t>
-        </w:r>
-      </w:fldSimple>
-      <w:bookmarkEnd w:id="64"/>
+      <w:r>
+        <w:fldChar w:fldCharType="begin"/>
+      </w:r>
+      <w:r>
+        <w:instrText xml:space="preserve"> SEQ Figure \* ARABIC \s 1 </w:instrText>
+      </w:r>
+      <w:r>
+        <w:fldChar w:fldCharType="separate"/>
+      </w:r>
+      <w:r>
+        <w:rPr>
+          <w:noProof/>
+        </w:rPr>
+        <w:t>1</w:t>
+      </w:r>
+      <w:r>
+        <w:rPr>
+          <w:noProof/>
+        </w:rPr>
+        <w:fldChar w:fldCharType="end"/>
+      </w:r>
+      <w:bookmarkEnd w:id="63"/>
       <w:r>
         <w:t xml:space="preserve">. UML diagram of the </w:t>
       </w:r>
@@ -11536,56 +11534,30 @@
         <w:pStyle w:val="tablecaption"/>
         <w:jc w:val="center"/>
       </w:pPr>
-      <w:bookmarkStart w:id="65" w:name="_Ref435523192"/>
+      <w:bookmarkStart w:id="64" w:name="_Ref435523192"/>
       <w:r>
         <w:t xml:space="preserve">Table </w:t>
       </w:r>
-      <w:r>
-        <w:fldChar w:fldCharType="begin"/>
-      </w:r>
-      <w:r>
-        <w:instrText xml:space="preserve"> STYLEREF 1 \s </w:instrText>
-      </w:r>
-      <w:r>
-        <w:fldChar w:fldCharType="separate"/>
-      </w:r>
-      <w:r>
-        <w:rPr>
-          <w:noProof/>
-        </w:rPr>
-        <w:t>3</w:t>
-      </w:r>
-      <w:r>
-        <w:rPr>
-          <w:noProof/>
-        </w:rPr>
-        <w:fldChar w:fldCharType="end"/>
-      </w:r>
+      <w:fldSimple w:instr=" STYLEREF 1 \s ">
+        <w:r>
+          <w:rPr>
+            <w:noProof/>
+          </w:rPr>
+          <w:t>3</w:t>
+        </w:r>
+      </w:fldSimple>
       <w:r>
         <w:noBreakHyphen/>
       </w:r>
-      <w:r>
-        <w:fldChar w:fldCharType="begin"/>
-      </w:r>
-      <w:r>
-        <w:instrText xml:space="preserve"> SEQ Table \* ARABIC \s 1 </w:instrText>
-      </w:r>
-      <w:r>
-        <w:fldChar w:fldCharType="separate"/>
-      </w:r>
-      <w:r>
-        <w:rPr>
-          <w:noProof/>
-        </w:rPr>
-        <w:t>1</w:t>
-      </w:r>
-      <w:r>
-        <w:rPr>
-          <w:noProof/>
-        </w:rPr>
-        <w:fldChar w:fldCharType="end"/>
-      </w:r>
-      <w:bookmarkEnd w:id="65"/>
+      <w:fldSimple w:instr=" SEQ Table \* ARABIC \s 1 ">
+        <w:r>
+          <w:rPr>
+            <w:noProof/>
+          </w:rPr>
+          <w:t>1</w:t>
+        </w:r>
+      </w:fldSimple>
+      <w:bookmarkEnd w:id="64"/>
       <w:r>
         <w:t xml:space="preserve">. </w:t>
       </w:r>
@@ -12082,48 +12054,42 @@
       <w:pPr>
         <w:pStyle w:val="Heading1"/>
       </w:pPr>
-      <w:bookmarkStart w:id="66" w:name="_Ref428537416"/>
-      <w:bookmarkStart w:id="67" w:name="_Toc450224196"/>
+      <w:bookmarkStart w:id="65" w:name="_Ref428537416"/>
+      <w:bookmarkStart w:id="66" w:name="_Toc450224196"/>
       <w:r>
         <w:lastRenderedPageBreak/>
         <w:t>Conformance</w:t>
       </w:r>
       <w:bookmarkEnd w:id="58"/>
       <w:bookmarkEnd w:id="59"/>
+      <w:bookmarkEnd w:id="65"/>
       <w:bookmarkEnd w:id="66"/>
+    </w:p>
+    <w:p>
+      <w:pPr>
+        <w:spacing w:after="240"/>
+      </w:pPr>
+      <w:r>
+        <w:t>Implementations have discretion over which parts (components, properties, extensions, controlled vocabularies, etc.) of CybOX they implement (e.g., Observable/Object).</w:t>
+      </w:r>
+    </w:p>
+    <w:p>
+      <w:pPr>
+        <w:spacing w:after="240"/>
+      </w:pPr>
+      <w:r>
+        <w:t>[1] Conformant implementations must conform to all normative structural specifications of the UML model or additional normative statements within this document that apply to the portions of CybOX they implement (e.g., implementers of the entire Observable class must conform to all normative structural specifications of the UML model regarding the Observable class or additional normative statements contained in the document that describes the Observable class).</w:t>
+      </w:r>
+    </w:p>
+    <w:p>
+      <w:pPr>
+        <w:spacing w:after="240"/>
+      </w:pPr>
+      <w:r>
+        <w:t>[2] Conformant implementations are free to ignore normative structural specifications of the UML model or additional normative statements within this document that do not apply to the portions of CybOX they implement (e.g., non-implementers of any particular properties of the Observable class are free to ignore all normative structural specifications of the UML model regarding those properties of the Observable class or additional normative statements contained in the document that describes the Observable class).</w:t>
+      </w:r>
+      <w:bookmarkStart w:id="67" w:name="_GoBack"/>
       <w:bookmarkEnd w:id="67"/>
-    </w:p>
-    <w:p>
-      <w:pPr>
-        <w:spacing w:after="240"/>
-      </w:pPr>
-      <w:r>
-        <w:t>Implementations have discretion over which parts (components, properties, extensions, controlled vocabularies, etc.) of CybOX they implement (e.g., Observable/Object).</w:t>
-      </w:r>
-    </w:p>
-    <w:p>
-      <w:pPr>
-        <w:spacing w:after="240"/>
-      </w:pPr>
-      <w:commentRangeStart w:id="68"/>
-      <w:r>
-        <w:t>[1] Conformant implementations must conform to all normative structural specifications of the UML model or additional normative statements within this document that apply to the portions of CybOX they implement (e.g., implementers of the entire Observable class must conform to all normative structural specifications of the UML model regarding the Observable class or additional normative statements contained in the document that describes the Observable class).</w:t>
-      </w:r>
-    </w:p>
-    <w:p>
-      <w:pPr>
-        <w:spacing w:after="240"/>
-      </w:pPr>
-      <w:r>
-        <w:t>[2] Conformant implementations are free to ignore normative structural specifications of the UML model or additional normative statements within this document that do not apply to the portions of CybOX they implement (e.g., non-implementers of any particular properties of the Observable class are free to ignore all normative structural specifications of the UML model regarding those properties of the Observable class or additional normative statements contained in the document that describes the Observable class).</w:t>
-      </w:r>
-      <w:commentRangeEnd w:id="68"/>
-      <w:r>
-        <w:rPr>
-          <w:rStyle w:val="CommentReference"/>
-        </w:rPr>
-        <w:commentReference w:id="68"/>
-      </w:r>
     </w:p>
     <w:p>
       <w:pPr>
@@ -12138,18 +12104,18 @@
         <w:pStyle w:val="AppendixHeading1"/>
         <w:spacing w:after="120" w:afterAutospacing="0"/>
       </w:pPr>
-      <w:bookmarkStart w:id="69" w:name="_Toc85472897"/>
-      <w:bookmarkStart w:id="70" w:name="_Toc287332012"/>
-      <w:bookmarkStart w:id="71" w:name="_Toc409437264"/>
-      <w:bookmarkStart w:id="72" w:name="_Toc450224197"/>
+      <w:bookmarkStart w:id="68" w:name="_Toc85472897"/>
+      <w:bookmarkStart w:id="69" w:name="_Toc287332012"/>
+      <w:bookmarkStart w:id="70" w:name="_Toc409437264"/>
+      <w:bookmarkStart w:id="71" w:name="_Toc450224197"/>
       <w:r>
         <w:lastRenderedPageBreak/>
         <w:t>Acknowledgments</w:t>
       </w:r>
+      <w:bookmarkEnd w:id="68"/>
       <w:bookmarkEnd w:id="69"/>
       <w:bookmarkEnd w:id="70"/>
       <w:bookmarkEnd w:id="71"/>
-      <w:bookmarkEnd w:id="72"/>
     </w:p>
     <w:p>
       <w:pPr>
@@ -15826,18 +15792,18 @@
       <w:pPr>
         <w:pStyle w:val="AppendixHeading1"/>
       </w:pPr>
-      <w:bookmarkStart w:id="73" w:name="_Toc85472898"/>
-      <w:bookmarkStart w:id="74" w:name="_Toc287332014"/>
-      <w:bookmarkStart w:id="75" w:name="_Toc409437269"/>
-      <w:bookmarkStart w:id="76" w:name="_Toc450224198"/>
+      <w:bookmarkStart w:id="72" w:name="_Toc85472898"/>
+      <w:bookmarkStart w:id="73" w:name="_Toc287332014"/>
+      <w:bookmarkStart w:id="74" w:name="_Toc409437269"/>
+      <w:bookmarkStart w:id="75" w:name="_Toc450224198"/>
       <w:r>
         <w:lastRenderedPageBreak/>
         <w:t>Revision History</w:t>
       </w:r>
+      <w:bookmarkEnd w:id="72"/>
       <w:bookmarkEnd w:id="73"/>
       <w:bookmarkEnd w:id="74"/>
       <w:bookmarkEnd w:id="75"/>
-      <w:bookmarkEnd w:id="76"/>
     </w:p>
     <w:tbl>
       <w:tblPr>
@@ -16010,29 +15976,12 @@
       </w:r>
     </w:p>
   </w:comment>
-  <w:comment w:id="68" w:author="Roberge, Robert J" w:date="2016-04-10T23:29:00Z" w:initials="RRJ">
-    <w:p>
-      <w:pPr>
-        <w:pStyle w:val="CommentText"/>
-      </w:pPr>
-      <w:r>
-        <w:rPr>
-          <w:rStyle w:val="CommentReference"/>
-        </w:rPr>
-        <w:annotationRef/>
-      </w:r>
-      <w:r>
-        <w:t>New text from Sean?</w:t>
-      </w:r>
-    </w:p>
-  </w:comment>
 </w:comments>
 </file>
 
 <file path=word/commentsExtended.xml><?xml version="1.0" encoding="utf-8"?>
 <w15:commentsEx xmlns:wpc="http://schemas.microsoft.com/office/word/2010/wordprocessingCanvas" xmlns:cx="http://schemas.microsoft.com/office/drawing/2014/chartex" xmlns:cx1="http://schemas.microsoft.com/office/drawing/2015/9/8/chartex" xmlns:mc="http://schemas.openxmlformats.org/markup-compatibility/2006" xmlns:o="urn:schemas-microsoft-com:office:office" xmlns:r="http://schemas.openxmlformats.org/officeDocument/2006/relationships" xmlns:m="http://schemas.openxmlformats.org/officeDocument/2006/math" xmlns:v="urn:schemas-microsoft-com:vml" xmlns:wp14="http://schemas.microsoft.com/office/word/2010/wordprocessingDrawing" xmlns:wp="http://schemas.openxmlformats.org/drawingml/2006/wordprocessingDrawing" xmlns:w10="urn:schemas-microsoft-com:office:word" xmlns:w="http://schemas.openxmlformats.org/wordprocessingml/2006/main" xmlns:w14="http://schemas.microsoft.com/office/word/2010/wordml" xmlns:w15="http://schemas.microsoft.com/office/word/2012/wordml" xmlns:w16se="http://schemas.microsoft.com/office/word/2015/wordml/symex" xmlns:wpg="http://schemas.microsoft.com/office/word/2010/wordprocessingGroup" xmlns:wpi="http://schemas.microsoft.com/office/word/2010/wordprocessingInk" xmlns:wne="http://schemas.microsoft.com/office/word/2006/wordml" xmlns:wps="http://schemas.microsoft.com/office/word/2010/wordprocessingShape" mc:Ignorable="w14 w15 w16se wp14">
   <w15:commentEx w15:paraId="0E7A6BA8" w15:done="0"/>
-  <w15:commentEx w15:paraId="1332E4B0" w15:done="0"/>
 </w15:commentsEx>
 </file>
 
@@ -16223,7 +16172,7 @@
         <w:sz w:val="16"/>
         <w:szCs w:val="16"/>
       </w:rPr>
-      <w:t>5</w:t>
+      <w:t>3</w:t>
     </w:r>
     <w:r>
       <w:rPr>
@@ -16468,7 +16417,7 @@
         <w:sz w:val="16"/>
         <w:szCs w:val="16"/>
       </w:rPr>
-      <w:t>18</w:t>
+      <w:t>12</w:t>
     </w:r>
     <w:r>
       <w:rPr>
@@ -17478,9 +17427,6 @@
 <w15:people xmlns:wpc="http://schemas.microsoft.com/office/word/2010/wordprocessingCanvas" xmlns:cx="http://schemas.microsoft.com/office/drawing/2014/chartex" xmlns:cx1="http://schemas.microsoft.com/office/drawing/2015/9/8/chartex" xmlns:mc="http://schemas.openxmlformats.org/markup-compatibility/2006" xmlns:o="urn:schemas-microsoft-com:office:office" xmlns:r="http://schemas.openxmlformats.org/officeDocument/2006/relationships" xmlns:m="http://schemas.openxmlformats.org/officeDocument/2006/math" xmlns:v="urn:schemas-microsoft-com:vml" xmlns:wp14="http://schemas.microsoft.com/office/word/2010/wordprocessingDrawing" xmlns:wp="http://schemas.openxmlformats.org/drawingml/2006/wordprocessingDrawing" xmlns:w10="urn:schemas-microsoft-com:office:word" xmlns:w="http://schemas.openxmlformats.org/wordprocessingml/2006/main" xmlns:w14="http://schemas.microsoft.com/office/word/2010/wordml" xmlns:w15="http://schemas.microsoft.com/office/word/2012/wordml" xmlns:w16se="http://schemas.microsoft.com/office/word/2015/wordml/symex" xmlns:wpg="http://schemas.microsoft.com/office/word/2010/wordprocessingGroup" xmlns:wpi="http://schemas.microsoft.com/office/word/2010/wordprocessingInk" xmlns:wne="http://schemas.microsoft.com/office/word/2006/wordml" xmlns:wps="http://schemas.microsoft.com/office/word/2010/wordprocessingShape" mc:Ignorable="w14 w15 w16se wp14">
   <w15:person w15:author="Rothenberg, David B.">
     <w15:presenceInfo w15:providerId="AD" w15:userId="S-1-5-21-1940666338-227100268-1349548132-166577"/>
-  </w15:person>
-  <w15:person w15:author="Roberge, Robert J">
-    <w15:presenceInfo w15:providerId="AD" w15:userId="S-1-5-21-1940666338-227100268-1349548132-44007"/>
   </w15:person>
 </w15:people>
 </file>
@@ -19086,7 +19032,7 @@
 </file>
 
 <file path=customXml/itemProps1.xml><?xml version="1.0" encoding="utf-8"?>
-<ds:datastoreItem xmlns:ds="http://schemas.openxmlformats.org/officeDocument/2006/customXml" ds:itemID="{2DFF14EC-C3FE-4E6E-8BE4-922F594C8AFD}">
+<ds:datastoreItem xmlns:ds="http://schemas.openxmlformats.org/officeDocument/2006/customXml" ds:itemID="{45CA1128-4F2C-411C-8363-11C9304855F1}">
   <ds:schemaRefs>
     <ds:schemaRef ds:uri="http://schemas.openxmlformats.org/officeDocument/2006/bibliography"/>
   </ds:schemaRefs>
